--- a/documentation/Dokemtation Teil 2.docx
+++ b/documentation/Dokemtation Teil 2.docx
@@ -2,25 +2,27 @@
 <file path=word/document.xml><?xml version="1.0" encoding="utf-8"?>
 <w:document xmlns:wpc="http://schemas.microsoft.com/office/word/2010/wordprocessingCanvas" xmlns:cx="http://schemas.microsoft.com/office/drawing/2014/chartex" xmlns:cx1="http://schemas.microsoft.com/office/drawing/2015/9/8/chartex" xmlns:mc="http://schemas.openxmlformats.org/markup-compatibility/2006" xmlns:o="urn:schemas-microsoft-com:office:office" xmlns:r="http://schemas.openxmlformats.org/officeDocument/2006/relationships" xmlns:m="http://schemas.openxmlformats.org/officeDocument/2006/math" xmlns:v="urn:schemas-microsoft-com:vml" xmlns:wp14="http://schemas.microsoft.com/office/word/2010/wordprocessingDrawing" xmlns:wp="http://schemas.openxmlformats.org/drawingml/2006/wordprocessingDrawing" xmlns:w10="urn:schemas-microsoft-com:office:word" xmlns:w="http://schemas.openxmlformats.org/wordprocessingml/2006/main" xmlns:w14="http://schemas.microsoft.com/office/word/2010/wordml" xmlns:w15="http://schemas.microsoft.com/office/word/2012/wordml" xmlns:w16se="http://schemas.microsoft.com/office/word/2015/wordml/symex" xmlns:wpg="http://schemas.microsoft.com/office/word/2010/wordprocessingGroup" xmlns:wpi="http://schemas.microsoft.com/office/word/2010/wordprocessingInk" xmlns:wne="http://schemas.microsoft.com/office/word/2006/wordml" xmlns:wps="http://schemas.microsoft.com/office/word/2010/wordprocessingShape" mc:Ignorable="w14 w15 w16se wp14">
   <w:body>
-    <w:bookmarkStart w:id="0" w:name="_Toc371950183" w:displacedByCustomXml="next"/>
-    <w:bookmarkStart w:id="1" w:name="_Toc371950207" w:displacedByCustomXml="next"/>
-    <w:bookmarkStart w:id="2" w:name="_Toc370824272" w:displacedByCustomXml="next"/>
-    <w:bookmarkStart w:id="3" w:name="_Toc371339721" w:displacedByCustomXml="next"/>
-    <w:bookmarkStart w:id="4" w:name="_Toc371339741" w:displacedByCustomXml="next"/>
-    <w:bookmarkStart w:id="5" w:name="_Toc371341076" w:displacedByCustomXml="next"/>
-    <w:bookmarkStart w:id="6" w:name="_Toc371341080" w:displacedByCustomXml="next"/>
-    <w:bookmarkStart w:id="7" w:name="_Toc371341322" w:displacedByCustomXml="next"/>
-    <w:bookmarkStart w:id="8" w:name="_Toc371341359" w:displacedByCustomXml="next"/>
-    <w:bookmarkStart w:id="9" w:name="_Toc371341437" w:displacedByCustomXml="next"/>
-    <w:bookmarkStart w:id="10" w:name="_Toc371341456" w:displacedByCustomXml="next"/>
-    <w:bookmarkStart w:id="11" w:name="_Toc371341460" w:displacedByCustomXml="next"/>
-    <w:bookmarkStart w:id="12" w:name="_Toc371341638" w:displacedByCustomXml="next"/>
-    <w:bookmarkStart w:id="13" w:name="_Toc371341642" w:displacedByCustomXml="next"/>
-    <w:bookmarkStart w:id="14" w:name="_Toc371344428" w:displacedByCustomXml="next"/>
-    <w:bookmarkStart w:id="15" w:name="_Toc371942359" w:displacedByCustomXml="next"/>
-    <w:bookmarkStart w:id="16" w:name="_Toc371942619" w:displacedByCustomXml="next"/>
-    <w:bookmarkStart w:id="17" w:name="_Toc372627375" w:displacedByCustomXml="next"/>
-    <w:bookmarkStart w:id="18" w:name="_Toc372627410" w:displacedByCustomXml="next"/>
+    <w:p>
+      <w:bookmarkStart w:id="0" w:name="_Toc371950183"/>
+      <w:bookmarkStart w:id="1" w:name="_Toc371950207"/>
+      <w:bookmarkStart w:id="2" w:name="_Toc370824272"/>
+      <w:bookmarkStart w:id="3" w:name="_Toc371339721"/>
+      <w:bookmarkStart w:id="4" w:name="_Toc371339741"/>
+      <w:bookmarkStart w:id="5" w:name="_Toc371341076"/>
+      <w:bookmarkStart w:id="6" w:name="_Toc371341080"/>
+      <w:bookmarkStart w:id="7" w:name="_Toc371341322"/>
+      <w:bookmarkStart w:id="8" w:name="_Toc371341359"/>
+      <w:bookmarkStart w:id="9" w:name="_Toc371341437"/>
+      <w:bookmarkStart w:id="10" w:name="_Toc371341456"/>
+      <w:bookmarkStart w:id="11" w:name="_Toc371341460"/>
+      <w:bookmarkStart w:id="12" w:name="_Toc371341638"/>
+      <w:bookmarkStart w:id="13" w:name="_Toc371341642"/>
+      <w:bookmarkStart w:id="14" w:name="_Toc371344428"/>
+      <w:bookmarkStart w:id="15" w:name="_Toc371942359"/>
+      <w:bookmarkStart w:id="16" w:name="_Toc371942619"/>
+      <w:bookmarkStart w:id="17" w:name="_Toc372627375"/>
+      <w:bookmarkStart w:id="18" w:name="_Toc372627410"/>
+    </w:p>
     <w:sdt>
       <w:sdtPr>
         <w:id w:val="1556895506"/>
@@ -112,7 +114,7 @@
               </mc:Choice>
               <mc:Fallback>
                 <w:pict>
-                  <v:rect w14:anchorId="31128961" id="Rechteck 7" o:spid="_x0000_s1026" style="position:absolute;margin-left:0;margin-top:-19pt;width:571.75pt;height:70.6pt;z-index:251648000;visibility:visible;mso-wrap-style:square;mso-width-percent:0;mso-height-percent:0;mso-wrap-distance-left:9pt;mso-wrap-distance-top:0;mso-wrap-distance-right:9pt;mso-wrap-distance-bottom:0;mso-position-horizontal:absolute;mso-position-horizontal-relative:left-margin-area;mso-position-vertical:absolute;mso-position-vertical-relative:bottom-margin-area;mso-width-percent:0;mso-height-percent:0;mso-width-relative:margin;mso-height-relative:margin;v-text-anchor:middle" o:gfxdata="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" fillcolor="white [3212]" stroked="f" strokeweight="2pt">
+                  <v:rect w14:anchorId="0B48557C" id="Rechteck 7" o:spid="_x0000_s1026" style="position:absolute;margin-left:0;margin-top:-19pt;width:571.75pt;height:70.6pt;z-index:251648000;visibility:visible;mso-wrap-style:square;mso-width-percent:0;mso-height-percent:0;mso-wrap-distance-left:9pt;mso-wrap-distance-top:0;mso-wrap-distance-right:9pt;mso-wrap-distance-bottom:0;mso-position-horizontal:absolute;mso-position-horizontal-relative:left-margin-area;mso-position-vertical:absolute;mso-position-vertical-relative:bottom-margin-area;mso-width-percent:0;mso-height-percent:0;mso-width-relative:margin;mso-height-relative:margin;v-text-anchor:middle" o:gfxdata="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" fillcolor="white [3212]" stroked="f" strokeweight="2pt">
                     <w10:wrap anchorx="margin" anchory="margin"/>
                   </v:rect>
                 </w:pict>
@@ -196,7 +198,7 @@
               <w:lang w:eastAsia="de-CH"/>
             </w:rPr>
             <w:drawing>
-              <wp:anchor distT="0" distB="0" distL="114300" distR="114300" simplePos="0" relativeHeight="251671552" behindDoc="0" locked="0" layoutInCell="1" allowOverlap="1" wp14:anchorId="47BBC01B" wp14:editId="08C5B05E">
+              <wp:anchor distT="0" distB="0" distL="114300" distR="114300" simplePos="0" relativeHeight="251645950" behindDoc="0" locked="0" layoutInCell="1" allowOverlap="1" wp14:anchorId="47BBC01B" wp14:editId="08C5B05E">
                 <wp:simplePos x="0" y="0"/>
                 <wp:positionH relativeFrom="rightMargin">
                   <wp:posOffset>-4199255</wp:posOffset>
@@ -323,8 +325,6 @@
                                   <w:t>Benjamin Raison</w:t>
                                 </w:r>
                               </w:p>
-                              <w:p/>
-                              <w:p/>
                             </w:txbxContent>
                           </wps:txbx>
                           <wps:bodyPr rot="0" vert="horz" wrap="square" lIns="91440" tIns="45720" rIns="91440" bIns="45720" anchor="t" anchorCtr="0">
@@ -366,8 +366,6 @@
                             <w:t>Benjamin Raison</w:t>
                           </w:r>
                         </w:p>
-                        <w:p/>
-                        <w:p/>
                       </w:txbxContent>
                     </v:textbox>
                   </v:shape>
@@ -534,11 +532,9 @@
                                 <w:pPr>
                                   <w:pStyle w:val="Haupttitel"/>
                                 </w:pPr>
-                                <w:proofErr w:type="spellStart"/>
                                 <w:r>
                                   <w:t>Resonance</w:t>
                                 </w:r>
-                                <w:proofErr w:type="spellEnd"/>
                               </w:p>
                               <w:p/>
                             </w:txbxContent>
@@ -567,11 +563,9 @@
                           <w:pPr>
                             <w:pStyle w:val="Haupttitel"/>
                           </w:pPr>
-                          <w:proofErr w:type="spellStart"/>
                           <w:r>
                             <w:t>Resonance</w:t>
                           </w:r>
-                          <w:proofErr w:type="spellEnd"/>
                         </w:p>
                         <w:p/>
                       </w:txbxContent>
@@ -584,11 +578,79 @@
         </w:p>
         <w:p>
           <w:pPr>
-            <w:spacing w:after="200"/>
             <w:rPr>
               <w:b/>
             </w:rPr>
           </w:pPr>
+          <w:r>
+            <w:rPr>
+              <w:b/>
+              <w:noProof/>
+              <w:lang w:eastAsia="de-CH"/>
+            </w:rPr>
+            <w:drawing>
+              <wp:anchor distT="0" distB="0" distL="114300" distR="114300" simplePos="0" relativeHeight="251646975" behindDoc="0" locked="0" layoutInCell="1" allowOverlap="1" wp14:anchorId="71A0FAF6" wp14:editId="47C8AF45">
+                <wp:simplePos x="0" y="0"/>
+                <wp:positionH relativeFrom="margin">
+                  <wp:posOffset>1480525</wp:posOffset>
+                </wp:positionH>
+                <wp:positionV relativeFrom="margin">
+                  <wp:posOffset>3695833</wp:posOffset>
+                </wp:positionV>
+                <wp:extent cx="2365200" cy="2365200"/>
+                <wp:effectExtent l="0" t="0" r="0" b="0"/>
+                <wp:wrapSquare wrapText="bothSides"/>
+                <wp:docPr id="13" name="Grafik 13" descr="D:\Users\zraisb\Pictures\resonance.png"/>
+                <wp:cNvGraphicFramePr>
+                  <a:graphicFrameLocks xmlns:a="http://schemas.openxmlformats.org/drawingml/2006/main" noChangeAspect="1"/>
+                </wp:cNvGraphicFramePr>
+                <a:graphic xmlns:a="http://schemas.openxmlformats.org/drawingml/2006/main">
+                  <a:graphicData uri="http://schemas.openxmlformats.org/drawingml/2006/picture">
+                    <pic:pic xmlns:pic="http://schemas.openxmlformats.org/drawingml/2006/picture">
+                      <pic:nvPicPr>
+                        <pic:cNvPr id="0" name="Picture 4" descr="D:\Users\zraisb\Pictures\resonance.png"/>
+                        <pic:cNvPicPr>
+                          <a:picLocks noChangeAspect="1" noChangeArrowheads="1"/>
+                        </pic:cNvPicPr>
+                      </pic:nvPicPr>
+                      <pic:blipFill>
+                        <a:blip r:embed="rId10" cstate="print">
+                          <a:extLst>
+                            <a:ext uri="{28A0092B-C50C-407E-A947-70E740481C1C}">
+                              <a14:useLocalDpi xmlns:a14="http://schemas.microsoft.com/office/drawing/2010/main" val="0"/>
+                            </a:ext>
+                          </a:extLst>
+                        </a:blip>
+                        <a:srcRect/>
+                        <a:stretch>
+                          <a:fillRect/>
+                        </a:stretch>
+                      </pic:blipFill>
+                      <pic:spPr bwMode="auto">
+                        <a:xfrm>
+                          <a:off x="0" y="0"/>
+                          <a:ext cx="2365200" cy="2365200"/>
+                        </a:xfrm>
+                        <a:prstGeom prst="rect">
+                          <a:avLst/>
+                        </a:prstGeom>
+                        <a:noFill/>
+                        <a:ln>
+                          <a:noFill/>
+                        </a:ln>
+                      </pic:spPr>
+                    </pic:pic>
+                  </a:graphicData>
+                </a:graphic>
+                <wp14:sizeRelH relativeFrom="margin">
+                  <wp14:pctWidth>0</wp14:pctWidth>
+                </wp14:sizeRelH>
+                <wp14:sizeRelV relativeFrom="margin">
+                  <wp14:pctHeight>0</wp14:pctHeight>
+                </wp14:sizeRelV>
+              </wp:anchor>
+            </w:drawing>
+          </w:r>
           <w:r>
             <w:rPr>
               <w:b/>
@@ -600,7 +662,7 @@
           <w:pPr>
             <w:pStyle w:val="berschrift1"/>
           </w:pPr>
-          <w:bookmarkStart w:id="19" w:name="_Toc476212643"/>
+          <w:bookmarkStart w:id="19" w:name="_Toc478742506"/>
           <w:r>
             <w:lastRenderedPageBreak/>
             <w:t>Abstract</w:t>
@@ -609,56 +671,45 @@
         </w:p>
         <w:p>
           <w:r>
-            <w:rPr>
-              <w:highlight w:val="yellow"/>
-            </w:rPr>
-            <w:t>Eine Beschreibung, welche einen Überblick über das ganze Projekt gibt.</w:t>
-          </w:r>
-          <w:r>
-            <w:rPr>
-              <w:highlight w:val="yellow"/>
-            </w:rPr>
-            <w:t xml:space="preserve"> Analog dem ersten Teil der Dokumentation</w:t>
+            <w:t>In der Zeit von «fake news» ist es wichtiger als je, sich mehrere Quellen zu suchen, um  Fakten zu verifizieren.</w:t>
+          </w:r>
+          <w:r>
+            <w:br/>
+            <w:t>Resonance hilft dabei, indem es von diversen Quellen Artikel anzeigt. Somit ist man nicht daran gebunden, all seine Nachrichten von einer Quelle zu beziehen, nur weil es bequem ist.</w:t>
           </w:r>
         </w:p>
         <w:p>
-          <w:pPr>
-            <w:spacing w:after="200"/>
-          </w:pPr>
           <w:r>
             <w:br w:type="page"/>
           </w:r>
         </w:p>
       </w:sdtContent>
     </w:sdt>
+    <w:bookmarkEnd w:id="18" w:displacedByCustomXml="next"/>
+    <w:bookmarkEnd w:id="17" w:displacedByCustomXml="next"/>
+    <w:bookmarkEnd w:id="16" w:displacedByCustomXml="next"/>
+    <w:bookmarkEnd w:id="15" w:displacedByCustomXml="next"/>
+    <w:bookmarkEnd w:id="14" w:displacedByCustomXml="next"/>
+    <w:bookmarkEnd w:id="13" w:displacedByCustomXml="next"/>
+    <w:bookmarkEnd w:id="12" w:displacedByCustomXml="next"/>
+    <w:bookmarkEnd w:id="11" w:displacedByCustomXml="next"/>
+    <w:bookmarkEnd w:id="10" w:displacedByCustomXml="next"/>
+    <w:bookmarkEnd w:id="9" w:displacedByCustomXml="next"/>
+    <w:bookmarkEnd w:id="8" w:displacedByCustomXml="next"/>
+    <w:bookmarkEnd w:id="7" w:displacedByCustomXml="next"/>
+    <w:bookmarkEnd w:id="6" w:displacedByCustomXml="next"/>
+    <w:bookmarkEnd w:id="5" w:displacedByCustomXml="next"/>
+    <w:bookmarkEnd w:id="4" w:displacedByCustomXml="next"/>
+    <w:bookmarkEnd w:id="3" w:displacedByCustomXml="next"/>
+    <w:bookmarkEnd w:id="2" w:displacedByCustomXml="next"/>
+    <w:bookmarkEnd w:id="1" w:displacedByCustomXml="next"/>
     <w:bookmarkEnd w:id="0" w:displacedByCustomXml="next"/>
-    <w:bookmarkEnd w:id="1" w:displacedByCustomXml="next"/>
-    <w:bookmarkEnd w:id="2" w:displacedByCustomXml="next"/>
-    <w:bookmarkEnd w:id="3" w:displacedByCustomXml="next"/>
-    <w:bookmarkEnd w:id="4" w:displacedByCustomXml="next"/>
-    <w:bookmarkEnd w:id="5" w:displacedByCustomXml="next"/>
-    <w:bookmarkEnd w:id="6" w:displacedByCustomXml="next"/>
-    <w:bookmarkEnd w:id="7" w:displacedByCustomXml="next"/>
-    <w:bookmarkEnd w:id="8" w:displacedByCustomXml="next"/>
-    <w:bookmarkEnd w:id="9" w:displacedByCustomXml="next"/>
-    <w:bookmarkEnd w:id="10" w:displacedByCustomXml="next"/>
-    <w:bookmarkEnd w:id="11" w:displacedByCustomXml="next"/>
-    <w:bookmarkEnd w:id="12" w:displacedByCustomXml="next"/>
-    <w:bookmarkEnd w:id="13" w:displacedByCustomXml="next"/>
-    <w:bookmarkEnd w:id="14" w:displacedByCustomXml="next"/>
-    <w:bookmarkEnd w:id="15" w:displacedByCustomXml="next"/>
-    <w:bookmarkEnd w:id="16" w:displacedByCustomXml="next"/>
-    <w:bookmarkEnd w:id="17" w:displacedByCustomXml="next"/>
-    <w:bookmarkEnd w:id="18" w:displacedByCustomXml="next"/>
     <w:sdt>
       <w:sdtPr>
         <w:rPr>
-          <w:rFonts w:eastAsiaTheme="minorHAnsi" w:cstheme="minorBidi"/>
-          <w:b w:val="0"/>
-          <w:bCs w:val="0"/>
-          <w:sz w:val="22"/>
-          <w:szCs w:val="22"/>
-          <w:lang w:eastAsia="en-US"/>
+          <w:rFonts w:eastAsiaTheme="minorHAnsi"/>
+          <w:b/>
+          <w:bCs/>
         </w:rPr>
         <w:id w:val="-153147293"/>
         <w:docPartObj>
@@ -666,7 +717,18 @@
           <w:docPartUnique/>
         </w:docPartObj>
       </w:sdtPr>
-      <w:sdtEndPr/>
+      <w:sdtEndPr>
+        <w:rPr>
+          <w:rFonts w:eastAsiaTheme="minorEastAsia"/>
+          <w:b w:val="0"/>
+          <w:bCs w:val="0"/>
+          <w:caps w:val="0"/>
+          <w:color w:val="auto"/>
+          <w:spacing w:val="0"/>
+          <w:sz w:val="20"/>
+          <w:szCs w:val="20"/>
+        </w:rPr>
+      </w:sdtEndPr>
       <w:sdtContent>
         <w:p>
           <w:pPr>
@@ -683,8 +745,9 @@
               <w:tab w:val="right" w:leader="dot" w:pos="9174"/>
             </w:tabs>
             <w:rPr>
-              <w:rFonts w:asciiTheme="minorHAnsi" w:eastAsiaTheme="minorEastAsia" w:hAnsiTheme="minorHAnsi"/>
-              <w:noProof/>
+              <w:noProof/>
+              <w:sz w:val="22"/>
+              <w:szCs w:val="22"/>
               <w:lang w:eastAsia="de-CH"/>
             </w:rPr>
           </w:pPr>
@@ -719,7 +782,7 @@
             <w:rPr>
               <w:noProof/>
             </w:rPr>
-            <w:instrText xml:space="preserve"> PAGEREF _Toc476212643 \h </w:instrText>
+            <w:instrText xml:space="preserve"> PAGEREF _Toc478742506 \h </w:instrText>
           </w:r>
           <w:r>
             <w:rPr>
@@ -752,8 +815,9 @@
               <w:tab w:val="right" w:leader="dot" w:pos="9174"/>
             </w:tabs>
             <w:rPr>
-              <w:rFonts w:asciiTheme="minorHAnsi" w:eastAsiaTheme="minorEastAsia" w:hAnsiTheme="minorHAnsi"/>
-              <w:noProof/>
+              <w:noProof/>
+              <w:sz w:val="22"/>
+              <w:szCs w:val="22"/>
               <w:lang w:eastAsia="de-CH"/>
             </w:rPr>
           </w:pPr>
@@ -779,7 +843,7 @@
             <w:rPr>
               <w:noProof/>
             </w:rPr>
-            <w:instrText xml:space="preserve"> PAGEREF _Toc476212644 \h </w:instrText>
+            <w:instrText xml:space="preserve"> PAGEREF _Toc478742507 \h </w:instrText>
           </w:r>
           <w:r>
             <w:rPr>
@@ -812,8 +876,9 @@
               <w:tab w:val="right" w:leader="dot" w:pos="9174"/>
             </w:tabs>
             <w:rPr>
-              <w:rFonts w:asciiTheme="minorHAnsi" w:eastAsiaTheme="minorEastAsia" w:hAnsiTheme="minorHAnsi"/>
-              <w:noProof/>
+              <w:noProof/>
+              <w:sz w:val="22"/>
+              <w:szCs w:val="22"/>
               <w:lang w:eastAsia="de-CH"/>
             </w:rPr>
           </w:pPr>
@@ -839,7 +904,7 @@
             <w:rPr>
               <w:noProof/>
             </w:rPr>
-            <w:instrText xml:space="preserve"> PAGEREF _Toc476212645 \h </w:instrText>
+            <w:instrText xml:space="preserve"> PAGEREF _Toc478742508 \h </w:instrText>
           </w:r>
           <w:r>
             <w:rPr>
@@ -872,8 +937,9 @@
               <w:tab w:val="right" w:leader="dot" w:pos="9174"/>
             </w:tabs>
             <w:rPr>
-              <w:rFonts w:asciiTheme="minorHAnsi" w:eastAsiaTheme="minorEastAsia" w:hAnsiTheme="minorHAnsi"/>
-              <w:noProof/>
+              <w:noProof/>
+              <w:sz w:val="22"/>
+              <w:szCs w:val="22"/>
               <w:lang w:eastAsia="de-CH"/>
             </w:rPr>
           </w:pPr>
@@ -899,7 +965,7 @@
             <w:rPr>
               <w:noProof/>
             </w:rPr>
-            <w:instrText xml:space="preserve"> PAGEREF _Toc476212646 \h </w:instrText>
+            <w:instrText xml:space="preserve"> PAGEREF _Toc478742509 \h </w:instrText>
           </w:r>
           <w:r>
             <w:rPr>
@@ -932,8 +998,9 @@
               <w:tab w:val="right" w:leader="dot" w:pos="9174"/>
             </w:tabs>
             <w:rPr>
-              <w:rFonts w:asciiTheme="minorHAnsi" w:eastAsiaTheme="minorEastAsia" w:hAnsiTheme="minorHAnsi"/>
-              <w:noProof/>
+              <w:noProof/>
+              <w:sz w:val="22"/>
+              <w:szCs w:val="22"/>
               <w:lang w:eastAsia="de-CH"/>
             </w:rPr>
           </w:pPr>
@@ -959,7 +1026,7 @@
             <w:rPr>
               <w:noProof/>
             </w:rPr>
-            <w:instrText xml:space="preserve"> PAGEREF _Toc476212647 \h </w:instrText>
+            <w:instrText xml:space="preserve"> PAGEREF _Toc478742510 \h </w:instrText>
           </w:r>
           <w:r>
             <w:rPr>
@@ -989,8 +1056,9 @@
           <w:pPr>
             <w:pStyle w:val="Verzeichnis3"/>
             <w:rPr>
-              <w:rFonts w:asciiTheme="minorHAnsi" w:eastAsiaTheme="minorEastAsia" w:hAnsiTheme="minorHAnsi"/>
-              <w:noProof/>
+              <w:noProof/>
+              <w:sz w:val="22"/>
+              <w:szCs w:val="22"/>
               <w:lang w:eastAsia="de-CH"/>
             </w:rPr>
           </w:pPr>
@@ -1016,7 +1084,7 @@
             <w:rPr>
               <w:noProof/>
             </w:rPr>
-            <w:instrText xml:space="preserve"> PAGEREF _Toc476212648 \h </w:instrText>
+            <w:instrText xml:space="preserve"> PAGEREF _Toc478742511 \h </w:instrText>
           </w:r>
           <w:r>
             <w:rPr>
@@ -1046,8 +1114,9 @@
           <w:pPr>
             <w:pStyle w:val="Verzeichnis3"/>
             <w:rPr>
-              <w:rFonts w:asciiTheme="minorHAnsi" w:eastAsiaTheme="minorEastAsia" w:hAnsiTheme="minorHAnsi"/>
-              <w:noProof/>
+              <w:noProof/>
+              <w:sz w:val="22"/>
+              <w:szCs w:val="22"/>
               <w:lang w:eastAsia="de-CH"/>
             </w:rPr>
           </w:pPr>
@@ -1073,7 +1142,7 @@
             <w:rPr>
               <w:noProof/>
             </w:rPr>
-            <w:instrText xml:space="preserve"> PAGEREF _Toc476212649 \h </w:instrText>
+            <w:instrText xml:space="preserve"> PAGEREF _Toc478742512 \h </w:instrText>
           </w:r>
           <w:r>
             <w:rPr>
@@ -1090,7 +1159,7 @@
             <w:rPr>
               <w:noProof/>
             </w:rPr>
-            <w:t>3</w:t>
+            <w:t>4</w:t>
           </w:r>
           <w:r>
             <w:rPr>
@@ -1106,8 +1175,9 @@
               <w:tab w:val="right" w:leader="dot" w:pos="9174"/>
             </w:tabs>
             <w:rPr>
-              <w:rFonts w:asciiTheme="minorHAnsi" w:eastAsiaTheme="minorEastAsia" w:hAnsiTheme="minorHAnsi"/>
-              <w:noProof/>
+              <w:noProof/>
+              <w:sz w:val="22"/>
+              <w:szCs w:val="22"/>
               <w:lang w:eastAsia="de-CH"/>
             </w:rPr>
           </w:pPr>
@@ -1133,7 +1203,7 @@
             <w:rPr>
               <w:noProof/>
             </w:rPr>
-            <w:instrText xml:space="preserve"> PAGEREF _Toc476212650 \h </w:instrText>
+            <w:instrText xml:space="preserve"> PAGEREF _Toc478742513 \h </w:instrText>
           </w:r>
           <w:r>
             <w:rPr>
@@ -1150,7 +1220,395 @@
             <w:rPr>
               <w:noProof/>
             </w:rPr>
-            <w:t>5</w:t>
+            <w:t>6</w:t>
+          </w:r>
+          <w:r>
+            <w:rPr>
+              <w:noProof/>
+            </w:rPr>
+            <w:fldChar w:fldCharType="end"/>
+          </w:r>
+        </w:p>
+        <w:p>
+          <w:pPr>
+            <w:pStyle w:val="Verzeichnis2"/>
+            <w:tabs>
+              <w:tab w:val="right" w:leader="dot" w:pos="9174"/>
+            </w:tabs>
+            <w:rPr>
+              <w:noProof/>
+              <w:sz w:val="22"/>
+              <w:szCs w:val="22"/>
+              <w:lang w:eastAsia="de-CH"/>
+            </w:rPr>
+          </w:pPr>
+          <w:r>
+            <w:rPr>
+              <w:noProof/>
+            </w:rPr>
+            <w:t>Startseite</w:t>
+          </w:r>
+          <w:r>
+            <w:rPr>
+              <w:noProof/>
+            </w:rPr>
+            <w:tab/>
+          </w:r>
+          <w:r>
+            <w:rPr>
+              <w:noProof/>
+            </w:rPr>
+            <w:fldChar w:fldCharType="begin"/>
+          </w:r>
+          <w:r>
+            <w:rPr>
+              <w:noProof/>
+            </w:rPr>
+            <w:instrText xml:space="preserve"> PAGEREF _Toc478742514 \h </w:instrText>
+          </w:r>
+          <w:r>
+            <w:rPr>
+              <w:noProof/>
+            </w:rPr>
+          </w:r>
+          <w:r>
+            <w:rPr>
+              <w:noProof/>
+            </w:rPr>
+            <w:fldChar w:fldCharType="separate"/>
+          </w:r>
+          <w:r>
+            <w:rPr>
+              <w:noProof/>
+            </w:rPr>
+            <w:t>6</w:t>
+          </w:r>
+          <w:r>
+            <w:rPr>
+              <w:noProof/>
+            </w:rPr>
+            <w:fldChar w:fldCharType="end"/>
+          </w:r>
+        </w:p>
+        <w:p>
+          <w:pPr>
+            <w:pStyle w:val="Verzeichnis2"/>
+            <w:tabs>
+              <w:tab w:val="right" w:leader="dot" w:pos="9174"/>
+            </w:tabs>
+            <w:rPr>
+              <w:noProof/>
+              <w:sz w:val="22"/>
+              <w:szCs w:val="22"/>
+              <w:lang w:val="en-GB" w:eastAsia="de-CH"/>
+            </w:rPr>
+          </w:pPr>
+          <w:r>
+            <w:rPr>
+              <w:noProof/>
+              <w:lang w:val="en-GB"/>
+            </w:rPr>
+            <w:t>/*</w:t>
+          </w:r>
+          <w:r>
+            <w:rPr>
+              <w:noProof/>
+              <w:lang w:val="en-GB"/>
+            </w:rPr>
+            <w:tab/>
+          </w:r>
+          <w:r>
+            <w:rPr>
+              <w:noProof/>
+            </w:rPr>
+            <w:fldChar w:fldCharType="begin"/>
+          </w:r>
+          <w:r>
+            <w:rPr>
+              <w:noProof/>
+              <w:lang w:val="en-GB"/>
+            </w:rPr>
+            <w:instrText xml:space="preserve"> PAGEREF _Toc478742515 \h </w:instrText>
+          </w:r>
+          <w:r>
+            <w:rPr>
+              <w:noProof/>
+            </w:rPr>
+          </w:r>
+          <w:r>
+            <w:rPr>
+              <w:noProof/>
+            </w:rPr>
+            <w:fldChar w:fldCharType="separate"/>
+          </w:r>
+          <w:r>
+            <w:rPr>
+              <w:noProof/>
+              <w:lang w:val="en-GB"/>
+            </w:rPr>
+            <w:t>6</w:t>
+          </w:r>
+          <w:r>
+            <w:rPr>
+              <w:noProof/>
+            </w:rPr>
+            <w:fldChar w:fldCharType="end"/>
+          </w:r>
+          <w:bookmarkStart w:id="20" w:name="_GoBack"/>
+          <w:bookmarkEnd w:id="20"/>
+        </w:p>
+        <w:p>
+          <w:pPr>
+            <w:pStyle w:val="Verzeichnis2"/>
+            <w:tabs>
+              <w:tab w:val="right" w:leader="dot" w:pos="9174"/>
+            </w:tabs>
+            <w:rPr>
+              <w:noProof/>
+              <w:sz w:val="22"/>
+              <w:szCs w:val="22"/>
+              <w:lang w:val="en-GB" w:eastAsia="de-CH"/>
+            </w:rPr>
+          </w:pPr>
+          <w:r>
+            <w:rPr>
+              <w:noProof/>
+              <w:lang w:val="en-GB"/>
+            </w:rPr>
+            <w:t>/news</w:t>
+          </w:r>
+          <w:r>
+            <w:rPr>
+              <w:noProof/>
+              <w:lang w:val="en-GB"/>
+            </w:rPr>
+            <w:tab/>
+          </w:r>
+          <w:r>
+            <w:rPr>
+              <w:noProof/>
+            </w:rPr>
+            <w:fldChar w:fldCharType="begin"/>
+          </w:r>
+          <w:r>
+            <w:rPr>
+              <w:noProof/>
+              <w:lang w:val="en-GB"/>
+            </w:rPr>
+            <w:instrText xml:space="preserve"> PAGEREF _Toc478742516 \h </w:instrText>
+          </w:r>
+          <w:r>
+            <w:rPr>
+              <w:noProof/>
+            </w:rPr>
+          </w:r>
+          <w:r>
+            <w:rPr>
+              <w:noProof/>
+            </w:rPr>
+            <w:fldChar w:fldCharType="separate"/>
+          </w:r>
+          <w:r>
+            <w:rPr>
+              <w:noProof/>
+              <w:lang w:val="en-GB"/>
+            </w:rPr>
+            <w:t>6</w:t>
+          </w:r>
+          <w:r>
+            <w:rPr>
+              <w:noProof/>
+            </w:rPr>
+            <w:fldChar w:fldCharType="end"/>
+          </w:r>
+        </w:p>
+        <w:p>
+          <w:pPr>
+            <w:pStyle w:val="Verzeichnis2"/>
+            <w:tabs>
+              <w:tab w:val="right" w:leader="dot" w:pos="9174"/>
+            </w:tabs>
+            <w:rPr>
+              <w:noProof/>
+              <w:sz w:val="22"/>
+              <w:szCs w:val="22"/>
+              <w:lang w:val="en-GB" w:eastAsia="de-CH"/>
+            </w:rPr>
+          </w:pPr>
+          <w:r>
+            <w:rPr>
+              <w:noProof/>
+              <w:lang w:val="en-GB"/>
+            </w:rPr>
+            <w:t>/about</w:t>
+          </w:r>
+          <w:r>
+            <w:rPr>
+              <w:noProof/>
+              <w:lang w:val="en-GB"/>
+            </w:rPr>
+            <w:tab/>
+          </w:r>
+          <w:r>
+            <w:rPr>
+              <w:noProof/>
+            </w:rPr>
+            <w:fldChar w:fldCharType="begin"/>
+          </w:r>
+          <w:r>
+            <w:rPr>
+              <w:noProof/>
+              <w:lang w:val="en-GB"/>
+            </w:rPr>
+            <w:instrText xml:space="preserve"> PAGEREF _Toc478742517 \h </w:instrText>
+          </w:r>
+          <w:r>
+            <w:rPr>
+              <w:noProof/>
+            </w:rPr>
+          </w:r>
+          <w:r>
+            <w:rPr>
+              <w:noProof/>
+            </w:rPr>
+            <w:fldChar w:fldCharType="separate"/>
+          </w:r>
+          <w:r>
+            <w:rPr>
+              <w:noProof/>
+              <w:lang w:val="en-GB"/>
+            </w:rPr>
+            <w:t>6</w:t>
+          </w:r>
+          <w:r>
+            <w:rPr>
+              <w:noProof/>
+            </w:rPr>
+            <w:fldChar w:fldCharType="end"/>
+          </w:r>
+        </w:p>
+        <w:p>
+          <w:pPr>
+            <w:pStyle w:val="Verzeichnis2"/>
+            <w:tabs>
+              <w:tab w:val="right" w:leader="dot" w:pos="9174"/>
+            </w:tabs>
+            <w:rPr>
+              <w:noProof/>
+              <w:sz w:val="22"/>
+              <w:szCs w:val="22"/>
+              <w:lang w:val="en-GB" w:eastAsia="de-CH"/>
+            </w:rPr>
+          </w:pPr>
+          <w:r>
+            <w:rPr>
+              <w:noProof/>
+              <w:lang w:val="en-GB"/>
+            </w:rPr>
+            <w:t>/contact</w:t>
+          </w:r>
+          <w:r>
+            <w:rPr>
+              <w:noProof/>
+              <w:lang w:val="en-GB"/>
+            </w:rPr>
+            <w:tab/>
+          </w:r>
+          <w:r>
+            <w:rPr>
+              <w:noProof/>
+            </w:rPr>
+            <w:fldChar w:fldCharType="begin"/>
+          </w:r>
+          <w:r>
+            <w:rPr>
+              <w:noProof/>
+              <w:lang w:val="en-GB"/>
+            </w:rPr>
+            <w:instrText xml:space="preserve"> PAGEREF _Toc478742518 \h </w:instrText>
+          </w:r>
+          <w:r>
+            <w:rPr>
+              <w:noProof/>
+            </w:rPr>
+          </w:r>
+          <w:r>
+            <w:rPr>
+              <w:noProof/>
+            </w:rPr>
+            <w:fldChar w:fldCharType="separate"/>
+          </w:r>
+          <w:r>
+            <w:rPr>
+              <w:noProof/>
+              <w:lang w:val="en-GB"/>
+            </w:rPr>
+            <w:t>6</w:t>
+          </w:r>
+          <w:r>
+            <w:rPr>
+              <w:noProof/>
+            </w:rPr>
+            <w:fldChar w:fldCharType="end"/>
+          </w:r>
+        </w:p>
+        <w:p>
+          <w:pPr>
+            <w:pStyle w:val="Verzeichnis2"/>
+            <w:tabs>
+              <w:tab w:val="right" w:leader="dot" w:pos="9174"/>
+            </w:tabs>
+            <w:rPr>
+              <w:noProof/>
+              <w:sz w:val="22"/>
+              <w:szCs w:val="22"/>
+              <w:lang w:val="en-GB" w:eastAsia="de-CH"/>
+            </w:rPr>
+          </w:pPr>
+          <w:r>
+            <w:rPr>
+              <w:noProof/>
+              <w:lang w:val="en-GB"/>
+            </w:rPr>
+            <w:t>Mehr?</w:t>
+          </w:r>
+          <w:r>
+            <w:rPr>
+              <w:noProof/>
+              <w:lang w:val="en-GB"/>
+            </w:rPr>
+            <w:tab/>
+          </w:r>
+          <w:r>
+            <w:rPr>
+              <w:noProof/>
+            </w:rPr>
+            <w:fldChar w:fldCharType="begin"/>
+          </w:r>
+          <w:r>
+            <w:rPr>
+              <w:noProof/>
+              <w:lang w:val="en-GB"/>
+            </w:rPr>
+            <w:instrText xml:space="preserve"> PAGEREF _Toc478742519 \h </w:instrText>
+          </w:r>
+          <w:r>
+            <w:rPr>
+              <w:noProof/>
+            </w:rPr>
+          </w:r>
+          <w:r>
+            <w:rPr>
+              <w:noProof/>
+            </w:rPr>
+            <w:fldChar w:fldCharType="separate"/>
+          </w:r>
+          <w:r>
+            <w:rPr>
+              <w:noProof/>
+              <w:lang w:val="en-GB"/>
+            </w:rPr>
+            <w:t>6</w:t>
           </w:r>
           <w:r>
             <w:rPr>
@@ -1166,20 +1624,23 @@
               <w:tab w:val="right" w:leader="dot" w:pos="9174"/>
             </w:tabs>
             <w:rPr>
-              <w:rFonts w:asciiTheme="minorHAnsi" w:eastAsiaTheme="minorEastAsia" w:hAnsiTheme="minorHAnsi"/>
-              <w:noProof/>
-              <w:lang w:eastAsia="de-CH"/>
+              <w:noProof/>
+              <w:sz w:val="22"/>
+              <w:szCs w:val="22"/>
+              <w:lang w:val="en-GB" w:eastAsia="de-CH"/>
             </w:rPr>
           </w:pPr>
           <w:r>
             <w:rPr>
               <w:noProof/>
+              <w:lang w:val="en-GB"/>
             </w:rPr>
             <w:t>Zeitplanung</w:t>
           </w:r>
           <w:r>
             <w:rPr>
               <w:noProof/>
+              <w:lang w:val="en-GB"/>
             </w:rPr>
             <w:tab/>
           </w:r>
@@ -1192,8 +1653,9 @@
           <w:r>
             <w:rPr>
               <w:noProof/>
-            </w:rPr>
-            <w:instrText xml:space="preserve"> PAGEREF _Toc476212651 \h </w:instrText>
+              <w:lang w:val="en-GB"/>
+            </w:rPr>
+            <w:instrText xml:space="preserve"> PAGEREF _Toc478742520 \h </w:instrText>
           </w:r>
           <w:r>
             <w:rPr>
@@ -1209,6 +1671,7 @@
           <w:r>
             <w:rPr>
               <w:noProof/>
+              <w:lang w:val="en-GB"/>
             </w:rPr>
             <w:t>0</w:t>
           </w:r>
@@ -1226,8 +1689,9 @@
               <w:tab w:val="right" w:leader="dot" w:pos="9174"/>
             </w:tabs>
             <w:rPr>
-              <w:rFonts w:asciiTheme="minorHAnsi" w:eastAsiaTheme="minorEastAsia" w:hAnsiTheme="minorHAnsi"/>
-              <w:noProof/>
+              <w:noProof/>
+              <w:sz w:val="22"/>
+              <w:szCs w:val="22"/>
               <w:lang w:eastAsia="de-CH"/>
             </w:rPr>
           </w:pPr>
@@ -1253,7 +1717,7 @@
             <w:rPr>
               <w:noProof/>
             </w:rPr>
-            <w:instrText xml:space="preserve"> PAGEREF _Toc476212652 \h </w:instrText>
+            <w:instrText xml:space="preserve"> PAGEREF _Toc478742521 \h </w:instrText>
           </w:r>
           <w:r>
             <w:rPr>
@@ -1286,8 +1750,9 @@
               <w:tab w:val="right" w:leader="dot" w:pos="9174"/>
             </w:tabs>
             <w:rPr>
-              <w:rFonts w:asciiTheme="minorHAnsi" w:eastAsiaTheme="minorEastAsia" w:hAnsiTheme="minorHAnsi"/>
-              <w:noProof/>
+              <w:noProof/>
+              <w:sz w:val="22"/>
+              <w:szCs w:val="22"/>
               <w:lang w:eastAsia="de-CH"/>
             </w:rPr>
           </w:pPr>
@@ -1313,7 +1778,7 @@
             <w:rPr>
               <w:noProof/>
             </w:rPr>
-            <w:instrText xml:space="preserve"> PAGEREF _Toc476212653 \h </w:instrText>
+            <w:instrText xml:space="preserve"> PAGEREF _Toc478742522 \h </w:instrText>
           </w:r>
           <w:r>
             <w:rPr>
@@ -1347,50 +1812,6 @@
       </w:sdtContent>
     </w:sdt>
     <w:p>
-      <w:pPr>
-        <w:pStyle w:val="Abbildungsverzeichnis"/>
-        <w:tabs>
-          <w:tab w:val="right" w:leader="dot" w:pos="9174"/>
-        </w:tabs>
-      </w:pPr>
-      <w:r>
-        <w:rPr>
-          <w:rFonts w:eastAsiaTheme="majorEastAsia" w:cstheme="majorBidi"/>
-          <w:b/>
-          <w:bCs/>
-          <w:sz w:val="44"/>
-          <w:szCs w:val="28"/>
-          <w:lang w:eastAsia="de-CH"/>
-        </w:rPr>
-        <w:t>Abbildungsverzeichnis</w:t>
-      </w:r>
-    </w:p>
-    <w:p>
-      <w:pPr>
-        <w:spacing w:after="200"/>
-      </w:pPr>
-      <w:fldSimple w:instr=" TOC \h \z \c &quot;Abbildung&quot; ">
-        <w:r>
-          <w:rPr>
-            <w:b/>
-            <w:bCs/>
-            <w:noProof/>
-            <w:lang w:val="de-DE"/>
-          </w:rPr>
-          <w:t>Es konnten keine</w:t>
-        </w:r>
-        <w:bookmarkStart w:id="20" w:name="_GoBack"/>
-        <w:bookmarkEnd w:id="20"/>
-        <w:r>
-          <w:rPr>
-            <w:b/>
-            <w:bCs/>
-            <w:noProof/>
-            <w:lang w:val="de-DE"/>
-          </w:rPr>
-          <w:t xml:space="preserve"> Einträge für ein Abbildungsverzeichnis gefunden werden.</w:t>
-        </w:r>
-      </w:fldSimple>
       <w:r>
         <w:br w:type="page"/>
       </w:r>
@@ -1399,7 +1820,7 @@
       <w:pPr>
         <w:pStyle w:val="berschrift1"/>
       </w:pPr>
-      <w:bookmarkStart w:id="21" w:name="_Toc476212644"/>
+      <w:bookmarkStart w:id="21" w:name="_Toc478742507"/>
       <w:r>
         <w:lastRenderedPageBreak/>
         <w:t>Technische Dokumentation</w:t>
@@ -1410,7 +1831,7 @@
       <w:pPr>
         <w:pStyle w:val="berschrift2"/>
       </w:pPr>
-      <w:bookmarkStart w:id="22" w:name="_Toc476212645"/>
+      <w:bookmarkStart w:id="22" w:name="_Toc478742508"/>
       <w:r>
         <w:t>Code Style</w:t>
       </w:r>
@@ -1418,49 +1839,22 @@
     </w:p>
     <w:p>
       <w:r>
-        <w:rPr>
-          <w:highlight w:val="yellow"/>
-        </w:rPr>
-        <w:t xml:space="preserve">Beschreibung der </w:t>
+        <w:t>Standard WebStorm und PHPStorm Einstellungen.</w:t>
       </w:r>
-      <w:proofErr w:type="spellStart"/>
       <w:r>
-        <w:rPr>
-          <w:highlight w:val="yellow"/>
-        </w:rPr>
-        <w:t>CodeStyle</w:t>
-      </w:r>
-      <w:proofErr w:type="spellEnd"/>
-      <w:r>
-        <w:rPr>
-          <w:highlight w:val="yellow"/>
-        </w:rPr>
-        <w:t xml:space="preserve"> Regeln für euer Projekt.</w:t>
+        <w:br/>
+        <w:t>Es wurde Englisch benutzt.</w:t>
       </w:r>
     </w:p>
     <w:p>
       <w:pPr>
         <w:pStyle w:val="berschrift2"/>
       </w:pPr>
-      <w:bookmarkStart w:id="23" w:name="_Toc476212646"/>
+      <w:bookmarkStart w:id="23" w:name="_Toc478742509"/>
       <w:r>
         <w:t>Testauswertung</w:t>
       </w:r>
       <w:bookmarkEnd w:id="23"/>
-    </w:p>
-    <w:p>
-      <w:r>
-        <w:rPr>
-          <w:highlight w:val="yellow"/>
-        </w:rPr>
-        <w:t>Zusammenfassung aller durchgeführten Tests.</w:t>
-      </w:r>
-      <w:r>
-        <w:rPr>
-          <w:highlight w:val="yellow"/>
-        </w:rPr>
-        <w:t xml:space="preserve"> Nur fehlgeschlagene Tests und Tests mit Bemerkungen müssen in der folgenden Tabelle aufgelistet werden.</w:t>
-      </w:r>
     </w:p>
     <w:tbl>
       <w:tblPr>
@@ -1469,9 +1863,8 @@
         <w:tblLook w:val="04A0" w:firstRow="1" w:lastRow="0" w:firstColumn="1" w:lastColumn="0" w:noHBand="0" w:noVBand="1"/>
       </w:tblPr>
       <w:tblGrid>
-        <w:gridCol w:w="854"/>
-        <w:gridCol w:w="1340"/>
-        <w:gridCol w:w="7098"/>
+        <w:gridCol w:w="2020"/>
+        <w:gridCol w:w="7272"/>
       </w:tblGrid>
       <w:tr>
         <w:trPr>
@@ -1479,31 +1872,21 @@
         </w:trPr>
         <w:tc>
           <w:tcPr>
-            <w:tcW w:w="854" w:type="dxa"/>
+            <w:tcW w:w="2020" w:type="dxa"/>
           </w:tcPr>
           <w:p>
             <w:r>
-              <w:t>ID</w:t>
+              <w:t>Abschnitt</w:t>
             </w:r>
           </w:p>
         </w:tc>
         <w:tc>
           <w:tcPr>
-            <w:tcW w:w="1340" w:type="dxa"/>
+            <w:tcW w:w="7272" w:type="dxa"/>
           </w:tcPr>
           <w:p>
             <w:r>
-              <w:t>Erfolgreich</w:t>
-            </w:r>
-          </w:p>
-        </w:tc>
-        <w:tc>
-          <w:tcPr>
-            <w:tcW w:w="7098" w:type="dxa"/>
-          </w:tcPr>
-          <w:p>
-            <w:r>
-              <w:t>Bemerkungen</w:t>
+              <w:t>Inhalt</w:t>
             </w:r>
           </w:p>
         </w:tc>
@@ -1511,55 +1894,38 @@
       <w:tr>
         <w:tc>
           <w:tcPr>
-            <w:tcW w:w="854" w:type="dxa"/>
+            <w:tcW w:w="2020" w:type="dxa"/>
           </w:tcPr>
           <w:p>
             <w:pPr>
               <w:rPr>
-                <w:highlight w:val="yellow"/>
+                <w:b/>
               </w:rPr>
             </w:pPr>
             <w:r>
               <w:rPr>
-                <w:highlight w:val="yellow"/>
+                <w:b/>
               </w:rPr>
-              <w:t>ST-01</w:t>
+              <w:t>ID</w:t>
             </w:r>
           </w:p>
         </w:tc>
         <w:tc>
           <w:tcPr>
-            <w:tcW w:w="1340" w:type="dxa"/>
+            <w:tcW w:w="7272" w:type="dxa"/>
           </w:tcPr>
           <w:p>
             <w:pPr>
               <w:rPr>
-                <w:highlight w:val="yellow"/>
+                <w:lang w:val="fr-CH"/>
               </w:rPr>
             </w:pPr>
             <w:r>
               <w:rPr>
-                <w:highlight w:val="yellow"/>
+                <w:noProof/>
+                <w:lang w:val="fr-CH"/>
               </w:rPr>
-              <w:t>Ja</w:t>
-            </w:r>
-          </w:p>
-        </w:tc>
-        <w:tc>
-          <w:tcPr>
-            <w:tcW w:w="7098" w:type="dxa"/>
-          </w:tcPr>
-          <w:p>
-            <w:pPr>
-              <w:rPr>
-                <w:highlight w:val="yellow"/>
-              </w:rPr>
-            </w:pPr>
-            <w:r>
-              <w:rPr>
-                <w:highlight w:val="yellow"/>
-              </w:rPr>
-              <w:t>Der Testfall war erfolgreich, der Testperson 1 ist jedoch aufgefallen, dass es in der angezeigten Fehlermeldung noch einen Rechtschreibfehler gibt.</w:t>
+              <w:t>FT-01</w:t>
             </w:r>
           </w:p>
         </w:tc>
@@ -1567,55 +1933,29 @@
       <w:tr>
         <w:tc>
           <w:tcPr>
-            <w:tcW w:w="854" w:type="dxa"/>
+            <w:tcW w:w="2020" w:type="dxa"/>
           </w:tcPr>
           <w:p>
             <w:pPr>
               <w:rPr>
-                <w:highlight w:val="yellow"/>
+                <w:b/>
               </w:rPr>
             </w:pPr>
             <w:r>
               <w:rPr>
-                <w:highlight w:val="yellow"/>
+                <w:b/>
               </w:rPr>
-              <w:t>…</w:t>
+              <w:t>Anforderungen</w:t>
             </w:r>
           </w:p>
         </w:tc>
         <w:tc>
           <w:tcPr>
-            <w:tcW w:w="1340" w:type="dxa"/>
+            <w:tcW w:w="7272" w:type="dxa"/>
           </w:tcPr>
           <w:p>
-            <w:pPr>
-              <w:rPr>
-                <w:highlight w:val="yellow"/>
-              </w:rPr>
-            </w:pPr>
             <w:r>
-              <w:rPr>
-                <w:highlight w:val="yellow"/>
-              </w:rPr>
-              <w:t>…</w:t>
-            </w:r>
-          </w:p>
-        </w:tc>
-        <w:tc>
-          <w:tcPr>
-            <w:tcW w:w="7098" w:type="dxa"/>
-          </w:tcPr>
-          <w:p>
-            <w:pPr>
-              <w:rPr>
-                <w:highlight w:val="yellow"/>
-              </w:rPr>
-            </w:pPr>
-            <w:r>
-              <w:rPr>
-                <w:highlight w:val="yellow"/>
-              </w:rPr>
-              <w:t>…</w:t>
+              <w:t>F-02</w:t>
             </w:r>
           </w:p>
         </w:tc>
@@ -1623,19 +1963,239 @@
       <w:tr>
         <w:tc>
           <w:tcPr>
-            <w:tcW w:w="854" w:type="dxa"/>
+            <w:tcW w:w="2020" w:type="dxa"/>
           </w:tcPr>
-          <w:p/>
+          <w:p>
+            <w:pPr>
+              <w:rPr>
+                <w:b/>
+              </w:rPr>
+            </w:pPr>
+            <w:r>
+              <w:rPr>
+                <w:b/>
+              </w:rPr>
+              <w:t>Vorbedingungen</w:t>
+            </w:r>
+          </w:p>
         </w:tc>
         <w:tc>
           <w:tcPr>
-            <w:tcW w:w="1340" w:type="dxa"/>
+            <w:tcW w:w="7272" w:type="dxa"/>
           </w:tcPr>
-          <w:p/>
+          <w:p>
+            <w:r>
+              <w:t>Der Webserver und die Datenbank läuft</w:t>
+            </w:r>
+          </w:p>
+        </w:tc>
+      </w:tr>
+      <w:tr>
+        <w:tc>
+          <w:tcPr>
+            <w:tcW w:w="2020" w:type="dxa"/>
+          </w:tcPr>
+          <w:p>
+            <w:pPr>
+              <w:rPr>
+                <w:b/>
+              </w:rPr>
+            </w:pPr>
+            <w:r>
+              <w:rPr>
+                <w:b/>
+              </w:rPr>
+              <w:t>Ablauf</w:t>
+            </w:r>
+          </w:p>
         </w:tc>
         <w:tc>
           <w:tcPr>
-            <w:tcW w:w="7098" w:type="dxa"/>
+            <w:tcW w:w="7272" w:type="dxa"/>
+          </w:tcPr>
+          <w:p>
+            <w:r>
+              <w:rPr>
+                <w:sz w:val="22"/>
+              </w:rPr>
+              <w:t>localhost/pages/view.html#!/news</w:t>
+            </w:r>
+            <w:r>
+              <w:t xml:space="preserve"> wird im Webbrowser aufgerufen</w:t>
+            </w:r>
+          </w:p>
+        </w:tc>
+      </w:tr>
+      <w:tr>
+        <w:trPr>
+          <w:trHeight w:val="328"/>
+        </w:trPr>
+        <w:tc>
+          <w:tcPr>
+            <w:tcW w:w="2020" w:type="dxa"/>
+          </w:tcPr>
+          <w:p>
+            <w:pPr>
+              <w:rPr>
+                <w:b/>
+              </w:rPr>
+            </w:pPr>
+            <w:r>
+              <w:rPr>
+                <w:b/>
+              </w:rPr>
+              <w:t>Erwartetes Resultat</w:t>
+            </w:r>
+          </w:p>
+        </w:tc>
+        <w:tc>
+          <w:tcPr>
+            <w:tcW w:w="7272" w:type="dxa"/>
+          </w:tcPr>
+          <w:p>
+            <w:r>
+              <w:t>Im Webbrowser wird ein zufälliger Zeitungsartikel angezeigt</w:t>
+            </w:r>
+          </w:p>
+        </w:tc>
+      </w:tr>
+      <w:tr>
+        <w:trPr>
+          <w:trHeight w:val="328"/>
+        </w:trPr>
+        <w:tc>
+          <w:tcPr>
+            <w:tcW w:w="2020" w:type="dxa"/>
+          </w:tcPr>
+          <w:p>
+            <w:pPr>
+              <w:rPr>
+                <w:b/>
+              </w:rPr>
+            </w:pPr>
+            <w:r>
+              <w:rPr>
+                <w:b/>
+              </w:rPr>
+              <w:t>Eigentliches Resultat</w:t>
+            </w:r>
+          </w:p>
+        </w:tc>
+        <w:tc>
+          <w:tcPr>
+            <w:tcW w:w="7272" w:type="dxa"/>
+          </w:tcPr>
+          <w:p>
+            <w:r>
+              <w:t>Etwa 1 von 50 Artikeln wirft ERR_CONNECTION_REFUSED. Ein solche Fehlermeldung wird gross auf dem Bildschirm angezeigt.</w:t>
+            </w:r>
+          </w:p>
+        </w:tc>
+      </w:tr>
+    </w:tbl>
+    <w:p/>
+    <w:tbl>
+      <w:tblPr>
+        <w:tblStyle w:val="Bbc"/>
+        <w:tblW w:w="9292" w:type="dxa"/>
+        <w:tblLook w:val="04A0" w:firstRow="1" w:lastRow="0" w:firstColumn="1" w:lastColumn="0" w:noHBand="0" w:noVBand="1"/>
+      </w:tblPr>
+      <w:tblGrid>
+        <w:gridCol w:w="2020"/>
+        <w:gridCol w:w="7272"/>
+      </w:tblGrid>
+      <w:tr>
+        <w:trPr>
+          <w:cnfStyle w:val="100000000000" w:firstRow="1" w:lastRow="0" w:firstColumn="0" w:lastColumn="0" w:oddVBand="0" w:evenVBand="0" w:oddHBand="0" w:evenHBand="0" w:firstRowFirstColumn="0" w:firstRowLastColumn="0" w:lastRowFirstColumn="0" w:lastRowLastColumn="0"/>
+        </w:trPr>
+        <w:tc>
+          <w:tcPr>
+            <w:tcW w:w="2020" w:type="dxa"/>
+          </w:tcPr>
+          <w:p>
+            <w:r>
+              <w:t>Abschnitt</w:t>
+            </w:r>
+          </w:p>
+        </w:tc>
+        <w:tc>
+          <w:tcPr>
+            <w:tcW w:w="7272" w:type="dxa"/>
+          </w:tcPr>
+          <w:p>
+            <w:r>
+              <w:t>Inhalt</w:t>
+            </w:r>
+          </w:p>
+        </w:tc>
+      </w:tr>
+      <w:tr>
+        <w:tc>
+          <w:tcPr>
+            <w:tcW w:w="2020" w:type="dxa"/>
+          </w:tcPr>
+          <w:p>
+            <w:pPr>
+              <w:rPr>
+                <w:b/>
+              </w:rPr>
+            </w:pPr>
+            <w:r>
+              <w:rPr>
+                <w:b/>
+              </w:rPr>
+              <w:t>ID</w:t>
+            </w:r>
+          </w:p>
+        </w:tc>
+        <w:tc>
+          <w:tcPr>
+            <w:tcW w:w="7272" w:type="dxa"/>
+          </w:tcPr>
+          <w:p>
+            <w:r>
+              <w:rPr>
+                <w:noProof/>
+              </w:rPr>
+              <w:t>N</w:t>
+            </w:r>
+            <w:r>
+              <w:rPr>
+                <w:noProof/>
+              </w:rPr>
+              <w:t>FT-0</w:t>
+            </w:r>
+            <w:r>
+              <w:rPr>
+                <w:noProof/>
+              </w:rPr>
+              <w:t>7</w:t>
+            </w:r>
+          </w:p>
+        </w:tc>
+      </w:tr>
+      <w:tr>
+        <w:tc>
+          <w:tcPr>
+            <w:tcW w:w="2020" w:type="dxa"/>
+          </w:tcPr>
+          <w:p>
+            <w:pPr>
+              <w:rPr>
+                <w:b/>
+              </w:rPr>
+            </w:pPr>
+            <w:r>
+              <w:rPr>
+                <w:b/>
+              </w:rPr>
+              <w:t>Anforderungen</w:t>
+            </w:r>
+          </w:p>
+        </w:tc>
+        <w:tc>
+          <w:tcPr>
+            <w:tcW w:w="7272" w:type="dxa"/>
           </w:tcPr>
           <w:p/>
         </w:tc>
@@ -1643,50 +2203,138 @@
       <w:tr>
         <w:tc>
           <w:tcPr>
-            <w:tcW w:w="854" w:type="dxa"/>
+            <w:tcW w:w="2020" w:type="dxa"/>
           </w:tcPr>
-          <w:p/>
+          <w:p>
+            <w:pPr>
+              <w:rPr>
+                <w:b/>
+              </w:rPr>
+            </w:pPr>
+            <w:r>
+              <w:rPr>
+                <w:b/>
+              </w:rPr>
+              <w:t>Vorbedingungen</w:t>
+            </w:r>
+          </w:p>
         </w:tc>
         <w:tc>
           <w:tcPr>
-            <w:tcW w:w="1340" w:type="dxa"/>
+            <w:tcW w:w="7272" w:type="dxa"/>
           </w:tcPr>
-          <w:p/>
+          <w:p>
+            <w:r>
+              <w:t>Der Webserver läuft. Die Datenbank läuft nicht</w:t>
+            </w:r>
+          </w:p>
+        </w:tc>
+      </w:tr>
+      <w:tr>
+        <w:tc>
+          <w:tcPr>
+            <w:tcW w:w="2020" w:type="dxa"/>
+          </w:tcPr>
+          <w:p>
+            <w:pPr>
+              <w:rPr>
+                <w:b/>
+              </w:rPr>
+            </w:pPr>
+            <w:r>
+              <w:rPr>
+                <w:b/>
+              </w:rPr>
+              <w:t>Ablauf</w:t>
+            </w:r>
+          </w:p>
         </w:tc>
         <w:tc>
           <w:tcPr>
-            <w:tcW w:w="7098" w:type="dxa"/>
+            <w:tcW w:w="7272" w:type="dxa"/>
           </w:tcPr>
-          <w:p/>
+          <w:p>
+            <w:r>
+              <w:rPr>
+                <w:sz w:val="22"/>
+              </w:rPr>
+              <w:t>localhost/pages/view.html#!/news wird im Webbrowser aufgerufen.</w:t>
+            </w:r>
+          </w:p>
+        </w:tc>
+      </w:tr>
+      <w:tr>
+        <w:tc>
+          <w:tcPr>
+            <w:tcW w:w="2020" w:type="dxa"/>
+          </w:tcPr>
+          <w:p>
+            <w:pPr>
+              <w:rPr>
+                <w:b/>
+              </w:rPr>
+            </w:pPr>
+            <w:r>
+              <w:rPr>
+                <w:b/>
+              </w:rPr>
+              <w:t>Erwartetes Resultat</w:t>
+            </w:r>
+          </w:p>
+        </w:tc>
+        <w:tc>
+          <w:tcPr>
+            <w:tcW w:w="7272" w:type="dxa"/>
+          </w:tcPr>
+          <w:p>
+            <w:r>
+              <w:t>Es wird eine Fehlermeldung angezeigt.</w:t>
+            </w:r>
+          </w:p>
+        </w:tc>
+      </w:tr>
+      <w:tr>
+        <w:tc>
+          <w:tcPr>
+            <w:tcW w:w="2020" w:type="dxa"/>
+          </w:tcPr>
+          <w:p>
+            <w:pPr>
+              <w:rPr>
+                <w:b/>
+              </w:rPr>
+            </w:pPr>
+            <w:r>
+              <w:rPr>
+                <w:b/>
+              </w:rPr>
+              <w:t>Eigentliches Resultat</w:t>
+            </w:r>
+          </w:p>
+        </w:tc>
+        <w:tc>
+          <w:tcPr>
+            <w:tcW w:w="7272" w:type="dxa"/>
+          </w:tcPr>
+          <w:p>
+            <w:r>
+              <w:t>Es wird eine leere Seite angezeigt.</w:t>
+            </w:r>
+          </w:p>
         </w:tc>
       </w:tr>
     </w:tbl>
     <w:p/>
     <w:p>
       <w:r>
-        <w:rPr>
-          <w:highlight w:val="yellow"/>
-        </w:rPr>
-        <w:t xml:space="preserve">Ein bis zwei Sätze, </w:t>
-      </w:r>
-      <w:r>
-        <w:rPr>
-          <w:highlight w:val="yellow"/>
-        </w:rPr>
-        <w:t>welche</w:t>
-      </w:r>
-      <w:r>
-        <w:rPr>
-          <w:highlight w:val="yellow"/>
-        </w:rPr>
-        <w:t xml:space="preserve"> die Testresultate zusammenfassen.</w:t>
+        <w:t>Die anderen Tests sind entweder noch nicht implementiert oder funktionierten Fehlerfrei</w:t>
       </w:r>
     </w:p>
     <w:p>
       <w:pPr>
         <w:pStyle w:val="berschrift2"/>
       </w:pPr>
-      <w:bookmarkStart w:id="24" w:name="_Toc476212647"/>
+      <w:bookmarkStart w:id="24" w:name="_Toc478742510"/>
       <w:r>
         <w:t>Installationsanleitung</w:t>
       </w:r>
@@ -1696,160 +2344,212 @@
       <w:pPr>
         <w:pStyle w:val="berschrift3"/>
       </w:pPr>
-      <w:bookmarkStart w:id="25" w:name="_Toc476212648"/>
+      <w:bookmarkStart w:id="25" w:name="_Toc478742511"/>
       <w:r>
         <w:t>Systemanforderungen</w:t>
       </w:r>
       <w:bookmarkEnd w:id="25"/>
     </w:p>
+    <w:tbl>
+      <w:tblPr>
+        <w:tblStyle w:val="TabellemithellemGitternetz"/>
+        <w:tblW w:w="0" w:type="auto"/>
+        <w:tblLook w:val="04A0" w:firstRow="1" w:lastRow="0" w:firstColumn="1" w:lastColumn="0" w:noHBand="0" w:noVBand="1"/>
+      </w:tblPr>
+      <w:tblGrid>
+        <w:gridCol w:w="4587"/>
+        <w:gridCol w:w="4587"/>
+      </w:tblGrid>
+      <w:tr>
+        <w:tc>
+          <w:tcPr>
+            <w:tcW w:w="4587" w:type="dxa"/>
+          </w:tcPr>
+          <w:p>
+            <w:pPr>
+              <w:jc w:val="both"/>
+              <w:rPr>
+                <w:b/>
+              </w:rPr>
+            </w:pPr>
+            <w:r>
+              <w:rPr>
+                <w:b/>
+              </w:rPr>
+              <w:t>Typ</w:t>
+            </w:r>
+          </w:p>
+        </w:tc>
+        <w:tc>
+          <w:tcPr>
+            <w:tcW w:w="4587" w:type="dxa"/>
+          </w:tcPr>
+          <w:p>
+            <w:pPr>
+              <w:rPr>
+                <w:b/>
+              </w:rPr>
+            </w:pPr>
+            <w:r>
+              <w:rPr>
+                <w:b/>
+              </w:rPr>
+              <w:t>Anforderung</w:t>
+            </w:r>
+          </w:p>
+        </w:tc>
+      </w:tr>
+      <w:tr>
+        <w:tc>
+          <w:tcPr>
+            <w:tcW w:w="4587" w:type="dxa"/>
+          </w:tcPr>
+          <w:p>
+            <w:r>
+              <w:t>Webserver</w:t>
+            </w:r>
+          </w:p>
+        </w:tc>
+        <w:tc>
+          <w:tcPr>
+            <w:tcW w:w="4587" w:type="dxa"/>
+          </w:tcPr>
+          <w:p>
+            <w:r>
+              <w:t>Apache2</w:t>
+            </w:r>
+          </w:p>
+        </w:tc>
+      </w:tr>
+      <w:tr>
+        <w:tc>
+          <w:tcPr>
+            <w:tcW w:w="4587" w:type="dxa"/>
+          </w:tcPr>
+          <w:p>
+            <w:r>
+              <w:t>Webserver</w:t>
+            </w:r>
+          </w:p>
+        </w:tc>
+        <w:tc>
+          <w:tcPr>
+            <w:tcW w:w="4587" w:type="dxa"/>
+          </w:tcPr>
+          <w:p>
+            <w:r>
+              <w:t>PHP7</w:t>
+            </w:r>
+          </w:p>
+        </w:tc>
+      </w:tr>
+      <w:tr>
+        <w:tc>
+          <w:tcPr>
+            <w:tcW w:w="4587" w:type="dxa"/>
+          </w:tcPr>
+          <w:p>
+            <w:r>
+              <w:t>Datenbank</w:t>
+            </w:r>
+          </w:p>
+        </w:tc>
+        <w:tc>
+          <w:tcPr>
+            <w:tcW w:w="4587" w:type="dxa"/>
+          </w:tcPr>
+          <w:p>
+            <w:r>
+              <w:t>MySQL</w:t>
+            </w:r>
+          </w:p>
+        </w:tc>
+      </w:tr>
+      <w:tr>
+        <w:tc>
+          <w:tcPr>
+            <w:tcW w:w="4587" w:type="dxa"/>
+          </w:tcPr>
+          <w:p>
+            <w:r>
+              <w:t>Webserver</w:t>
+            </w:r>
+          </w:p>
+        </w:tc>
+        <w:tc>
+          <w:tcPr>
+            <w:tcW w:w="4587" w:type="dxa"/>
+          </w:tcPr>
+          <w:p>
+            <w:r>
+              <w:t>certbot</w:t>
+            </w:r>
+          </w:p>
+        </w:tc>
+      </w:tr>
+      <w:tr>
+        <w:tc>
+          <w:tcPr>
+            <w:tcW w:w="4587" w:type="dxa"/>
+          </w:tcPr>
+          <w:p>
+            <w:r>
+              <w:t>Speicherplatz</w:t>
+            </w:r>
+          </w:p>
+        </w:tc>
+        <w:tc>
+          <w:tcPr>
+            <w:tcW w:w="4587" w:type="dxa"/>
+          </w:tcPr>
+          <w:p>
+            <w:r>
+              <w:t>mindestens 500MB</w:t>
+            </w:r>
+          </w:p>
+        </w:tc>
+      </w:tr>
+      <w:tr>
+        <w:tc>
+          <w:tcPr>
+            <w:tcW w:w="4587" w:type="dxa"/>
+          </w:tcPr>
+          <w:p>
+            <w:r>
+              <w:t>Java</w:t>
+            </w:r>
+          </w:p>
+        </w:tc>
+        <w:tc>
+          <w:tcPr>
+            <w:tcW w:w="4587" w:type="dxa"/>
+          </w:tcPr>
+          <w:p>
+            <w:r>
+              <w:t>Oracle JRE 8</w:t>
+            </w:r>
+          </w:p>
+        </w:tc>
+      </w:tr>
+    </w:tbl>
+    <w:p/>
     <w:p>
       <w:pPr>
-        <w:rPr>
-          <w:highlight w:val="yellow"/>
-        </w:rPr>
-      </w:pPr>
+        <w:pStyle w:val="berschrift3"/>
+      </w:pPr>
+      <w:bookmarkStart w:id="26" w:name="_Toc478742512"/>
       <w:r>
-        <w:rPr>
-          <w:highlight w:val="yellow"/>
-        </w:rPr>
-        <w:t>Welche Systemanforderungen hat die Applikation.</w:t>
-      </w:r>
-    </w:p>
-    <w:p>
-      <w:pPr>
-        <w:pStyle w:val="Listenabsatz"/>
-        <w:numPr>
-          <w:ilvl w:val="0"/>
-          <w:numId w:val="37"/>
-        </w:numPr>
-        <w:rPr>
-          <w:highlight w:val="yellow"/>
-        </w:rPr>
-      </w:pPr>
-      <w:r>
-        <w:rPr>
-          <w:highlight w:val="yellow"/>
-        </w:rPr>
-        <w:t>Apache</w:t>
-      </w:r>
-      <w:r>
-        <w:rPr>
-          <w:highlight w:val="yellow"/>
-        </w:rPr>
-        <w:t xml:space="preserve"> Version</w:t>
-      </w:r>
-    </w:p>
-    <w:p>
-      <w:pPr>
-        <w:pStyle w:val="Listenabsatz"/>
-        <w:numPr>
-          <w:ilvl w:val="0"/>
-          <w:numId w:val="37"/>
-        </w:numPr>
-        <w:rPr>
-          <w:highlight w:val="yellow"/>
-        </w:rPr>
-      </w:pPr>
-      <w:r>
-        <w:rPr>
-          <w:highlight w:val="yellow"/>
-        </w:rPr>
-        <w:t>PHP Version</w:t>
-      </w:r>
-    </w:p>
-    <w:p>
-      <w:pPr>
-        <w:pStyle w:val="Listenabsatz"/>
-        <w:numPr>
-          <w:ilvl w:val="0"/>
-          <w:numId w:val="37"/>
-        </w:numPr>
-        <w:rPr>
-          <w:highlight w:val="yellow"/>
-        </w:rPr>
-      </w:pPr>
-      <w:r>
-        <w:rPr>
-          <w:highlight w:val="yellow"/>
-        </w:rPr>
-        <w:t>HTML Version</w:t>
-      </w:r>
-    </w:p>
-    <w:p>
-      <w:pPr>
-        <w:pStyle w:val="Listenabsatz"/>
-        <w:numPr>
-          <w:ilvl w:val="0"/>
-          <w:numId w:val="37"/>
-        </w:numPr>
-        <w:rPr>
-          <w:highlight w:val="yellow"/>
-        </w:rPr>
-      </w:pPr>
-      <w:r>
-        <w:rPr>
-          <w:highlight w:val="yellow"/>
-        </w:rPr>
-        <w:t>CSS Version</w:t>
-      </w:r>
-    </w:p>
-    <w:p>
-      <w:pPr>
-        <w:pStyle w:val="Listenabsatz"/>
-        <w:numPr>
-          <w:ilvl w:val="0"/>
-          <w:numId w:val="37"/>
-        </w:numPr>
-        <w:rPr>
-          <w:highlight w:val="yellow"/>
-        </w:rPr>
-      </w:pPr>
-      <w:r>
-        <w:rPr>
-          <w:highlight w:val="yellow"/>
-        </w:rPr>
-        <w:t>Browser (inkl. Version)</w:t>
-      </w:r>
-    </w:p>
-    <w:p>
-      <w:pPr>
-        <w:pStyle w:val="Listenabsatz"/>
-        <w:numPr>
-          <w:ilvl w:val="0"/>
-          <w:numId w:val="37"/>
-        </w:numPr>
-        <w:rPr>
-          <w:highlight w:val="yellow"/>
-        </w:rPr>
-      </w:pPr>
-      <w:r>
-        <w:rPr>
-          <w:highlight w:val="yellow"/>
-        </w:rPr>
-        <w:t>Etc.</w:t>
-      </w:r>
-    </w:p>
-    <w:p>
-      <w:pPr>
-        <w:pStyle w:val="berschrift3"/>
-      </w:pPr>
-      <w:bookmarkStart w:id="26" w:name="_Toc476212649"/>
-      <w:r>
+        <w:lastRenderedPageBreak/>
         <w:t>Installation</w:t>
       </w:r>
       <w:bookmarkEnd w:id="26"/>
     </w:p>
     <w:p>
       <w:pPr>
-        <w:rPr>
-          <w:highlight w:val="yellow"/>
-        </w:rPr>
+        <w:pStyle w:val="berschrift4"/>
       </w:pPr>
       <w:r>
-        <w:rPr>
-          <w:highlight w:val="yellow"/>
-        </w:rPr>
-        <w:t>Wie kann die Software im abgegebenen ZIP File auf der „Grünen Wiese“ installiert werden?</w:t>
+        <w:t>Apache</w:t>
       </w:r>
     </w:p>
     <w:p>
@@ -1857,17 +2557,11 @@
         <w:pStyle w:val="Listenabsatz"/>
         <w:numPr>
           <w:ilvl w:val="0"/>
-          <w:numId w:val="37"/>
+          <w:numId w:val="42"/>
         </w:numPr>
-        <w:rPr>
-          <w:highlight w:val="yellow"/>
-        </w:rPr>
       </w:pPr>
       <w:r>
-        <w:rPr>
-          <w:highlight w:val="yellow"/>
-        </w:rPr>
-        <w:t>Installation von Apache / PHP muss NICHT beschrieben werden</w:t>
+        <w:t>Virtueller Host</w:t>
       </w:r>
     </w:p>
     <w:p>
@@ -1875,35 +2569,44 @@
         <w:pStyle w:val="Listenabsatz"/>
         <w:numPr>
           <w:ilvl w:val="0"/>
-          <w:numId w:val="37"/>
+          <w:numId w:val="42"/>
         </w:numPr>
-        <w:rPr>
-          <w:highlight w:val="yellow"/>
-        </w:rPr>
       </w:pPr>
       <w:r>
-        <w:rPr>
-          <w:highlight w:val="yellow"/>
-        </w:rPr>
-        <w:t>Apache Konfiguration</w:t>
+        <w:t>Certbot</w:t>
       </w:r>
     </w:p>
     <w:p>
       <w:pPr>
+        <w:pStyle w:val="berschrift4"/>
+      </w:pPr>
+      <w:r>
+        <w:t>News Downloader</w:t>
+      </w:r>
+    </w:p>
+    <w:p>
+      <w:pPr>
         <w:pStyle w:val="Listenabsatz"/>
         <w:numPr>
           <w:ilvl w:val="0"/>
-          <w:numId w:val="37"/>
+          <w:numId w:val="44"/>
         </w:numPr>
-        <w:rPr>
-          <w:highlight w:val="yellow"/>
-        </w:rPr>
       </w:pPr>
       <w:r>
-        <w:rPr>
-          <w:highlight w:val="yellow"/>
-        </w:rPr>
-        <w:t>PHP Konfiguration</w:t>
+        <w:t xml:space="preserve">Als .jar verpacken: </w:t>
+      </w:r>
+      <w:hyperlink r:id="rId11" w:history="1">
+        <w:r>
+          <w:rPr>
+            <w:rStyle w:val="Hyperlink"/>
+            <w:rFonts w:asciiTheme="minorHAnsi" w:hAnsiTheme="minorHAnsi"/>
+            <w:sz w:val="20"/>
+          </w:rPr>
+          <w:t>https://github.com/BR-0309/Resonance-Backend</w:t>
+        </w:r>
+      </w:hyperlink>
+      <w:r>
+        <w:t xml:space="preserve"> </w:t>
       </w:r>
     </w:p>
     <w:p>
@@ -1911,29 +2614,11 @@
         <w:pStyle w:val="Listenabsatz"/>
         <w:numPr>
           <w:ilvl w:val="0"/>
-          <w:numId w:val="37"/>
+          <w:numId w:val="44"/>
         </w:numPr>
-        <w:rPr>
-          <w:highlight w:val="yellow"/>
-        </w:rPr>
       </w:pPr>
       <w:r>
-        <w:rPr>
-          <w:highlight w:val="yellow"/>
-        </w:rPr>
-        <w:t>Datenbank</w:t>
-      </w:r>
-      <w:r>
-        <w:rPr>
-          <w:highlight w:val="yellow"/>
-        </w:rPr>
-        <w:t xml:space="preserve"> S</w:t>
-      </w:r>
-      <w:r>
-        <w:rPr>
-          <w:highlight w:val="yellow"/>
-        </w:rPr>
-        <w:t>etup</w:t>
+        <w:t>In /home/[user]/java speichern</w:t>
       </w:r>
     </w:p>
     <w:p>
@@ -1941,29 +2626,158 @@
         <w:pStyle w:val="Listenabsatz"/>
         <w:numPr>
           <w:ilvl w:val="0"/>
-          <w:numId w:val="37"/>
+          <w:numId w:val="44"/>
         </w:numPr>
-        <w:spacing w:after="200"/>
       </w:pPr>
       <w:r>
-        <w:rPr>
-          <w:highlight w:val="yellow"/>
-        </w:rPr>
-        <w:lastRenderedPageBreak/>
-        <w:t>Datenbank</w:t>
+        <w:t>config.php erstellen</w:t>
+      </w:r>
+    </w:p>
+    <w:p>
+      <w:pPr>
+        <w:pStyle w:val="Listenabsatz"/>
+        <w:numPr>
+          <w:ilvl w:val="0"/>
+          <w:numId w:val="44"/>
+        </w:numPr>
+      </w:pPr>
+      <w:r>
+        <w:t>CRON job einrichten</w:t>
+      </w:r>
+    </w:p>
+    <w:p>
+      <w:pPr>
+        <w:pStyle w:val="Listenabsatz"/>
+        <w:numPr>
+          <w:ilvl w:val="1"/>
+          <w:numId w:val="44"/>
+        </w:numPr>
+      </w:pPr>
+      <w:r>
+        <w:t>Alle 30 Minuten</w:t>
+      </w:r>
+    </w:p>
+    <w:p>
+      <w:pPr>
+        <w:pStyle w:val="berschrift4"/>
+      </w:pPr>
+      <w:r>
+        <w:br w:type="page"/>
       </w:r>
       <w:r>
-        <w:rPr>
-          <w:highlight w:val="yellow"/>
-        </w:rPr>
-        <w:t xml:space="preserve"> K</w:t>
+        <w:lastRenderedPageBreak/>
+        <w:t>Webseite</w:t>
+      </w:r>
+    </w:p>
+    <w:p>
+      <w:pPr>
+        <w:pStyle w:val="Listenabsatz"/>
+        <w:numPr>
+          <w:ilvl w:val="0"/>
+          <w:numId w:val="45"/>
+        </w:numPr>
+      </w:pPr>
+      <w:r>
+        <w:t>Gesamten Ordner in das root-Verzeichnis des vorher eingerichteten virtuellen Host kopieren</w:t>
+      </w:r>
+    </w:p>
+    <w:p/>
+    <w:p>
+      <w:pPr>
+        <w:pStyle w:val="berschrift4"/>
+      </w:pPr>
+      <w:r>
+        <w:t>MySQL</w:t>
+      </w:r>
+    </w:p>
+    <w:p>
+      <w:pPr>
+        <w:pStyle w:val="Listenabsatz"/>
+        <w:numPr>
+          <w:ilvl w:val="0"/>
+          <w:numId w:val="43"/>
+        </w:numPr>
+      </w:pPr>
+      <w:r>
+        <w:t>Installieren</w:t>
+      </w:r>
+    </w:p>
+    <w:p>
+      <w:pPr>
+        <w:pStyle w:val="Listenabsatz"/>
+        <w:numPr>
+          <w:ilvl w:val="0"/>
+          <w:numId w:val="43"/>
+        </w:numPr>
+      </w:pPr>
+      <w:r>
+        <w:t xml:space="preserve">Benutzername &amp; Passwort in </w:t>
       </w:r>
       <w:r>
-        <w:rPr>
-          <w:highlight w:val="yellow"/>
-        </w:rPr>
-        <w:t>onfiguration</w:t>
+        <w:t>config.php eintragen</w:t>
       </w:r>
+    </w:p>
+    <w:p>
+      <w:pPr>
+        <w:pStyle w:val="Listenabsatz"/>
+        <w:numPr>
+          <w:ilvl w:val="0"/>
+          <w:numId w:val="43"/>
+        </w:numPr>
+      </w:pPr>
+      <w:r>
+        <w:t>SQL-Dateien ausführen</w:t>
+      </w:r>
+    </w:p>
+    <w:p>
+      <w:pPr>
+        <w:pStyle w:val="Listenabsatz"/>
+        <w:numPr>
+          <w:ilvl w:val="1"/>
+          <w:numId w:val="43"/>
+        </w:numPr>
+      </w:pPr>
+      <w:r>
+        <w:t>Model.sql</w:t>
+      </w:r>
+    </w:p>
+    <w:p>
+      <w:pPr>
+        <w:pStyle w:val="Listenabsatz"/>
+        <w:numPr>
+          <w:ilvl w:val="1"/>
+          <w:numId w:val="43"/>
+        </w:numPr>
+      </w:pPr>
+      <w:r>
+        <w:t>Data.sql</w:t>
+      </w:r>
+    </w:p>
+    <w:p>
+      <w:pPr>
+        <w:pStyle w:val="Listenabsatz"/>
+        <w:numPr>
+          <w:ilvl w:val="0"/>
+          <w:numId w:val="43"/>
+        </w:numPr>
+      </w:pPr>
+      <w:r>
+        <w:t>Benutzername &amp; Passwort in /home/[user]/java/db.cfg eintragen</w:t>
+      </w:r>
+    </w:p>
+    <w:p>
+      <w:pPr>
+        <w:pStyle w:val="Listenabsatz"/>
+      </w:pPr>
+    </w:p>
+    <w:p>
+      <w:pPr>
+        <w:pStyle w:val="Listenabsatz"/>
+        <w:numPr>
+          <w:ilvl w:val="0"/>
+          <w:numId w:val="40"/>
+        </w:numPr>
+      </w:pPr>
       <w:r>
         <w:br w:type="page"/>
       </w:r>
@@ -1972,7 +2786,7 @@
       <w:pPr>
         <w:pStyle w:val="berschrift1"/>
       </w:pPr>
-      <w:bookmarkStart w:id="27" w:name="_Toc476212650"/>
+      <w:bookmarkStart w:id="27" w:name="_Toc478742513"/>
       <w:r>
         <w:lastRenderedPageBreak/>
         <w:t>Benutzerhandbuch</w:t>
@@ -1981,88 +2795,213 @@
     </w:p>
     <w:p>
       <w:pPr>
+        <w:pStyle w:val="berschrift2"/>
+      </w:pPr>
+      <w:bookmarkStart w:id="28" w:name="_Toc478742514"/>
+      <w:r>
+        <w:t>S</w:t>
+      </w:r>
+      <w:r>
+        <w:t>tartseite</w:t>
+      </w:r>
+      <w:bookmarkEnd w:id="28"/>
+    </w:p>
+    <w:p>
+      <w:r>
+        <w:t>Die Startseite gibt einen sehr groben Überblick über die gesamte Website.</w:t>
+      </w:r>
+    </w:p>
+    <w:p>
+      <w:pPr>
+        <w:pStyle w:val="berschrift2"/>
+      </w:pPr>
+      <w:bookmarkStart w:id="29" w:name="_Toc478742515"/>
+      <w:r>
+        <w:t>/*</w:t>
+      </w:r>
+      <w:bookmarkEnd w:id="29"/>
+    </w:p>
+    <w:p>
+      <w:r>
+        <w:t>Auf allen folgenden Seiten wird links in einer «sidebar» eine Navigation angezeigt.</w:t>
+      </w:r>
+      <w:r>
+        <w:br/>
+        <w:t>Sobald die Benutzerverwaltung implementiert ist, wird über der Navigation ein (nicht änderbares) Profilbild angezeigt.</w:t>
+      </w:r>
+    </w:p>
+    <w:p>
+      <w:pPr>
+        <w:pStyle w:val="berschrift2"/>
+      </w:pPr>
+      <w:bookmarkStart w:id="30" w:name="_Toc478742516"/>
+      <w:r>
+        <w:t>/news</w:t>
+      </w:r>
+      <w:bookmarkEnd w:id="30"/>
+    </w:p>
+    <w:p>
+      <w:r>
+        <w:rPr>
+          <w:noProof/>
+          <w:lang w:eastAsia="de-CH"/>
+        </w:rPr>
+        <w:drawing>
+          <wp:anchor distT="0" distB="0" distL="114300" distR="114300" simplePos="0" relativeHeight="251674624" behindDoc="0" locked="0" layoutInCell="1" allowOverlap="1">
+            <wp:simplePos x="0" y="0"/>
+            <wp:positionH relativeFrom="column">
+              <wp:posOffset>3811270</wp:posOffset>
+            </wp:positionH>
+            <wp:positionV relativeFrom="paragraph">
+              <wp:posOffset>467360</wp:posOffset>
+            </wp:positionV>
+            <wp:extent cx="2066925" cy="628650"/>
+            <wp:effectExtent l="0" t="0" r="9525" b="0"/>
+            <wp:wrapNone/>
+            <wp:docPr id="1" name="Grafik 1"/>
+            <wp:cNvGraphicFramePr>
+              <a:graphicFrameLocks xmlns:a="http://schemas.openxmlformats.org/drawingml/2006/main" noChangeAspect="1"/>
+            </wp:cNvGraphicFramePr>
+            <a:graphic xmlns:a="http://schemas.openxmlformats.org/drawingml/2006/main">
+              <a:graphicData uri="http://schemas.openxmlformats.org/drawingml/2006/picture">
+                <pic:pic xmlns:pic="http://schemas.openxmlformats.org/drawingml/2006/picture">
+                  <pic:nvPicPr>
+                    <pic:cNvPr id="1" name=""/>
+                    <pic:cNvPicPr/>
+                  </pic:nvPicPr>
+                  <pic:blipFill>
+                    <a:blip r:embed="rId12">
+                      <a:extLst>
+                        <a:ext uri="{28A0092B-C50C-407E-A947-70E740481C1C}">
+                          <a14:useLocalDpi xmlns:a14="http://schemas.microsoft.com/office/drawing/2010/main" val="0"/>
+                        </a:ext>
+                      </a:extLst>
+                    </a:blip>
+                    <a:stretch>
+                      <a:fillRect/>
+                    </a:stretch>
+                  </pic:blipFill>
+                  <pic:spPr>
+                    <a:xfrm>
+                      <a:off x="0" y="0"/>
+                      <a:ext cx="2066925" cy="628650"/>
+                    </a:xfrm>
+                    <a:prstGeom prst="rect">
+                      <a:avLst/>
+                    </a:prstGeom>
+                  </pic:spPr>
+                </pic:pic>
+              </a:graphicData>
+            </a:graphic>
+            <wp14:sizeRelH relativeFrom="page">
+              <wp14:pctWidth>0</wp14:pctWidth>
+            </wp14:sizeRelH>
+            <wp14:sizeRelV relativeFrom="page">
+              <wp14:pctHeight>0</wp14:pctHeight>
+            </wp14:sizeRelV>
+          </wp:anchor>
+        </w:drawing>
+      </w:r>
+      <w:r>
+        <w:t>Diese Seite enthält zufällig ausgewählte Zeitungsartikel. In der oben rechten Ecke können folgende Funktionen ausgelöst werden:</w:t>
+      </w:r>
+    </w:p>
+    <w:p>
+      <w:pPr>
+        <w:pStyle w:val="Listenabsatz"/>
+        <w:numPr>
+          <w:ilvl w:val="0"/>
+          <w:numId w:val="46"/>
+        </w:numPr>
+      </w:pPr>
+      <w:r>
+        <w:t>Nächster Artikel</w:t>
+      </w:r>
+    </w:p>
+    <w:p>
+      <w:pPr>
+        <w:pStyle w:val="Listenabsatz"/>
+        <w:numPr>
+          <w:ilvl w:val="0"/>
+          <w:numId w:val="46"/>
+        </w:numPr>
+      </w:pPr>
+      <w:r>
+        <w:t>Nach Titel suchen</w:t>
+      </w:r>
+    </w:p>
+    <w:p>
+      <w:pPr>
+        <w:pStyle w:val="Listenabsatz"/>
+        <w:numPr>
+          <w:ilvl w:val="0"/>
+          <w:numId w:val="46"/>
+        </w:numPr>
+      </w:pPr>
+      <w:r>
+        <w:t>Die ursprüngliche Seite aufrufen</w:t>
+      </w:r>
+    </w:p>
+    <w:p>
+      <w:pPr>
+        <w:pStyle w:val="berschrift2"/>
+      </w:pPr>
+      <w:bookmarkStart w:id="31" w:name="_Toc478742517"/>
+      <w:r>
+        <w:t>/a</w:t>
+      </w:r>
+      <w:r>
+        <w:t>bout</w:t>
+      </w:r>
+      <w:bookmarkEnd w:id="31"/>
+    </w:p>
+    <w:p>
+      <w:r>
+        <w:t>Diese Seite enthält grundlegende Information über die Seite und deren Macher</w:t>
+      </w:r>
+    </w:p>
+    <w:p>
+      <w:pPr>
+        <w:pStyle w:val="berschrift2"/>
+      </w:pPr>
+      <w:bookmarkStart w:id="32" w:name="_Toc478742518"/>
+      <w:r>
+        <w:t>/c</w:t>
+      </w:r>
+      <w:r>
+        <w:t>ontact</w:t>
+      </w:r>
+      <w:bookmarkEnd w:id="32"/>
+    </w:p>
+    <w:p>
+      <w:r>
+        <w:t>Über das Kontaktformular können dem Seiteninhaber Nachrichten hinterlassen werden.</w:t>
+      </w:r>
+    </w:p>
+    <w:p>
+      <w:pPr>
+        <w:pStyle w:val="berschrift2"/>
+      </w:pPr>
+      <w:bookmarkStart w:id="33" w:name="_Toc478742519"/>
+      <w:r>
+        <w:t>M</w:t>
+      </w:r>
+      <w:r>
+        <w:t>ehr?</w:t>
+      </w:r>
+      <w:bookmarkEnd w:id="33"/>
+    </w:p>
+    <w:p>
+      <w:r>
+        <w:t>Zum aktuellen Zeitpunkt sind Einstellungen und Benutzerverwaltung noch nicht implementiert.</w:t>
+      </w:r>
+    </w:p>
+    <w:p>
+      <w:pPr>
         <w:rPr>
           <w:highlight w:val="yellow"/>
         </w:rPr>
       </w:pPr>
-      <w:r>
-        <w:rPr>
-          <w:highlight w:val="yellow"/>
-        </w:rPr>
-        <w:t>Mindestanforderungen:</w:t>
-      </w:r>
-    </w:p>
-    <w:p>
-      <w:pPr>
-        <w:pStyle w:val="Listenabsatz"/>
-        <w:numPr>
-          <w:ilvl w:val="0"/>
-          <w:numId w:val="37"/>
-        </w:numPr>
-        <w:rPr>
-          <w:highlight w:val="yellow"/>
-        </w:rPr>
-      </w:pPr>
-      <w:r>
-        <w:rPr>
-          <w:highlight w:val="yellow"/>
-        </w:rPr>
-        <w:t>Men</w:t>
-      </w:r>
-      <w:r>
-        <w:rPr>
-          <w:highlight w:val="yellow"/>
-        </w:rPr>
-        <w:t>ü</w:t>
-      </w:r>
-      <w:r>
-        <w:rPr>
-          <w:highlight w:val="yellow"/>
-        </w:rPr>
-        <w:t>führung</w:t>
-      </w:r>
-    </w:p>
-    <w:p>
-      <w:pPr>
-        <w:pStyle w:val="Listenabsatz"/>
-        <w:numPr>
-          <w:ilvl w:val="1"/>
-          <w:numId w:val="37"/>
-        </w:numPr>
-        <w:rPr>
-          <w:highlight w:val="yellow"/>
-        </w:rPr>
-      </w:pPr>
-      <w:r>
-        <w:rPr>
-          <w:highlight w:val="yellow"/>
-        </w:rPr>
-        <w:t>Welche Menü</w:t>
-      </w:r>
-      <w:r>
-        <w:rPr>
-          <w:highlight w:val="yellow"/>
-        </w:rPr>
-        <w:t>punkte gibt es? Welche Funktionalität steckt dahinter?</w:t>
-      </w:r>
-    </w:p>
-    <w:p>
-      <w:pPr>
-        <w:pStyle w:val="Listenabsatz"/>
-        <w:numPr>
-          <w:ilvl w:val="0"/>
-          <w:numId w:val="37"/>
-        </w:numPr>
-        <w:rPr>
-          <w:highlight w:val="yellow"/>
-        </w:rPr>
-      </w:pPr>
-      <w:r>
-        <w:rPr>
-          <w:highlight w:val="yellow"/>
-        </w:rPr>
-        <w:t>Wie können die die vier CRUD Funktionen auf dem CRUD Element ausgeführt werden?</w:t>
-      </w:r>
       <w:r>
         <w:br w:type="page"/>
       </w:r>
@@ -2071,8 +3010,9 @@
       <w:pPr>
         <w:pStyle w:val="berschrift1"/>
         <w:sectPr>
-          <w:footerReference w:type="even" r:id="rId10"/>
-          <w:footerReference w:type="default" r:id="rId11"/>
+          <w:headerReference w:type="default" r:id="rId13"/>
+          <w:footerReference w:type="even" r:id="rId14"/>
+          <w:footerReference w:type="default" r:id="rId15"/>
           <w:pgSz w:w="11906" w:h="16838" w:code="9"/>
           <w:pgMar w:top="1418" w:right="1134" w:bottom="1134" w:left="1588" w:header="567" w:footer="170" w:gutter="0"/>
           <w:pgNumType w:start="0"/>
@@ -2086,31 +3026,26 @@
       <w:pPr>
         <w:pStyle w:val="berschrift1"/>
       </w:pPr>
-      <w:bookmarkStart w:id="28" w:name="_Toc439936639"/>
-      <w:bookmarkStart w:id="29" w:name="_Toc476212651"/>
+      <w:bookmarkStart w:id="34" w:name="_Toc439936639"/>
+      <w:bookmarkStart w:id="35" w:name="_Toc478742520"/>
       <w:r>
         <w:lastRenderedPageBreak/>
         <w:t>Zeitplanung</w:t>
       </w:r>
-      <w:bookmarkEnd w:id="28"/>
-      <w:bookmarkEnd w:id="29"/>
+      <w:bookmarkEnd w:id="34"/>
+      <w:bookmarkEnd w:id="35"/>
     </w:p>
     <w:p>
       <w:pPr>
         <w:pStyle w:val="berschrift2"/>
       </w:pPr>
-      <w:bookmarkStart w:id="30" w:name="_Toc439936640"/>
-      <w:bookmarkStart w:id="31" w:name="_Toc476212652"/>
+      <w:bookmarkStart w:id="36" w:name="_Toc439936640"/>
+      <w:bookmarkStart w:id="37" w:name="_Toc478742521"/>
       <w:r>
         <w:t>GANTT Diagramm</w:t>
       </w:r>
-      <w:bookmarkEnd w:id="30"/>
-      <w:bookmarkEnd w:id="31"/>
-    </w:p>
-    <w:p>
-      <w:pPr>
-        <w:pStyle w:val="berschrift1"/>
-      </w:pPr>
+      <w:bookmarkEnd w:id="36"/>
+      <w:bookmarkEnd w:id="37"/>
     </w:p>
     <w:p>
       <w:pPr>
@@ -2124,7 +3059,7 @@
         </w:sectPr>
       </w:pPr>
       <w:r>
-        <w:object w:dxaOrig="20264" w:dyaOrig="18029">
+        <w:object w:dxaOrig="29460" w:dyaOrig="16357">
           <v:shapetype id="_x0000_t75" coordsize="21600,21600" o:spt="75" o:preferrelative="t" path="m@4@5l@4@11@9@11@9@5xe" filled="f" stroked="f">
             <v:stroke joinstyle="miter"/>
             <v:formulas>
@@ -2144,10 +3079,10 @@
             <v:path o:extrusionok="f" gradientshapeok="t" o:connecttype="rect"/>
             <o:lock v:ext="edit" aspectratio="t"/>
           </v:shapetype>
-          <v:shape id="_x0000_i1025" type="#_x0000_t75" style="width:732.55pt;height:336.55pt" o:ole="">
-            <v:imagedata r:id="rId12" o:title=""/>
+          <v:shape id="_x0000_i1037" type="#_x0000_t75" style="width:1065pt;height:305.25pt" o:ole="">
+            <v:imagedata r:id="rId16" o:title=""/>
           </v:shape>
-          <o:OLEObject Type="Link" ProgID="Excel.Sheet.12" ShapeID="_x0000_i1025" DrawAspect="Content" r:id="rId13" UpdateMode="Always">
+          <o:OLEObject Type="Link" ProgID="Excel.Sheet.12" ShapeID="_x0000_i1037" DrawAspect="Content" r:id="rId17" UpdateMode="Always">
             <o:LinkType>EnhancedMetaFile</o:LinkType>
             <o:LockedField>false</o:LockedField>
             <o:FieldCodes>\f 0</o:FieldCodes>
@@ -2159,114 +3094,26 @@
       <w:pPr>
         <w:pStyle w:val="berschrift1"/>
       </w:pPr>
-      <w:bookmarkStart w:id="32" w:name="_Toc476212653"/>
+      <w:bookmarkStart w:id="38" w:name="_Toc478742522"/>
       <w:r>
         <w:lastRenderedPageBreak/>
         <w:t>Fazit</w:t>
       </w:r>
-      <w:bookmarkEnd w:id="32"/>
+      <w:bookmarkEnd w:id="38"/>
     </w:p>
     <w:p>
-      <w:pPr>
-        <w:rPr>
-          <w:highlight w:val="yellow"/>
-        </w:rPr>
-      </w:pPr>
       <w:r>
-        <w:rPr>
-          <w:highlight w:val="yellow"/>
-        </w:rPr>
-        <w:t xml:space="preserve">Hier kommt eure Reflexion zum Projekt. </w:t>
+        <w:t xml:space="preserve">Das Projekt ist bis jetzt ziemlich gut gelaufen und ich habe viel gelernt. </w:t>
       </w:r>
-    </w:p>
-    <w:p>
-      <w:pPr>
-        <w:pStyle w:val="Listenabsatz"/>
-        <w:numPr>
-          <w:ilvl w:val="0"/>
-          <w:numId w:val="38"/>
-        </w:numPr>
-        <w:rPr>
-          <w:highlight w:val="yellow"/>
-        </w:rPr>
-      </w:pPr>
       <w:r>
-        <w:rPr>
-          <w:highlight w:val="yellow"/>
-        </w:rPr>
-        <w:t xml:space="preserve">Was lief gut/schlecht? </w:t>
+        <w:t xml:space="preserve">Es war gut, die Chance zu haben, mich mit AngularJS auseinanderzusetzen. </w:t>
       </w:r>
-    </w:p>
-    <w:p>
-      <w:pPr>
-        <w:pStyle w:val="Listenabsatz"/>
-        <w:numPr>
-          <w:ilvl w:val="0"/>
-          <w:numId w:val="38"/>
-        </w:numPr>
-        <w:rPr>
-          <w:highlight w:val="yellow"/>
-        </w:rPr>
-      </w:pPr>
       <w:r>
-        <w:rPr>
-          <w:highlight w:val="yellow"/>
-        </w:rPr>
-        <w:t>Wie seid ihr mit dem Endergebnis zufrieden?</w:t>
+        <w:br/>
+        <w:t>Ich habe mich, mit einigen technisch bedingten ausnahmen, ziemlich gut an die Planung gehalten. Allerdings habe ich für einige user stories viel zu viel</w:t>
       </w:r>
-    </w:p>
-    <w:p>
-      <w:pPr>
-        <w:pStyle w:val="Listenabsatz"/>
-        <w:numPr>
-          <w:ilvl w:val="0"/>
-          <w:numId w:val="38"/>
-        </w:numPr>
-        <w:rPr>
-          <w:highlight w:val="yellow"/>
-        </w:rPr>
-      </w:pPr>
       <w:r>
-        <w:rPr>
-          <w:highlight w:val="yellow"/>
-        </w:rPr>
-        <w:t>Was habt ihr gelernt?</w:t>
-      </w:r>
-    </w:p>
-    <w:p>
-      <w:pPr>
-        <w:pStyle w:val="Listenabsatz"/>
-        <w:numPr>
-          <w:ilvl w:val="0"/>
-          <w:numId w:val="38"/>
-        </w:numPr>
-        <w:rPr>
-          <w:highlight w:val="yellow"/>
-        </w:rPr>
-      </w:pPr>
-      <w:r>
-        <w:rPr>
-          <w:highlight w:val="yellow"/>
-        </w:rPr>
-        <w:t>Ist alles vorhanden oder was fehlt noch?</w:t>
-      </w:r>
-    </w:p>
-    <w:p>
-      <w:pPr>
-        <w:pStyle w:val="Listenabsatz"/>
-        <w:numPr>
-          <w:ilvl w:val="0"/>
-          <w:numId w:val="38"/>
-        </w:numPr>
-        <w:rPr>
-          <w:highlight w:val="yellow"/>
-        </w:rPr>
-      </w:pPr>
-      <w:r>
-        <w:rPr>
-          <w:highlight w:val="yellow"/>
-        </w:rPr>
-        <w:t>Usw.</w:t>
+        <w:t xml:space="preserve"> Zeit eingeplant, für andere wiederum zu wenig.</w:t>
       </w:r>
     </w:p>
     <w:sectPr>
@@ -2397,7 +3244,7 @@
         </mc:Choice>
         <mc:Fallback>
           <w:pict>
-            <v:rect w14:anchorId="56C7FA12" id="Rechteck 20" o:spid="_x0000_s1026" style="position:absolute;margin-left:0;margin-top:6.35pt;width:606.9pt;height:2.85pt;z-index:251662336;visibility:visible;mso-wrap-style:square;mso-width-percent:1000;mso-height-percent:0;mso-wrap-distance-left:9pt;mso-wrap-distance-top:0;mso-wrap-distance-right:9pt;mso-wrap-distance-bottom:0;mso-position-horizontal:center;mso-position-horizontal-relative:page;mso-position-vertical:absolute;mso-position-vertical-relative:text;mso-width-percent:1000;mso-height-percent:0;mso-width-relative:page;mso-height-relative:margin;v-text-anchor:middle" o:gfxdata="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" fillcolor="#98bf0a" stroked="f" strokeweight="2pt">
+            <v:rect w14:anchorId="13188FB6" id="Rechteck 20" o:spid="_x0000_s1026" style="position:absolute;margin-left:0;margin-top:6.35pt;width:606.9pt;height:2.85pt;z-index:251662336;visibility:visible;mso-wrap-style:square;mso-width-percent:1000;mso-height-percent:0;mso-wrap-distance-left:9pt;mso-wrap-distance-top:0;mso-wrap-distance-right:9pt;mso-wrap-distance-bottom:0;mso-position-horizontal:center;mso-position-horizontal-relative:page;mso-position-vertical:absolute;mso-position-vertical-relative:text;mso-width-percent:1000;mso-height-percent:0;mso-width-relative:page;mso-height-relative:margin;v-text-anchor:middle" o:gfxdata="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" fillcolor="#98bf0a" stroked="f" strokeweight="2pt">
               <v:fill color2="#92107e" rotate="t" angle="90" colors="0 #98bf0a;21627f #009ee1;43254f #162984;1 #92107e" focus="100%" type="gradient">
                 <o:fill v:ext="view" type="gradientUnscaled"/>
               </v:fill>
@@ -2481,14 +3328,27 @@
             <w:r>
               <w:t>/</w:t>
             </w:r>
-            <w:fldSimple w:instr=" NUMPAGES -1\* Arabic \* MERGEFORMAT ">
-              <w:r>
-                <w:rPr>
-                  <w:noProof/>
-                </w:rPr>
-                <w:t>8</w:t>
-              </w:r>
-            </w:fldSimple>
+            <w:r>
+              <w:fldChar w:fldCharType="begin"/>
+            </w:r>
+            <w:r>
+              <w:instrText xml:space="preserve"> NUMPAGES -1\* Arabic \* MERGEFORMAT </w:instrText>
+            </w:r>
+            <w:r>
+              <w:fldChar w:fldCharType="separate"/>
+            </w:r>
+            <w:r>
+              <w:rPr>
+                <w:noProof/>
+              </w:rPr>
+              <w:t>8</w:t>
+            </w:r>
+            <w:r>
+              <w:rPr>
+                <w:noProof/>
+              </w:rPr>
+              <w:fldChar w:fldCharType="end"/>
+            </w:r>
           </w:sdtContent>
         </w:sdt>
       </w:sdtContent>
@@ -2594,7 +3454,7 @@
         </mc:Choice>
         <mc:Fallback>
           <w:pict>
-            <v:rect w14:anchorId="219096E3" id="Rechteck 19" o:spid="_x0000_s1026" style="position:absolute;margin-left:0;margin-top:6.35pt;width:606.9pt;height:2.85pt;rotation:180;z-index:251655168;visibility:visible;mso-wrap-style:square;mso-width-percent:1000;mso-height-percent:0;mso-wrap-distance-left:9pt;mso-wrap-distance-top:0;mso-wrap-distance-right:9pt;mso-wrap-distance-bottom:0;mso-position-horizontal:center;mso-position-horizontal-relative:page;mso-position-vertical:absolute;mso-position-vertical-relative:text;mso-width-percent:1000;mso-height-percent:0;mso-width-relative:page;mso-height-relative:margin;v-text-anchor:middle" o:gfxdata="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" fillcolor="#98bf0a" stroked="f" strokeweight="2pt">
+            <v:rect w14:anchorId="48D11F2D" id="Rechteck 19" o:spid="_x0000_s1026" style="position:absolute;margin-left:0;margin-top:6.35pt;width:606.9pt;height:2.85pt;rotation:180;z-index:251655168;visibility:visible;mso-wrap-style:square;mso-width-percent:1000;mso-height-percent:0;mso-wrap-distance-left:9pt;mso-wrap-distance-top:0;mso-wrap-distance-right:9pt;mso-wrap-distance-bottom:0;mso-position-horizontal:center;mso-position-horizontal-relative:page;mso-position-vertical:absolute;mso-position-vertical-relative:text;mso-width-percent:1000;mso-height-percent:0;mso-width-relative:page;mso-height-relative:margin;v-text-anchor:middle" o:gfxdata="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" fillcolor="#98bf0a" stroked="f" strokeweight="2pt">
               <v:fill color2="#92107e" rotate="t" angle="90" colors="0 #98bf0a;21627f #009ee1;43254f #162984;1 #92107e" focus="100%" type="gradient">
                 <o:fill v:ext="view" type="gradientUnscaled"/>
               </v:fill>
@@ -2673,7 +3533,7 @@
               <w:rPr>
                 <w:noProof/>
               </w:rPr>
-              <w:t>3</w:t>
+              <w:t>6</w:t>
             </w:r>
             <w:r>
               <w:fldChar w:fldCharType="end"/>
@@ -2681,27 +3541,14 @@
             <w:r>
               <w:t>/</w:t>
             </w:r>
-            <w:r>
-              <w:fldChar w:fldCharType="begin"/>
-            </w:r>
-            <w:r>
-              <w:instrText xml:space="preserve"> NUMPAGES -1\* Arabic \* MERGEFORMAT </w:instrText>
-            </w:r>
-            <w:r>
-              <w:fldChar w:fldCharType="separate"/>
-            </w:r>
-            <w:r>
-              <w:rPr>
-                <w:noProof/>
-              </w:rPr>
-              <w:t>8</w:t>
-            </w:r>
-            <w:r>
-              <w:rPr>
-                <w:noProof/>
-              </w:rPr>
-              <w:fldChar w:fldCharType="end"/>
-            </w:r>
+            <w:fldSimple w:instr=" NUMPAGES -1\* Arabic \* MERGEFORMAT ">
+              <w:r>
+                <w:rPr>
+                  <w:noProof/>
+                </w:rPr>
+                <w:t>8</w:t>
+              </w:r>
+            </w:fldSimple>
           </w:sdtContent>
         </w:sdt>
       </w:sdtContent>
@@ -2729,6 +3576,27 @@
 </w:footnotes>
 </file>
 
+<file path=word/header1.xml><?xml version="1.0" encoding="utf-8"?>
+<w:hdr xmlns:wpc="http://schemas.microsoft.com/office/word/2010/wordprocessingCanvas" xmlns:cx="http://schemas.microsoft.com/office/drawing/2014/chartex" xmlns:cx1="http://schemas.microsoft.com/office/drawing/2015/9/8/chartex" xmlns:mc="http://schemas.openxmlformats.org/markup-compatibility/2006" xmlns:o="urn:schemas-microsoft-com:office:office" xmlns:r="http://schemas.openxmlformats.org/officeDocument/2006/relationships" xmlns:m="http://schemas.openxmlformats.org/officeDocument/2006/math" xmlns:v="urn:schemas-microsoft-com:vml" xmlns:wp14="http://schemas.microsoft.com/office/word/2010/wordprocessingDrawing" xmlns:wp="http://schemas.openxmlformats.org/drawingml/2006/wordprocessingDrawing" xmlns:w10="urn:schemas-microsoft-com:office:word" xmlns:w="http://schemas.openxmlformats.org/wordprocessingml/2006/main" xmlns:w14="http://schemas.microsoft.com/office/word/2010/wordml" xmlns:w15="http://schemas.microsoft.com/office/word/2012/wordml" xmlns:w16se="http://schemas.microsoft.com/office/word/2015/wordml/symex" xmlns:wpg="http://schemas.microsoft.com/office/word/2010/wordprocessingGroup" xmlns:wpi="http://schemas.microsoft.com/office/word/2010/wordprocessingInk" xmlns:wne="http://schemas.microsoft.com/office/word/2006/wordml" xmlns:wps="http://schemas.microsoft.com/office/word/2010/wordprocessingShape" mc:Ignorable="w14 w15 w16se wp14">
+  <w:p>
+    <w:pPr>
+      <w:pStyle w:val="Kopfzeile"/>
+    </w:pPr>
+    <w:r>
+      <w:t>31.03.2017</w:t>
+    </w:r>
+    <w:r>
+      <w:tab/>
+      <w:t>Resonance</w:t>
+    </w:r>
+    <w:r>
+      <w:tab/>
+      <w:t>Benjamin Raison</w:t>
+    </w:r>
+  </w:p>
+</w:hdr>
+</file>
+
 <file path=word/numbering.xml><?xml version="1.0" encoding="utf-8"?>
 <w:numbering xmlns:wpc="http://schemas.microsoft.com/office/word/2010/wordprocessingCanvas" xmlns:cx="http://schemas.microsoft.com/office/drawing/2014/chartex" xmlns:cx1="http://schemas.microsoft.com/office/drawing/2015/9/8/chartex" xmlns:mc="http://schemas.openxmlformats.org/markup-compatibility/2006" xmlns:o="urn:schemas-microsoft-com:office:office" xmlns:r="http://schemas.openxmlformats.org/officeDocument/2006/relationships" xmlns:m="http://schemas.openxmlformats.org/officeDocument/2006/math" xmlns:v="urn:schemas-microsoft-com:vml" xmlns:wp14="http://schemas.microsoft.com/office/word/2010/wordprocessingDrawing" xmlns:wp="http://schemas.openxmlformats.org/drawingml/2006/wordprocessingDrawing" xmlns:w10="urn:schemas-microsoft-com:office:word" xmlns:w="http://schemas.openxmlformats.org/wordprocessingml/2006/main" xmlns:w14="http://schemas.microsoft.com/office/word/2010/wordml" xmlns:w15="http://schemas.microsoft.com/office/word/2012/wordml" xmlns:w16se="http://schemas.microsoft.com/office/word/2015/wordml/symex" xmlns:wpg="http://schemas.microsoft.com/office/word/2010/wordprocessingGroup" xmlns:wpi="http://schemas.microsoft.com/office/word/2010/wordprocessingInk" xmlns:wne="http://schemas.microsoft.com/office/word/2006/wordml" xmlns:wps="http://schemas.microsoft.com/office/word/2010/wordprocessingShape" mc:Ignorable="w14 w15 w16se wp14">
   <w:abstractNum w:abstractNumId="0" w15:restartNumberingAfterBreak="0">
@@ -3239,6 +4107,119 @@
     </w:lvl>
   </w:abstractNum>
   <w:abstractNum w:abstractNumId="4" w15:restartNumberingAfterBreak="0">
+    <w:nsid w:val="0CAC5163"/>
+    <w:multiLevelType w:val="hybridMultilevel"/>
+    <w:tmpl w:val="194858EA"/>
+    <w:lvl w:ilvl="0" w:tplc="08070001">
+      <w:start w:val="1"/>
+      <w:numFmt w:val="bullet"/>
+      <w:lvlText w:val=""/>
+      <w:lvlJc w:val="left"/>
+      <w:pPr>
+        <w:ind w:left="720" w:hanging="360"/>
+      </w:pPr>
+      <w:rPr>
+        <w:rFonts w:ascii="Symbol" w:hAnsi="Symbol" w:hint="default"/>
+      </w:rPr>
+    </w:lvl>
+    <w:lvl w:ilvl="1" w:tplc="08070003">
+      <w:start w:val="1"/>
+      <w:numFmt w:val="bullet"/>
+      <w:lvlText w:val="o"/>
+      <w:lvlJc w:val="left"/>
+      <w:pPr>
+        <w:ind w:left="1440" w:hanging="360"/>
+      </w:pPr>
+      <w:rPr>
+        <w:rFonts w:ascii="Courier New" w:hAnsi="Courier New" w:cs="Courier New" w:hint="default"/>
+      </w:rPr>
+    </w:lvl>
+    <w:lvl w:ilvl="2" w:tplc="08070005" w:tentative="1">
+      <w:start w:val="1"/>
+      <w:numFmt w:val="bullet"/>
+      <w:lvlText w:val=""/>
+      <w:lvlJc w:val="left"/>
+      <w:pPr>
+        <w:ind w:left="2160" w:hanging="360"/>
+      </w:pPr>
+      <w:rPr>
+        <w:rFonts w:ascii="Wingdings" w:hAnsi="Wingdings" w:hint="default"/>
+      </w:rPr>
+    </w:lvl>
+    <w:lvl w:ilvl="3" w:tplc="08070001" w:tentative="1">
+      <w:start w:val="1"/>
+      <w:numFmt w:val="bullet"/>
+      <w:lvlText w:val=""/>
+      <w:lvlJc w:val="left"/>
+      <w:pPr>
+        <w:ind w:left="2880" w:hanging="360"/>
+      </w:pPr>
+      <w:rPr>
+        <w:rFonts w:ascii="Symbol" w:hAnsi="Symbol" w:hint="default"/>
+      </w:rPr>
+    </w:lvl>
+    <w:lvl w:ilvl="4" w:tplc="08070003" w:tentative="1">
+      <w:start w:val="1"/>
+      <w:numFmt w:val="bullet"/>
+      <w:lvlText w:val="o"/>
+      <w:lvlJc w:val="left"/>
+      <w:pPr>
+        <w:ind w:left="3600" w:hanging="360"/>
+      </w:pPr>
+      <w:rPr>
+        <w:rFonts w:ascii="Courier New" w:hAnsi="Courier New" w:cs="Courier New" w:hint="default"/>
+      </w:rPr>
+    </w:lvl>
+    <w:lvl w:ilvl="5" w:tplc="08070005" w:tentative="1">
+      <w:start w:val="1"/>
+      <w:numFmt w:val="bullet"/>
+      <w:lvlText w:val=""/>
+      <w:lvlJc w:val="left"/>
+      <w:pPr>
+        <w:ind w:left="4320" w:hanging="360"/>
+      </w:pPr>
+      <w:rPr>
+        <w:rFonts w:ascii="Wingdings" w:hAnsi="Wingdings" w:hint="default"/>
+      </w:rPr>
+    </w:lvl>
+    <w:lvl w:ilvl="6" w:tplc="08070001" w:tentative="1">
+      <w:start w:val="1"/>
+      <w:numFmt w:val="bullet"/>
+      <w:lvlText w:val=""/>
+      <w:lvlJc w:val="left"/>
+      <w:pPr>
+        <w:ind w:left="5040" w:hanging="360"/>
+      </w:pPr>
+      <w:rPr>
+        <w:rFonts w:ascii="Symbol" w:hAnsi="Symbol" w:hint="default"/>
+      </w:rPr>
+    </w:lvl>
+    <w:lvl w:ilvl="7" w:tplc="08070003" w:tentative="1">
+      <w:start w:val="1"/>
+      <w:numFmt w:val="bullet"/>
+      <w:lvlText w:val="o"/>
+      <w:lvlJc w:val="left"/>
+      <w:pPr>
+        <w:ind w:left="5760" w:hanging="360"/>
+      </w:pPr>
+      <w:rPr>
+        <w:rFonts w:ascii="Courier New" w:hAnsi="Courier New" w:cs="Courier New" w:hint="default"/>
+      </w:rPr>
+    </w:lvl>
+    <w:lvl w:ilvl="8" w:tplc="08070005" w:tentative="1">
+      <w:start w:val="1"/>
+      <w:numFmt w:val="bullet"/>
+      <w:lvlText w:val=""/>
+      <w:lvlJc w:val="left"/>
+      <w:pPr>
+        <w:ind w:left="6480" w:hanging="360"/>
+      </w:pPr>
+      <w:rPr>
+        <w:rFonts w:ascii="Wingdings" w:hAnsi="Wingdings" w:hint="default"/>
+      </w:rPr>
+    </w:lvl>
+  </w:abstractNum>
+  <w:abstractNum w:abstractNumId="5" w15:restartNumberingAfterBreak="0">
     <w:nsid w:val="0E923AF8"/>
     <w:multiLevelType w:val="multilevel"/>
     <w:tmpl w:val="32044164"/>
@@ -3379,7 +4360,7 @@
       </w:rPr>
     </w:lvl>
   </w:abstractNum>
-  <w:abstractNum w:abstractNumId="5" w15:restartNumberingAfterBreak="0">
+  <w:abstractNum w:abstractNumId="6" w15:restartNumberingAfterBreak="0">
     <w:nsid w:val="13A54F2E"/>
     <w:multiLevelType w:val="multilevel"/>
     <w:tmpl w:val="32044164"/>
@@ -3520,13 +4501,13 @@
       </w:rPr>
     </w:lvl>
   </w:abstractNum>
-  <w:abstractNum w:abstractNumId="6" w15:restartNumberingAfterBreak="0">
+  <w:abstractNum w:abstractNumId="7" w15:restartNumberingAfterBreak="0">
     <w:nsid w:val="18C44827"/>
     <w:multiLevelType w:val="multilevel"/>
     <w:tmpl w:val="85185436"/>
     <w:numStyleLink w:val="Bbc2"/>
   </w:abstractNum>
-  <w:abstractNum w:abstractNumId="7" w15:restartNumberingAfterBreak="0">
+  <w:abstractNum w:abstractNumId="8" w15:restartNumberingAfterBreak="0">
     <w:nsid w:val="197D07A0"/>
     <w:multiLevelType w:val="hybridMultilevel"/>
     <w:tmpl w:val="7B584D6C"/>
@@ -3639,7 +4620,7 @@
       </w:rPr>
     </w:lvl>
   </w:abstractNum>
-  <w:abstractNum w:abstractNumId="8" w15:restartNumberingAfterBreak="0">
+  <w:abstractNum w:abstractNumId="9" w15:restartNumberingAfterBreak="0">
     <w:nsid w:val="1E5B361D"/>
     <w:multiLevelType w:val="multilevel"/>
     <w:tmpl w:val="85185436"/>
@@ -3753,19 +4734,19 @@
       </w:rPr>
     </w:lvl>
   </w:abstractNum>
-  <w:abstractNum w:abstractNumId="9" w15:restartNumberingAfterBreak="0">
+  <w:abstractNum w:abstractNumId="10" w15:restartNumberingAfterBreak="0">
     <w:nsid w:val="24510097"/>
     <w:multiLevelType w:val="multilevel"/>
     <w:tmpl w:val="BA328E1C"/>
     <w:numStyleLink w:val="Bbcnumerisch"/>
   </w:abstractNum>
-  <w:abstractNum w:abstractNumId="10" w15:restartNumberingAfterBreak="0">
+  <w:abstractNum w:abstractNumId="11" w15:restartNumberingAfterBreak="0">
     <w:nsid w:val="24522556"/>
     <w:multiLevelType w:val="multilevel"/>
     <w:tmpl w:val="85185436"/>
     <w:numStyleLink w:val="Bbc2"/>
   </w:abstractNum>
-  <w:abstractNum w:abstractNumId="11" w15:restartNumberingAfterBreak="0">
+  <w:abstractNum w:abstractNumId="12" w15:restartNumberingAfterBreak="0">
     <w:nsid w:val="25392689"/>
     <w:multiLevelType w:val="multilevel"/>
     <w:tmpl w:val="08070025"/>
@@ -3802,7 +4783,6 @@
     <w:lvl w:ilvl="3">
       <w:start w:val="1"/>
       <w:numFmt w:val="decimal"/>
-      <w:pStyle w:val="berschrift4"/>
       <w:lvlText w:val="%1.%2.%3.%4"/>
       <w:lvlJc w:val="left"/>
       <w:pPr>
@@ -3812,7 +4792,6 @@
     <w:lvl w:ilvl="4">
       <w:start w:val="1"/>
       <w:numFmt w:val="decimal"/>
-      <w:pStyle w:val="berschrift5"/>
       <w:lvlText w:val="%1.%2.%3.%4.%5"/>
       <w:lvlJc w:val="left"/>
       <w:pPr>
@@ -3822,7 +4801,6 @@
     <w:lvl w:ilvl="5">
       <w:start w:val="1"/>
       <w:numFmt w:val="decimal"/>
-      <w:pStyle w:val="berschrift6"/>
       <w:lvlText w:val="%1.%2.%3.%4.%5.%6"/>
       <w:lvlJc w:val="left"/>
       <w:pPr>
@@ -3832,7 +4810,6 @@
     <w:lvl w:ilvl="6">
       <w:start w:val="1"/>
       <w:numFmt w:val="decimal"/>
-      <w:pStyle w:val="berschrift7"/>
       <w:lvlText w:val="%1.%2.%3.%4.%5.%6.%7"/>
       <w:lvlJc w:val="left"/>
       <w:pPr>
@@ -3842,7 +4819,6 @@
     <w:lvl w:ilvl="7">
       <w:start w:val="1"/>
       <w:numFmt w:val="decimal"/>
-      <w:pStyle w:val="berschrift8"/>
       <w:lvlText w:val="%1.%2.%3.%4.%5.%6.%7.%8"/>
       <w:lvlJc w:val="left"/>
       <w:pPr>
@@ -3852,7 +4828,6 @@
     <w:lvl w:ilvl="8">
       <w:start w:val="1"/>
       <w:numFmt w:val="decimal"/>
-      <w:pStyle w:val="berschrift9"/>
       <w:lvlText w:val="%1.%2.%3.%4.%5.%6.%7.%8.%9"/>
       <w:lvlJc w:val="left"/>
       <w:pPr>
@@ -3860,7 +4835,7 @@
       </w:pPr>
     </w:lvl>
   </w:abstractNum>
-  <w:abstractNum w:abstractNumId="12" w15:restartNumberingAfterBreak="0">
+  <w:abstractNum w:abstractNumId="13" w15:restartNumberingAfterBreak="0">
     <w:nsid w:val="264C7C50"/>
     <w:multiLevelType w:val="multilevel"/>
     <w:tmpl w:val="BA328E1C"/>
@@ -3975,19 +4950,19 @@
       </w:rPr>
     </w:lvl>
   </w:abstractNum>
-  <w:abstractNum w:abstractNumId="13" w15:restartNumberingAfterBreak="0">
+  <w:abstractNum w:abstractNumId="14" w15:restartNumberingAfterBreak="0">
     <w:nsid w:val="2ACF7DED"/>
     <w:multiLevelType w:val="multilevel"/>
     <w:tmpl w:val="85185436"/>
     <w:numStyleLink w:val="Bbc2"/>
   </w:abstractNum>
-  <w:abstractNum w:abstractNumId="14" w15:restartNumberingAfterBreak="0">
+  <w:abstractNum w:abstractNumId="15" w15:restartNumberingAfterBreak="0">
     <w:nsid w:val="2F8B1888"/>
     <w:multiLevelType w:val="multilevel"/>
     <w:tmpl w:val="85185436"/>
     <w:numStyleLink w:val="Bbc2"/>
   </w:abstractNum>
-  <w:abstractNum w:abstractNumId="15" w15:restartNumberingAfterBreak="0">
+  <w:abstractNum w:abstractNumId="16" w15:restartNumberingAfterBreak="0">
     <w:nsid w:val="398E39B2"/>
     <w:multiLevelType w:val="multilevel"/>
     <w:tmpl w:val="F8D6EF70"/>
@@ -4076,7 +5051,7 @@
       </w:pPr>
     </w:lvl>
   </w:abstractNum>
-  <w:abstractNum w:abstractNumId="16" w15:restartNumberingAfterBreak="0">
+  <w:abstractNum w:abstractNumId="17" w15:restartNumberingAfterBreak="0">
     <w:nsid w:val="39DB500E"/>
     <w:multiLevelType w:val="multilevel"/>
     <w:tmpl w:val="5DDC3734"/>
@@ -4217,31 +5192,144 @@
       </w:rPr>
     </w:lvl>
   </w:abstractNum>
-  <w:abstractNum w:abstractNumId="17" w15:restartNumberingAfterBreak="0">
+  <w:abstractNum w:abstractNumId="18" w15:restartNumberingAfterBreak="0">
     <w:nsid w:val="3A451D6F"/>
     <w:multiLevelType w:val="multilevel"/>
     <w:tmpl w:val="85185436"/>
     <w:numStyleLink w:val="Bbc2"/>
   </w:abstractNum>
-  <w:abstractNum w:abstractNumId="18" w15:restartNumberingAfterBreak="0">
+  <w:abstractNum w:abstractNumId="19" w15:restartNumberingAfterBreak="0">
     <w:nsid w:val="3ADC3BC3"/>
     <w:multiLevelType w:val="multilevel"/>
     <w:tmpl w:val="BA328E1C"/>
     <w:numStyleLink w:val="Bbcnumerisch"/>
   </w:abstractNum>
-  <w:abstractNum w:abstractNumId="19" w15:restartNumberingAfterBreak="0">
+  <w:abstractNum w:abstractNumId="20" w15:restartNumberingAfterBreak="0">
     <w:nsid w:val="3C1B0CD2"/>
     <w:multiLevelType w:val="multilevel"/>
     <w:tmpl w:val="85185436"/>
     <w:numStyleLink w:val="Bbc2"/>
   </w:abstractNum>
-  <w:abstractNum w:abstractNumId="20" w15:restartNumberingAfterBreak="0">
+  <w:abstractNum w:abstractNumId="21" w15:restartNumberingAfterBreak="0">
     <w:nsid w:val="3C764DD5"/>
     <w:multiLevelType w:val="multilevel"/>
     <w:tmpl w:val="85185436"/>
     <w:numStyleLink w:val="Bbc2"/>
   </w:abstractNum>
-  <w:abstractNum w:abstractNumId="21" w15:restartNumberingAfterBreak="0">
+  <w:abstractNum w:abstractNumId="22" w15:restartNumberingAfterBreak="0">
+    <w:nsid w:val="3CA13A55"/>
+    <w:multiLevelType w:val="hybridMultilevel"/>
+    <w:tmpl w:val="194CF656"/>
+    <w:lvl w:ilvl="0" w:tplc="08070001">
+      <w:start w:val="1"/>
+      <w:numFmt w:val="bullet"/>
+      <w:lvlText w:val=""/>
+      <w:lvlJc w:val="left"/>
+      <w:pPr>
+        <w:ind w:left="720" w:hanging="360"/>
+      </w:pPr>
+      <w:rPr>
+        <w:rFonts w:ascii="Symbol" w:hAnsi="Symbol" w:hint="default"/>
+      </w:rPr>
+    </w:lvl>
+    <w:lvl w:ilvl="1" w:tplc="08070003" w:tentative="1">
+      <w:start w:val="1"/>
+      <w:numFmt w:val="bullet"/>
+      <w:lvlText w:val="o"/>
+      <w:lvlJc w:val="left"/>
+      <w:pPr>
+        <w:ind w:left="1440" w:hanging="360"/>
+      </w:pPr>
+      <w:rPr>
+        <w:rFonts w:ascii="Courier New" w:hAnsi="Courier New" w:cs="Courier New" w:hint="default"/>
+      </w:rPr>
+    </w:lvl>
+    <w:lvl w:ilvl="2" w:tplc="08070005" w:tentative="1">
+      <w:start w:val="1"/>
+      <w:numFmt w:val="bullet"/>
+      <w:lvlText w:val=""/>
+      <w:lvlJc w:val="left"/>
+      <w:pPr>
+        <w:ind w:left="2160" w:hanging="360"/>
+      </w:pPr>
+      <w:rPr>
+        <w:rFonts w:ascii="Wingdings" w:hAnsi="Wingdings" w:hint="default"/>
+      </w:rPr>
+    </w:lvl>
+    <w:lvl w:ilvl="3" w:tplc="08070001" w:tentative="1">
+      <w:start w:val="1"/>
+      <w:numFmt w:val="bullet"/>
+      <w:lvlText w:val=""/>
+      <w:lvlJc w:val="left"/>
+      <w:pPr>
+        <w:ind w:left="2880" w:hanging="360"/>
+      </w:pPr>
+      <w:rPr>
+        <w:rFonts w:ascii="Symbol" w:hAnsi="Symbol" w:hint="default"/>
+      </w:rPr>
+    </w:lvl>
+    <w:lvl w:ilvl="4" w:tplc="08070003" w:tentative="1">
+      <w:start w:val="1"/>
+      <w:numFmt w:val="bullet"/>
+      <w:lvlText w:val="o"/>
+      <w:lvlJc w:val="left"/>
+      <w:pPr>
+        <w:ind w:left="3600" w:hanging="360"/>
+      </w:pPr>
+      <w:rPr>
+        <w:rFonts w:ascii="Courier New" w:hAnsi="Courier New" w:cs="Courier New" w:hint="default"/>
+      </w:rPr>
+    </w:lvl>
+    <w:lvl w:ilvl="5" w:tplc="08070005" w:tentative="1">
+      <w:start w:val="1"/>
+      <w:numFmt w:val="bullet"/>
+      <w:lvlText w:val=""/>
+      <w:lvlJc w:val="left"/>
+      <w:pPr>
+        <w:ind w:left="4320" w:hanging="360"/>
+      </w:pPr>
+      <w:rPr>
+        <w:rFonts w:ascii="Wingdings" w:hAnsi="Wingdings" w:hint="default"/>
+      </w:rPr>
+    </w:lvl>
+    <w:lvl w:ilvl="6" w:tplc="08070001" w:tentative="1">
+      <w:start w:val="1"/>
+      <w:numFmt w:val="bullet"/>
+      <w:lvlText w:val=""/>
+      <w:lvlJc w:val="left"/>
+      <w:pPr>
+        <w:ind w:left="5040" w:hanging="360"/>
+      </w:pPr>
+      <w:rPr>
+        <w:rFonts w:ascii="Symbol" w:hAnsi="Symbol" w:hint="default"/>
+      </w:rPr>
+    </w:lvl>
+    <w:lvl w:ilvl="7" w:tplc="08070003" w:tentative="1">
+      <w:start w:val="1"/>
+      <w:numFmt w:val="bullet"/>
+      <w:lvlText w:val="o"/>
+      <w:lvlJc w:val="left"/>
+      <w:pPr>
+        <w:ind w:left="5760" w:hanging="360"/>
+      </w:pPr>
+      <w:rPr>
+        <w:rFonts w:ascii="Courier New" w:hAnsi="Courier New" w:cs="Courier New" w:hint="default"/>
+      </w:rPr>
+    </w:lvl>
+    <w:lvl w:ilvl="8" w:tplc="08070005" w:tentative="1">
+      <w:start w:val="1"/>
+      <w:numFmt w:val="bullet"/>
+      <w:lvlText w:val=""/>
+      <w:lvlJc w:val="left"/>
+      <w:pPr>
+        <w:ind w:left="6480" w:hanging="360"/>
+      </w:pPr>
+      <w:rPr>
+        <w:rFonts w:ascii="Wingdings" w:hAnsi="Wingdings" w:hint="default"/>
+      </w:rPr>
+    </w:lvl>
+  </w:abstractNum>
+  <w:abstractNum w:abstractNumId="23" w15:restartNumberingAfterBreak="0">
     <w:nsid w:val="466723C4"/>
     <w:multiLevelType w:val="hybridMultilevel"/>
     <w:tmpl w:val="4AE0C208"/>
@@ -4354,7 +5442,120 @@
       </w:rPr>
     </w:lvl>
   </w:abstractNum>
-  <w:abstractNum w:abstractNumId="22" w15:restartNumberingAfterBreak="0">
+  <w:abstractNum w:abstractNumId="24" w15:restartNumberingAfterBreak="0">
+    <w:nsid w:val="481B7569"/>
+    <w:multiLevelType w:val="hybridMultilevel"/>
+    <w:tmpl w:val="37E26C92"/>
+    <w:lvl w:ilvl="0" w:tplc="08070001">
+      <w:start w:val="1"/>
+      <w:numFmt w:val="bullet"/>
+      <w:lvlText w:val=""/>
+      <w:lvlJc w:val="left"/>
+      <w:pPr>
+        <w:ind w:left="720" w:hanging="360"/>
+      </w:pPr>
+      <w:rPr>
+        <w:rFonts w:ascii="Symbol" w:hAnsi="Symbol" w:hint="default"/>
+      </w:rPr>
+    </w:lvl>
+    <w:lvl w:ilvl="1" w:tplc="08070003" w:tentative="1">
+      <w:start w:val="1"/>
+      <w:numFmt w:val="bullet"/>
+      <w:lvlText w:val="o"/>
+      <w:lvlJc w:val="left"/>
+      <w:pPr>
+        <w:ind w:left="1440" w:hanging="360"/>
+      </w:pPr>
+      <w:rPr>
+        <w:rFonts w:ascii="Courier New" w:hAnsi="Courier New" w:cs="Courier New" w:hint="default"/>
+      </w:rPr>
+    </w:lvl>
+    <w:lvl w:ilvl="2" w:tplc="08070005" w:tentative="1">
+      <w:start w:val="1"/>
+      <w:numFmt w:val="bullet"/>
+      <w:lvlText w:val=""/>
+      <w:lvlJc w:val="left"/>
+      <w:pPr>
+        <w:ind w:left="2160" w:hanging="360"/>
+      </w:pPr>
+      <w:rPr>
+        <w:rFonts w:ascii="Wingdings" w:hAnsi="Wingdings" w:hint="default"/>
+      </w:rPr>
+    </w:lvl>
+    <w:lvl w:ilvl="3" w:tplc="08070001" w:tentative="1">
+      <w:start w:val="1"/>
+      <w:numFmt w:val="bullet"/>
+      <w:lvlText w:val=""/>
+      <w:lvlJc w:val="left"/>
+      <w:pPr>
+        <w:ind w:left="2880" w:hanging="360"/>
+      </w:pPr>
+      <w:rPr>
+        <w:rFonts w:ascii="Symbol" w:hAnsi="Symbol" w:hint="default"/>
+      </w:rPr>
+    </w:lvl>
+    <w:lvl w:ilvl="4" w:tplc="08070003" w:tentative="1">
+      <w:start w:val="1"/>
+      <w:numFmt w:val="bullet"/>
+      <w:lvlText w:val="o"/>
+      <w:lvlJc w:val="left"/>
+      <w:pPr>
+        <w:ind w:left="3600" w:hanging="360"/>
+      </w:pPr>
+      <w:rPr>
+        <w:rFonts w:ascii="Courier New" w:hAnsi="Courier New" w:cs="Courier New" w:hint="default"/>
+      </w:rPr>
+    </w:lvl>
+    <w:lvl w:ilvl="5" w:tplc="08070005" w:tentative="1">
+      <w:start w:val="1"/>
+      <w:numFmt w:val="bullet"/>
+      <w:lvlText w:val=""/>
+      <w:lvlJc w:val="left"/>
+      <w:pPr>
+        <w:ind w:left="4320" w:hanging="360"/>
+      </w:pPr>
+      <w:rPr>
+        <w:rFonts w:ascii="Wingdings" w:hAnsi="Wingdings" w:hint="default"/>
+      </w:rPr>
+    </w:lvl>
+    <w:lvl w:ilvl="6" w:tplc="08070001" w:tentative="1">
+      <w:start w:val="1"/>
+      <w:numFmt w:val="bullet"/>
+      <w:lvlText w:val=""/>
+      <w:lvlJc w:val="left"/>
+      <w:pPr>
+        <w:ind w:left="5040" w:hanging="360"/>
+      </w:pPr>
+      <w:rPr>
+        <w:rFonts w:ascii="Symbol" w:hAnsi="Symbol" w:hint="default"/>
+      </w:rPr>
+    </w:lvl>
+    <w:lvl w:ilvl="7" w:tplc="08070003" w:tentative="1">
+      <w:start w:val="1"/>
+      <w:numFmt w:val="bullet"/>
+      <w:lvlText w:val="o"/>
+      <w:lvlJc w:val="left"/>
+      <w:pPr>
+        <w:ind w:left="5760" w:hanging="360"/>
+      </w:pPr>
+      <w:rPr>
+        <w:rFonts w:ascii="Courier New" w:hAnsi="Courier New" w:cs="Courier New" w:hint="default"/>
+      </w:rPr>
+    </w:lvl>
+    <w:lvl w:ilvl="8" w:tplc="08070005" w:tentative="1">
+      <w:start w:val="1"/>
+      <w:numFmt w:val="bullet"/>
+      <w:lvlText w:val=""/>
+      <w:lvlJc w:val="left"/>
+      <w:pPr>
+        <w:ind w:left="6480" w:hanging="360"/>
+      </w:pPr>
+      <w:rPr>
+        <w:rFonts w:ascii="Wingdings" w:hAnsi="Wingdings" w:hint="default"/>
+      </w:rPr>
+    </w:lvl>
+  </w:abstractNum>
+  <w:abstractNum w:abstractNumId="25" w15:restartNumberingAfterBreak="0">
     <w:nsid w:val="4DDE162D"/>
     <w:multiLevelType w:val="hybridMultilevel"/>
     <w:tmpl w:val="E8CEA73E"/>
@@ -4467,7 +5668,7 @@
       </w:rPr>
     </w:lvl>
   </w:abstractNum>
-  <w:abstractNum w:abstractNumId="23" w15:restartNumberingAfterBreak="0">
+  <w:abstractNum w:abstractNumId="26" w15:restartNumberingAfterBreak="0">
     <w:nsid w:val="51915FEF"/>
     <w:multiLevelType w:val="multilevel"/>
     <w:tmpl w:val="2BBE6A58"/>
@@ -4581,19 +5782,245 @@
       </w:rPr>
     </w:lvl>
   </w:abstractNum>
-  <w:abstractNum w:abstractNumId="24" w15:restartNumberingAfterBreak="0">
+  <w:abstractNum w:abstractNumId="27" w15:restartNumberingAfterBreak="0">
+    <w:nsid w:val="52F120A4"/>
+    <w:multiLevelType w:val="hybridMultilevel"/>
+    <w:tmpl w:val="F0FEBF44"/>
+    <w:lvl w:ilvl="0" w:tplc="08070001">
+      <w:start w:val="1"/>
+      <w:numFmt w:val="bullet"/>
+      <w:lvlText w:val=""/>
+      <w:lvlJc w:val="left"/>
+      <w:pPr>
+        <w:ind w:left="720" w:hanging="360"/>
+      </w:pPr>
+      <w:rPr>
+        <w:rFonts w:ascii="Symbol" w:hAnsi="Symbol" w:hint="default"/>
+      </w:rPr>
+    </w:lvl>
+    <w:lvl w:ilvl="1" w:tplc="08070003" w:tentative="1">
+      <w:start w:val="1"/>
+      <w:numFmt w:val="bullet"/>
+      <w:lvlText w:val="o"/>
+      <w:lvlJc w:val="left"/>
+      <w:pPr>
+        <w:ind w:left="1440" w:hanging="360"/>
+      </w:pPr>
+      <w:rPr>
+        <w:rFonts w:ascii="Courier New" w:hAnsi="Courier New" w:cs="Courier New" w:hint="default"/>
+      </w:rPr>
+    </w:lvl>
+    <w:lvl w:ilvl="2" w:tplc="08070005" w:tentative="1">
+      <w:start w:val="1"/>
+      <w:numFmt w:val="bullet"/>
+      <w:lvlText w:val=""/>
+      <w:lvlJc w:val="left"/>
+      <w:pPr>
+        <w:ind w:left="2160" w:hanging="360"/>
+      </w:pPr>
+      <w:rPr>
+        <w:rFonts w:ascii="Wingdings" w:hAnsi="Wingdings" w:hint="default"/>
+      </w:rPr>
+    </w:lvl>
+    <w:lvl w:ilvl="3" w:tplc="08070001" w:tentative="1">
+      <w:start w:val="1"/>
+      <w:numFmt w:val="bullet"/>
+      <w:lvlText w:val=""/>
+      <w:lvlJc w:val="left"/>
+      <w:pPr>
+        <w:ind w:left="2880" w:hanging="360"/>
+      </w:pPr>
+      <w:rPr>
+        <w:rFonts w:ascii="Symbol" w:hAnsi="Symbol" w:hint="default"/>
+      </w:rPr>
+    </w:lvl>
+    <w:lvl w:ilvl="4" w:tplc="08070003" w:tentative="1">
+      <w:start w:val="1"/>
+      <w:numFmt w:val="bullet"/>
+      <w:lvlText w:val="o"/>
+      <w:lvlJc w:val="left"/>
+      <w:pPr>
+        <w:ind w:left="3600" w:hanging="360"/>
+      </w:pPr>
+      <w:rPr>
+        <w:rFonts w:ascii="Courier New" w:hAnsi="Courier New" w:cs="Courier New" w:hint="default"/>
+      </w:rPr>
+    </w:lvl>
+    <w:lvl w:ilvl="5" w:tplc="08070005" w:tentative="1">
+      <w:start w:val="1"/>
+      <w:numFmt w:val="bullet"/>
+      <w:lvlText w:val=""/>
+      <w:lvlJc w:val="left"/>
+      <w:pPr>
+        <w:ind w:left="4320" w:hanging="360"/>
+      </w:pPr>
+      <w:rPr>
+        <w:rFonts w:ascii="Wingdings" w:hAnsi="Wingdings" w:hint="default"/>
+      </w:rPr>
+    </w:lvl>
+    <w:lvl w:ilvl="6" w:tplc="08070001" w:tentative="1">
+      <w:start w:val="1"/>
+      <w:numFmt w:val="bullet"/>
+      <w:lvlText w:val=""/>
+      <w:lvlJc w:val="left"/>
+      <w:pPr>
+        <w:ind w:left="5040" w:hanging="360"/>
+      </w:pPr>
+      <w:rPr>
+        <w:rFonts w:ascii="Symbol" w:hAnsi="Symbol" w:hint="default"/>
+      </w:rPr>
+    </w:lvl>
+    <w:lvl w:ilvl="7" w:tplc="08070003" w:tentative="1">
+      <w:start w:val="1"/>
+      <w:numFmt w:val="bullet"/>
+      <w:lvlText w:val="o"/>
+      <w:lvlJc w:val="left"/>
+      <w:pPr>
+        <w:ind w:left="5760" w:hanging="360"/>
+      </w:pPr>
+      <w:rPr>
+        <w:rFonts w:ascii="Courier New" w:hAnsi="Courier New" w:cs="Courier New" w:hint="default"/>
+      </w:rPr>
+    </w:lvl>
+    <w:lvl w:ilvl="8" w:tplc="08070005" w:tentative="1">
+      <w:start w:val="1"/>
+      <w:numFmt w:val="bullet"/>
+      <w:lvlText w:val=""/>
+      <w:lvlJc w:val="left"/>
+      <w:pPr>
+        <w:ind w:left="6480" w:hanging="360"/>
+      </w:pPr>
+      <w:rPr>
+        <w:rFonts w:ascii="Wingdings" w:hAnsi="Wingdings" w:hint="default"/>
+      </w:rPr>
+    </w:lvl>
+  </w:abstractNum>
+  <w:abstractNum w:abstractNumId="28" w15:restartNumberingAfterBreak="0">
     <w:nsid w:val="55B82BDC"/>
     <w:multiLevelType w:val="multilevel"/>
     <w:tmpl w:val="85185436"/>
     <w:numStyleLink w:val="Bbc2"/>
   </w:abstractNum>
-  <w:abstractNum w:abstractNumId="25" w15:restartNumberingAfterBreak="0">
+  <w:abstractNum w:abstractNumId="29" w15:restartNumberingAfterBreak="0">
+    <w:nsid w:val="5B870675"/>
+    <w:multiLevelType w:val="hybridMultilevel"/>
+    <w:tmpl w:val="D4FA2526"/>
+    <w:lvl w:ilvl="0" w:tplc="08070001">
+      <w:start w:val="1"/>
+      <w:numFmt w:val="bullet"/>
+      <w:lvlText w:val=""/>
+      <w:lvlJc w:val="left"/>
+      <w:pPr>
+        <w:ind w:left="720" w:hanging="360"/>
+      </w:pPr>
+      <w:rPr>
+        <w:rFonts w:ascii="Symbol" w:hAnsi="Symbol" w:hint="default"/>
+      </w:rPr>
+    </w:lvl>
+    <w:lvl w:ilvl="1" w:tplc="08070003" w:tentative="1">
+      <w:start w:val="1"/>
+      <w:numFmt w:val="bullet"/>
+      <w:lvlText w:val="o"/>
+      <w:lvlJc w:val="left"/>
+      <w:pPr>
+        <w:ind w:left="1440" w:hanging="360"/>
+      </w:pPr>
+      <w:rPr>
+        <w:rFonts w:ascii="Courier New" w:hAnsi="Courier New" w:cs="Courier New" w:hint="default"/>
+      </w:rPr>
+    </w:lvl>
+    <w:lvl w:ilvl="2" w:tplc="08070005" w:tentative="1">
+      <w:start w:val="1"/>
+      <w:numFmt w:val="bullet"/>
+      <w:lvlText w:val=""/>
+      <w:lvlJc w:val="left"/>
+      <w:pPr>
+        <w:ind w:left="2160" w:hanging="360"/>
+      </w:pPr>
+      <w:rPr>
+        <w:rFonts w:ascii="Wingdings" w:hAnsi="Wingdings" w:hint="default"/>
+      </w:rPr>
+    </w:lvl>
+    <w:lvl w:ilvl="3" w:tplc="08070001" w:tentative="1">
+      <w:start w:val="1"/>
+      <w:numFmt w:val="bullet"/>
+      <w:lvlText w:val=""/>
+      <w:lvlJc w:val="left"/>
+      <w:pPr>
+        <w:ind w:left="2880" w:hanging="360"/>
+      </w:pPr>
+      <w:rPr>
+        <w:rFonts w:ascii="Symbol" w:hAnsi="Symbol" w:hint="default"/>
+      </w:rPr>
+    </w:lvl>
+    <w:lvl w:ilvl="4" w:tplc="08070003" w:tentative="1">
+      <w:start w:val="1"/>
+      <w:numFmt w:val="bullet"/>
+      <w:lvlText w:val="o"/>
+      <w:lvlJc w:val="left"/>
+      <w:pPr>
+        <w:ind w:left="3600" w:hanging="360"/>
+      </w:pPr>
+      <w:rPr>
+        <w:rFonts w:ascii="Courier New" w:hAnsi="Courier New" w:cs="Courier New" w:hint="default"/>
+      </w:rPr>
+    </w:lvl>
+    <w:lvl w:ilvl="5" w:tplc="08070005" w:tentative="1">
+      <w:start w:val="1"/>
+      <w:numFmt w:val="bullet"/>
+      <w:lvlText w:val=""/>
+      <w:lvlJc w:val="left"/>
+      <w:pPr>
+        <w:ind w:left="4320" w:hanging="360"/>
+      </w:pPr>
+      <w:rPr>
+        <w:rFonts w:ascii="Wingdings" w:hAnsi="Wingdings" w:hint="default"/>
+      </w:rPr>
+    </w:lvl>
+    <w:lvl w:ilvl="6" w:tplc="08070001" w:tentative="1">
+      <w:start w:val="1"/>
+      <w:numFmt w:val="bullet"/>
+      <w:lvlText w:val=""/>
+      <w:lvlJc w:val="left"/>
+      <w:pPr>
+        <w:ind w:left="5040" w:hanging="360"/>
+      </w:pPr>
+      <w:rPr>
+        <w:rFonts w:ascii="Symbol" w:hAnsi="Symbol" w:hint="default"/>
+      </w:rPr>
+    </w:lvl>
+    <w:lvl w:ilvl="7" w:tplc="08070003" w:tentative="1">
+      <w:start w:val="1"/>
+      <w:numFmt w:val="bullet"/>
+      <w:lvlText w:val="o"/>
+      <w:lvlJc w:val="left"/>
+      <w:pPr>
+        <w:ind w:left="5760" w:hanging="360"/>
+      </w:pPr>
+      <w:rPr>
+        <w:rFonts w:ascii="Courier New" w:hAnsi="Courier New" w:cs="Courier New" w:hint="default"/>
+      </w:rPr>
+    </w:lvl>
+    <w:lvl w:ilvl="8" w:tplc="08070005" w:tentative="1">
+      <w:start w:val="1"/>
+      <w:numFmt w:val="bullet"/>
+      <w:lvlText w:val=""/>
+      <w:lvlJc w:val="left"/>
+      <w:pPr>
+        <w:ind w:left="6480" w:hanging="360"/>
+      </w:pPr>
+      <w:rPr>
+        <w:rFonts w:ascii="Wingdings" w:hAnsi="Wingdings" w:hint="default"/>
+      </w:rPr>
+    </w:lvl>
+  </w:abstractNum>
+  <w:abstractNum w:abstractNumId="30" w15:restartNumberingAfterBreak="0">
     <w:nsid w:val="5D7A66AD"/>
     <w:multiLevelType w:val="multilevel"/>
     <w:tmpl w:val="85185436"/>
     <w:numStyleLink w:val="Bbc2"/>
   </w:abstractNum>
-  <w:abstractNum w:abstractNumId="26" w15:restartNumberingAfterBreak="0">
+  <w:abstractNum w:abstractNumId="31" w15:restartNumberingAfterBreak="0">
     <w:nsid w:val="62663C6E"/>
     <w:multiLevelType w:val="hybridMultilevel"/>
     <w:tmpl w:val="F57E68A2"/>
@@ -4706,13 +6133,13 @@
       </w:rPr>
     </w:lvl>
   </w:abstractNum>
-  <w:abstractNum w:abstractNumId="27" w15:restartNumberingAfterBreak="0">
+  <w:abstractNum w:abstractNumId="32" w15:restartNumberingAfterBreak="0">
     <w:nsid w:val="63626E32"/>
     <w:multiLevelType w:val="multilevel"/>
     <w:tmpl w:val="85185436"/>
     <w:numStyleLink w:val="Bbc2"/>
   </w:abstractNum>
-  <w:abstractNum w:abstractNumId="28" w15:restartNumberingAfterBreak="0">
+  <w:abstractNum w:abstractNumId="33" w15:restartNumberingAfterBreak="0">
     <w:nsid w:val="689740D5"/>
     <w:multiLevelType w:val="hybridMultilevel"/>
     <w:tmpl w:val="BA329164"/>
@@ -4798,19 +6225,19 @@
       </w:pPr>
     </w:lvl>
   </w:abstractNum>
-  <w:abstractNum w:abstractNumId="29" w15:restartNumberingAfterBreak="0">
+  <w:abstractNum w:abstractNumId="34" w15:restartNumberingAfterBreak="0">
     <w:nsid w:val="695D5C6E"/>
     <w:multiLevelType w:val="multilevel"/>
     <w:tmpl w:val="85185436"/>
     <w:numStyleLink w:val="Bbc2"/>
   </w:abstractNum>
-  <w:abstractNum w:abstractNumId="30" w15:restartNumberingAfterBreak="0">
+  <w:abstractNum w:abstractNumId="35" w15:restartNumberingAfterBreak="0">
     <w:nsid w:val="6B0D2430"/>
     <w:multiLevelType w:val="multilevel"/>
     <w:tmpl w:val="85185436"/>
     <w:numStyleLink w:val="Bbc2"/>
   </w:abstractNum>
-  <w:abstractNum w:abstractNumId="31" w15:restartNumberingAfterBreak="0">
+  <w:abstractNum w:abstractNumId="36" w15:restartNumberingAfterBreak="0">
     <w:nsid w:val="6C4155F9"/>
     <w:multiLevelType w:val="hybridMultilevel"/>
     <w:tmpl w:val="1368B8F0"/>
@@ -4922,7 +6349,120 @@
       </w:rPr>
     </w:lvl>
   </w:abstractNum>
-  <w:abstractNum w:abstractNumId="32" w15:restartNumberingAfterBreak="0">
+  <w:abstractNum w:abstractNumId="37" w15:restartNumberingAfterBreak="0">
+    <w:nsid w:val="6EC41697"/>
+    <w:multiLevelType w:val="hybridMultilevel"/>
+    <w:tmpl w:val="8534B604"/>
+    <w:lvl w:ilvl="0" w:tplc="08070001">
+      <w:start w:val="1"/>
+      <w:numFmt w:val="bullet"/>
+      <w:lvlText w:val=""/>
+      <w:lvlJc w:val="left"/>
+      <w:pPr>
+        <w:ind w:left="720" w:hanging="360"/>
+      </w:pPr>
+      <w:rPr>
+        <w:rFonts w:ascii="Symbol" w:hAnsi="Symbol" w:hint="default"/>
+      </w:rPr>
+    </w:lvl>
+    <w:lvl w:ilvl="1" w:tplc="08070003">
+      <w:start w:val="1"/>
+      <w:numFmt w:val="bullet"/>
+      <w:lvlText w:val="o"/>
+      <w:lvlJc w:val="left"/>
+      <w:pPr>
+        <w:ind w:left="1440" w:hanging="360"/>
+      </w:pPr>
+      <w:rPr>
+        <w:rFonts w:ascii="Courier New" w:hAnsi="Courier New" w:cs="Courier New" w:hint="default"/>
+      </w:rPr>
+    </w:lvl>
+    <w:lvl w:ilvl="2" w:tplc="08070005" w:tentative="1">
+      <w:start w:val="1"/>
+      <w:numFmt w:val="bullet"/>
+      <w:lvlText w:val=""/>
+      <w:lvlJc w:val="left"/>
+      <w:pPr>
+        <w:ind w:left="2160" w:hanging="360"/>
+      </w:pPr>
+      <w:rPr>
+        <w:rFonts w:ascii="Wingdings" w:hAnsi="Wingdings" w:hint="default"/>
+      </w:rPr>
+    </w:lvl>
+    <w:lvl w:ilvl="3" w:tplc="08070001" w:tentative="1">
+      <w:start w:val="1"/>
+      <w:numFmt w:val="bullet"/>
+      <w:lvlText w:val=""/>
+      <w:lvlJc w:val="left"/>
+      <w:pPr>
+        <w:ind w:left="2880" w:hanging="360"/>
+      </w:pPr>
+      <w:rPr>
+        <w:rFonts w:ascii="Symbol" w:hAnsi="Symbol" w:hint="default"/>
+      </w:rPr>
+    </w:lvl>
+    <w:lvl w:ilvl="4" w:tplc="08070003" w:tentative="1">
+      <w:start w:val="1"/>
+      <w:numFmt w:val="bullet"/>
+      <w:lvlText w:val="o"/>
+      <w:lvlJc w:val="left"/>
+      <w:pPr>
+        <w:ind w:left="3600" w:hanging="360"/>
+      </w:pPr>
+      <w:rPr>
+        <w:rFonts w:ascii="Courier New" w:hAnsi="Courier New" w:cs="Courier New" w:hint="default"/>
+      </w:rPr>
+    </w:lvl>
+    <w:lvl w:ilvl="5" w:tplc="08070005" w:tentative="1">
+      <w:start w:val="1"/>
+      <w:numFmt w:val="bullet"/>
+      <w:lvlText w:val=""/>
+      <w:lvlJc w:val="left"/>
+      <w:pPr>
+        <w:ind w:left="4320" w:hanging="360"/>
+      </w:pPr>
+      <w:rPr>
+        <w:rFonts w:ascii="Wingdings" w:hAnsi="Wingdings" w:hint="default"/>
+      </w:rPr>
+    </w:lvl>
+    <w:lvl w:ilvl="6" w:tplc="08070001" w:tentative="1">
+      <w:start w:val="1"/>
+      <w:numFmt w:val="bullet"/>
+      <w:lvlText w:val=""/>
+      <w:lvlJc w:val="left"/>
+      <w:pPr>
+        <w:ind w:left="5040" w:hanging="360"/>
+      </w:pPr>
+      <w:rPr>
+        <w:rFonts w:ascii="Symbol" w:hAnsi="Symbol" w:hint="default"/>
+      </w:rPr>
+    </w:lvl>
+    <w:lvl w:ilvl="7" w:tplc="08070003" w:tentative="1">
+      <w:start w:val="1"/>
+      <w:numFmt w:val="bullet"/>
+      <w:lvlText w:val="o"/>
+      <w:lvlJc w:val="left"/>
+      <w:pPr>
+        <w:ind w:left="5760" w:hanging="360"/>
+      </w:pPr>
+      <w:rPr>
+        <w:rFonts w:ascii="Courier New" w:hAnsi="Courier New" w:cs="Courier New" w:hint="default"/>
+      </w:rPr>
+    </w:lvl>
+    <w:lvl w:ilvl="8" w:tplc="08070005" w:tentative="1">
+      <w:start w:val="1"/>
+      <w:numFmt w:val="bullet"/>
+      <w:lvlText w:val=""/>
+      <w:lvlJc w:val="left"/>
+      <w:pPr>
+        <w:ind w:left="6480" w:hanging="360"/>
+      </w:pPr>
+      <w:rPr>
+        <w:rFonts w:ascii="Wingdings" w:hAnsi="Wingdings" w:hint="default"/>
+      </w:rPr>
+    </w:lvl>
+  </w:abstractNum>
+  <w:abstractNum w:abstractNumId="38" w15:restartNumberingAfterBreak="0">
     <w:nsid w:val="704D1AC6"/>
     <w:multiLevelType w:val="multilevel"/>
     <w:tmpl w:val="85185436"/>
@@ -5035,7 +6575,120 @@
       </w:rPr>
     </w:lvl>
   </w:abstractNum>
-  <w:abstractNum w:abstractNumId="33" w15:restartNumberingAfterBreak="0">
+  <w:abstractNum w:abstractNumId="39" w15:restartNumberingAfterBreak="0">
+    <w:nsid w:val="70DB4DA7"/>
+    <w:multiLevelType w:val="hybridMultilevel"/>
+    <w:tmpl w:val="AD369A44"/>
+    <w:lvl w:ilvl="0" w:tplc="0807000F">
+      <w:start w:val="1"/>
+      <w:numFmt w:val="decimal"/>
+      <w:lvlText w:val="%1."/>
+      <w:lvlJc w:val="left"/>
+      <w:pPr>
+        <w:ind w:left="720" w:hanging="360"/>
+      </w:pPr>
+      <w:rPr>
+        <w:rFonts w:hint="default"/>
+      </w:rPr>
+    </w:lvl>
+    <w:lvl w:ilvl="1" w:tplc="08070003" w:tentative="1">
+      <w:start w:val="1"/>
+      <w:numFmt w:val="bullet"/>
+      <w:lvlText w:val="o"/>
+      <w:lvlJc w:val="left"/>
+      <w:pPr>
+        <w:ind w:left="1440" w:hanging="360"/>
+      </w:pPr>
+      <w:rPr>
+        <w:rFonts w:ascii="Courier New" w:hAnsi="Courier New" w:cs="Courier New" w:hint="default"/>
+      </w:rPr>
+    </w:lvl>
+    <w:lvl w:ilvl="2" w:tplc="08070005" w:tentative="1">
+      <w:start w:val="1"/>
+      <w:numFmt w:val="bullet"/>
+      <w:lvlText w:val=""/>
+      <w:lvlJc w:val="left"/>
+      <w:pPr>
+        <w:ind w:left="2160" w:hanging="360"/>
+      </w:pPr>
+      <w:rPr>
+        <w:rFonts w:ascii="Wingdings" w:hAnsi="Wingdings" w:hint="default"/>
+      </w:rPr>
+    </w:lvl>
+    <w:lvl w:ilvl="3" w:tplc="08070001" w:tentative="1">
+      <w:start w:val="1"/>
+      <w:numFmt w:val="bullet"/>
+      <w:lvlText w:val=""/>
+      <w:lvlJc w:val="left"/>
+      <w:pPr>
+        <w:ind w:left="2880" w:hanging="360"/>
+      </w:pPr>
+      <w:rPr>
+        <w:rFonts w:ascii="Symbol" w:hAnsi="Symbol" w:hint="default"/>
+      </w:rPr>
+    </w:lvl>
+    <w:lvl w:ilvl="4" w:tplc="08070003" w:tentative="1">
+      <w:start w:val="1"/>
+      <w:numFmt w:val="bullet"/>
+      <w:lvlText w:val="o"/>
+      <w:lvlJc w:val="left"/>
+      <w:pPr>
+        <w:ind w:left="3600" w:hanging="360"/>
+      </w:pPr>
+      <w:rPr>
+        <w:rFonts w:ascii="Courier New" w:hAnsi="Courier New" w:cs="Courier New" w:hint="default"/>
+      </w:rPr>
+    </w:lvl>
+    <w:lvl w:ilvl="5" w:tplc="08070005" w:tentative="1">
+      <w:start w:val="1"/>
+      <w:numFmt w:val="bullet"/>
+      <w:lvlText w:val=""/>
+      <w:lvlJc w:val="left"/>
+      <w:pPr>
+        <w:ind w:left="4320" w:hanging="360"/>
+      </w:pPr>
+      <w:rPr>
+        <w:rFonts w:ascii="Wingdings" w:hAnsi="Wingdings" w:hint="default"/>
+      </w:rPr>
+    </w:lvl>
+    <w:lvl w:ilvl="6" w:tplc="08070001" w:tentative="1">
+      <w:start w:val="1"/>
+      <w:numFmt w:val="bullet"/>
+      <w:lvlText w:val=""/>
+      <w:lvlJc w:val="left"/>
+      <w:pPr>
+        <w:ind w:left="5040" w:hanging="360"/>
+      </w:pPr>
+      <w:rPr>
+        <w:rFonts w:ascii="Symbol" w:hAnsi="Symbol" w:hint="default"/>
+      </w:rPr>
+    </w:lvl>
+    <w:lvl w:ilvl="7" w:tplc="08070003" w:tentative="1">
+      <w:start w:val="1"/>
+      <w:numFmt w:val="bullet"/>
+      <w:lvlText w:val="o"/>
+      <w:lvlJc w:val="left"/>
+      <w:pPr>
+        <w:ind w:left="5760" w:hanging="360"/>
+      </w:pPr>
+      <w:rPr>
+        <w:rFonts w:ascii="Courier New" w:hAnsi="Courier New" w:cs="Courier New" w:hint="default"/>
+      </w:rPr>
+    </w:lvl>
+    <w:lvl w:ilvl="8" w:tplc="08070005" w:tentative="1">
+      <w:start w:val="1"/>
+      <w:numFmt w:val="bullet"/>
+      <w:lvlText w:val=""/>
+      <w:lvlJc w:val="left"/>
+      <w:pPr>
+        <w:ind w:left="6480" w:hanging="360"/>
+      </w:pPr>
+      <w:rPr>
+        <w:rFonts w:ascii="Wingdings" w:hAnsi="Wingdings" w:hint="default"/>
+      </w:rPr>
+    </w:lvl>
+  </w:abstractNum>
+  <w:abstractNum w:abstractNumId="40" w15:restartNumberingAfterBreak="0">
     <w:nsid w:val="72C53383"/>
     <w:multiLevelType w:val="hybridMultilevel"/>
     <w:tmpl w:val="D348FA64"/>
@@ -5121,7 +6774,7 @@
       </w:pPr>
     </w:lvl>
   </w:abstractNum>
-  <w:abstractNum w:abstractNumId="34" w15:restartNumberingAfterBreak="0">
+  <w:abstractNum w:abstractNumId="41" w15:restartNumberingAfterBreak="0">
     <w:nsid w:val="74AE0330"/>
     <w:multiLevelType w:val="multilevel"/>
     <w:tmpl w:val="4E0E05B4"/>
@@ -5262,7 +6915,119 @@
       </w:rPr>
     </w:lvl>
   </w:abstractNum>
-  <w:abstractNum w:abstractNumId="35" w15:restartNumberingAfterBreak="0">
+  <w:abstractNum w:abstractNumId="42" w15:restartNumberingAfterBreak="0">
+    <w:nsid w:val="775556D2"/>
+    <w:multiLevelType w:val="hybridMultilevel"/>
+    <w:tmpl w:val="E79C0128"/>
+    <w:lvl w:ilvl="0" w:tplc="1F321A5E">
+      <w:numFmt w:val="bullet"/>
+      <w:lvlText w:val=""/>
+      <w:lvlJc w:val="left"/>
+      <w:pPr>
+        <w:ind w:left="720" w:hanging="360"/>
+      </w:pPr>
+      <w:rPr>
+        <w:rFonts w:ascii="Wingdings" w:eastAsiaTheme="minorEastAsia" w:hAnsi="Wingdings" w:cstheme="minorBidi" w:hint="default"/>
+      </w:rPr>
+    </w:lvl>
+    <w:lvl w:ilvl="1" w:tplc="08070003" w:tentative="1">
+      <w:start w:val="1"/>
+      <w:numFmt w:val="bullet"/>
+      <w:lvlText w:val="o"/>
+      <w:lvlJc w:val="left"/>
+      <w:pPr>
+        <w:ind w:left="1440" w:hanging="360"/>
+      </w:pPr>
+      <w:rPr>
+        <w:rFonts w:ascii="Courier New" w:hAnsi="Courier New" w:cs="Courier New" w:hint="default"/>
+      </w:rPr>
+    </w:lvl>
+    <w:lvl w:ilvl="2" w:tplc="08070005" w:tentative="1">
+      <w:start w:val="1"/>
+      <w:numFmt w:val="bullet"/>
+      <w:lvlText w:val=""/>
+      <w:lvlJc w:val="left"/>
+      <w:pPr>
+        <w:ind w:left="2160" w:hanging="360"/>
+      </w:pPr>
+      <w:rPr>
+        <w:rFonts w:ascii="Wingdings" w:hAnsi="Wingdings" w:hint="default"/>
+      </w:rPr>
+    </w:lvl>
+    <w:lvl w:ilvl="3" w:tplc="08070001" w:tentative="1">
+      <w:start w:val="1"/>
+      <w:numFmt w:val="bullet"/>
+      <w:lvlText w:val=""/>
+      <w:lvlJc w:val="left"/>
+      <w:pPr>
+        <w:ind w:left="2880" w:hanging="360"/>
+      </w:pPr>
+      <w:rPr>
+        <w:rFonts w:ascii="Symbol" w:hAnsi="Symbol" w:hint="default"/>
+      </w:rPr>
+    </w:lvl>
+    <w:lvl w:ilvl="4" w:tplc="08070003" w:tentative="1">
+      <w:start w:val="1"/>
+      <w:numFmt w:val="bullet"/>
+      <w:lvlText w:val="o"/>
+      <w:lvlJc w:val="left"/>
+      <w:pPr>
+        <w:ind w:left="3600" w:hanging="360"/>
+      </w:pPr>
+      <w:rPr>
+        <w:rFonts w:ascii="Courier New" w:hAnsi="Courier New" w:cs="Courier New" w:hint="default"/>
+      </w:rPr>
+    </w:lvl>
+    <w:lvl w:ilvl="5" w:tplc="08070005" w:tentative="1">
+      <w:start w:val="1"/>
+      <w:numFmt w:val="bullet"/>
+      <w:lvlText w:val=""/>
+      <w:lvlJc w:val="left"/>
+      <w:pPr>
+        <w:ind w:left="4320" w:hanging="360"/>
+      </w:pPr>
+      <w:rPr>
+        <w:rFonts w:ascii="Wingdings" w:hAnsi="Wingdings" w:hint="default"/>
+      </w:rPr>
+    </w:lvl>
+    <w:lvl w:ilvl="6" w:tplc="08070001" w:tentative="1">
+      <w:start w:val="1"/>
+      <w:numFmt w:val="bullet"/>
+      <w:lvlText w:val=""/>
+      <w:lvlJc w:val="left"/>
+      <w:pPr>
+        <w:ind w:left="5040" w:hanging="360"/>
+      </w:pPr>
+      <w:rPr>
+        <w:rFonts w:ascii="Symbol" w:hAnsi="Symbol" w:hint="default"/>
+      </w:rPr>
+    </w:lvl>
+    <w:lvl w:ilvl="7" w:tplc="08070003" w:tentative="1">
+      <w:start w:val="1"/>
+      <w:numFmt w:val="bullet"/>
+      <w:lvlText w:val="o"/>
+      <w:lvlJc w:val="left"/>
+      <w:pPr>
+        <w:ind w:left="5760" w:hanging="360"/>
+      </w:pPr>
+      <w:rPr>
+        <w:rFonts w:ascii="Courier New" w:hAnsi="Courier New" w:cs="Courier New" w:hint="default"/>
+      </w:rPr>
+    </w:lvl>
+    <w:lvl w:ilvl="8" w:tplc="08070005" w:tentative="1">
+      <w:start w:val="1"/>
+      <w:numFmt w:val="bullet"/>
+      <w:lvlText w:val=""/>
+      <w:lvlJc w:val="left"/>
+      <w:pPr>
+        <w:ind w:left="6480" w:hanging="360"/>
+      </w:pPr>
+      <w:rPr>
+        <w:rFonts w:ascii="Wingdings" w:hAnsi="Wingdings" w:hint="default"/>
+      </w:rPr>
+    </w:lvl>
+  </w:abstractNum>
+  <w:abstractNum w:abstractNumId="43" w15:restartNumberingAfterBreak="0">
     <w:nsid w:val="78260D8D"/>
     <w:multiLevelType w:val="multilevel"/>
     <w:tmpl w:val="32044164"/>
@@ -5403,7 +7168,7 @@
       </w:rPr>
     </w:lvl>
   </w:abstractNum>
-  <w:abstractNum w:abstractNumId="36" w15:restartNumberingAfterBreak="0">
+  <w:abstractNum w:abstractNumId="44" w15:restartNumberingAfterBreak="0">
     <w:nsid w:val="7B036682"/>
     <w:multiLevelType w:val="multilevel"/>
     <w:tmpl w:val="9C12D112"/>
@@ -5517,7 +7282,7 @@
       </w:rPr>
     </w:lvl>
   </w:abstractNum>
-  <w:abstractNum w:abstractNumId="37" w15:restartNumberingAfterBreak="0">
+  <w:abstractNum w:abstractNumId="45" w15:restartNumberingAfterBreak="0">
     <w:nsid w:val="7FB525BA"/>
     <w:multiLevelType w:val="hybridMultilevel"/>
     <w:tmpl w:val="1172BDD0"/>
@@ -5604,22 +7369,22 @@
     </w:lvl>
   </w:abstractNum>
   <w:num w:numId="1">
-    <w:abstractNumId w:val="8"/>
+    <w:abstractNumId w:val="9"/>
   </w:num>
   <w:num w:numId="2">
-    <w:abstractNumId w:val="34"/>
+    <w:abstractNumId w:val="41"/>
   </w:num>
   <w:num w:numId="3">
-    <w:abstractNumId w:val="4"/>
+    <w:abstractNumId w:val="5"/>
   </w:num>
   <w:num w:numId="4">
+    <w:abstractNumId w:val="13"/>
+  </w:num>
+  <w:num w:numId="5">
     <w:abstractNumId w:val="12"/>
   </w:num>
-  <w:num w:numId="5">
-    <w:abstractNumId w:val="11"/>
-  </w:num>
   <w:num w:numId="6">
-    <w:abstractNumId w:val="15"/>
+    <w:abstractNumId w:val="16"/>
   </w:num>
   <w:num w:numId="7">
     <w:abstractNumId w:val="0"/>
@@ -5628,94 +7393,118 @@
     <w:abstractNumId w:val="1"/>
   </w:num>
   <w:num w:numId="9">
-    <w:abstractNumId w:val="5"/>
+    <w:abstractNumId w:val="6"/>
   </w:num>
   <w:num w:numId="10">
-    <w:abstractNumId w:val="35"/>
+    <w:abstractNumId w:val="43"/>
   </w:num>
   <w:num w:numId="11">
+    <w:abstractNumId w:val="40"/>
+  </w:num>
+  <w:num w:numId="12">
     <w:abstractNumId w:val="33"/>
   </w:num>
-  <w:num w:numId="12">
+  <w:num w:numId="13">
+    <w:abstractNumId w:val="10"/>
+  </w:num>
+  <w:num w:numId="14">
+    <w:abstractNumId w:val="44"/>
+  </w:num>
+  <w:num w:numId="15">
+    <w:abstractNumId w:val="26"/>
+  </w:num>
+  <w:num w:numId="16">
+    <w:abstractNumId w:val="19"/>
+  </w:num>
+  <w:num w:numId="17">
+    <w:abstractNumId w:val="34"/>
+  </w:num>
+  <w:num w:numId="18">
+    <w:abstractNumId w:val="45"/>
+  </w:num>
+  <w:num w:numId="19">
+    <w:abstractNumId w:val="30"/>
+  </w:num>
+  <w:num w:numId="20">
+    <w:abstractNumId w:val="25"/>
+  </w:num>
+  <w:num w:numId="21">
     <w:abstractNumId w:val="28"/>
   </w:num>
-  <w:num w:numId="13">
-    <w:abstractNumId w:val="9"/>
+  <w:num w:numId="22">
+    <w:abstractNumId w:val="31"/>
   </w:num>
-  <w:num w:numId="14">
-    <w:abstractNumId w:val="36"/>
+  <w:num w:numId="23">
+    <w:abstractNumId w:val="21"/>
   </w:num>
-  <w:num w:numId="15">
-    <w:abstractNumId w:val="23"/>
+  <w:num w:numId="24">
+    <w:abstractNumId w:val="14"/>
   </w:num>
-  <w:num w:numId="16">
+  <w:num w:numId="25">
     <w:abstractNumId w:val="18"/>
   </w:num>
-  <w:num w:numId="17">
-    <w:abstractNumId w:val="29"/>
+  <w:num w:numId="26">
+    <w:abstractNumId w:val="15"/>
   </w:num>
-  <w:num w:numId="18">
-    <w:abstractNumId w:val="37"/>
+  <w:num w:numId="27">
+    <w:abstractNumId w:val="32"/>
   </w:num>
-  <w:num w:numId="19">
-    <w:abstractNumId w:val="25"/>
-  </w:num>
-  <w:num w:numId="20">
-    <w:abstractNumId w:val="22"/>
-  </w:num>
-  <w:num w:numId="21">
-    <w:abstractNumId w:val="24"/>
-  </w:num>
-  <w:num w:numId="22">
-    <w:abstractNumId w:val="26"/>
-  </w:num>
-  <w:num w:numId="23">
+  <w:num w:numId="28">
     <w:abstractNumId w:val="20"/>
   </w:num>
-  <w:num w:numId="24">
-    <w:abstractNumId w:val="13"/>
-  </w:num>
-  <w:num w:numId="25">
-    <w:abstractNumId w:val="17"/>
-  </w:num>
-  <w:num w:numId="26">
-    <w:abstractNumId w:val="14"/>
-  </w:num>
-  <w:num w:numId="27">
-    <w:abstractNumId w:val="27"/>
-  </w:num>
-  <w:num w:numId="28">
-    <w:abstractNumId w:val="19"/>
-  </w:num>
   <w:num w:numId="29">
-    <w:abstractNumId w:val="6"/>
+    <w:abstractNumId w:val="7"/>
   </w:num>
   <w:num w:numId="30">
-    <w:abstractNumId w:val="30"/>
+    <w:abstractNumId w:val="35"/>
   </w:num>
   <w:num w:numId="31">
     <w:abstractNumId w:val="3"/>
   </w:num>
   <w:num w:numId="32">
-    <w:abstractNumId w:val="16"/>
+    <w:abstractNumId w:val="17"/>
   </w:num>
   <w:num w:numId="33">
-    <w:abstractNumId w:val="7"/>
+    <w:abstractNumId w:val="8"/>
   </w:num>
   <w:num w:numId="34">
-    <w:abstractNumId w:val="10"/>
+    <w:abstractNumId w:val="11"/>
   </w:num>
   <w:num w:numId="35">
-    <w:abstractNumId w:val="32"/>
+    <w:abstractNumId w:val="38"/>
   </w:num>
   <w:num w:numId="36">
-    <w:abstractNumId w:val="21"/>
+    <w:abstractNumId w:val="23"/>
   </w:num>
   <w:num w:numId="37">
-    <w:abstractNumId w:val="31"/>
+    <w:abstractNumId w:val="36"/>
   </w:num>
   <w:num w:numId="38">
     <w:abstractNumId w:val="2"/>
+  </w:num>
+  <w:num w:numId="39">
+    <w:abstractNumId w:val="42"/>
+  </w:num>
+  <w:num w:numId="40">
+    <w:abstractNumId w:val="39"/>
+  </w:num>
+  <w:num w:numId="41">
+    <w:abstractNumId w:val="27"/>
+  </w:num>
+  <w:num w:numId="42">
+    <w:abstractNumId w:val="29"/>
+  </w:num>
+  <w:num w:numId="43">
+    <w:abstractNumId w:val="4"/>
+  </w:num>
+  <w:num w:numId="44">
+    <w:abstractNumId w:val="37"/>
+  </w:num>
+  <w:num w:numId="45">
+    <w:abstractNumId w:val="22"/>
+  </w:num>
+  <w:num w:numId="46">
+    <w:abstractNumId w:val="24"/>
   </w:num>
   <w:numIdMacAtCleanup w:val="9"/>
 </w:numbering>
@@ -5726,15 +7515,13 @@
   <w:docDefaults>
     <w:rPrDefault>
       <w:rPr>
-        <w:rFonts w:asciiTheme="minorHAnsi" w:eastAsiaTheme="minorHAnsi" w:hAnsiTheme="minorHAnsi" w:cstheme="minorBidi"/>
-        <w:sz w:val="22"/>
-        <w:szCs w:val="22"/>
+        <w:rFonts w:asciiTheme="minorHAnsi" w:eastAsiaTheme="minorEastAsia" w:hAnsiTheme="minorHAnsi" w:cstheme="minorBidi"/>
         <w:lang w:val="de-CH" w:eastAsia="en-US" w:bidi="ar-SA"/>
       </w:rPr>
     </w:rPrDefault>
     <w:pPrDefault>
       <w:pPr>
-        <w:spacing w:after="200" w:line="276" w:lineRule="auto"/>
+        <w:spacing w:before="100" w:after="200" w:line="276" w:lineRule="auto"/>
       </w:pPr>
     </w:pPrDefault>
   </w:docDefaults>
@@ -5743,12 +7530,12 @@
     <w:lsdException w:name="heading 1" w:uiPriority="9" w:qFormat="1"/>
     <w:lsdException w:name="heading 2" w:semiHidden="1" w:uiPriority="9" w:unhideWhenUsed="1" w:qFormat="1"/>
     <w:lsdException w:name="heading 3" w:semiHidden="1" w:uiPriority="9" w:unhideWhenUsed="1" w:qFormat="1"/>
-    <w:lsdException w:name="heading 4" w:semiHidden="1" w:uiPriority="9" w:unhideWhenUsed="1"/>
-    <w:lsdException w:name="heading 5" w:semiHidden="1" w:uiPriority="9" w:unhideWhenUsed="1"/>
-    <w:lsdException w:name="heading 6" w:semiHidden="1" w:uiPriority="9" w:unhideWhenUsed="1"/>
-    <w:lsdException w:name="heading 7" w:semiHidden="1" w:uiPriority="9" w:unhideWhenUsed="1"/>
-    <w:lsdException w:name="heading 8" w:semiHidden="1" w:uiPriority="9" w:unhideWhenUsed="1"/>
-    <w:lsdException w:name="heading 9" w:semiHidden="1" w:uiPriority="9" w:unhideWhenUsed="1"/>
+    <w:lsdException w:name="heading 4" w:semiHidden="1" w:uiPriority="9" w:unhideWhenUsed="1" w:qFormat="1"/>
+    <w:lsdException w:name="heading 5" w:semiHidden="1" w:uiPriority="9" w:unhideWhenUsed="1" w:qFormat="1"/>
+    <w:lsdException w:name="heading 6" w:semiHidden="1" w:uiPriority="9" w:unhideWhenUsed="1" w:qFormat="1"/>
+    <w:lsdException w:name="heading 7" w:semiHidden="1" w:uiPriority="9" w:unhideWhenUsed="1" w:qFormat="1"/>
+    <w:lsdException w:name="heading 8" w:semiHidden="1" w:uiPriority="9" w:unhideWhenUsed="1" w:qFormat="1"/>
+    <w:lsdException w:name="heading 9" w:semiHidden="1" w:uiPriority="9" w:unhideWhenUsed="1" w:qFormat="1"/>
     <w:lsdException w:name="index 1" w:semiHidden="1" w:unhideWhenUsed="1"/>
     <w:lsdException w:name="index 2" w:semiHidden="1" w:unhideWhenUsed="1"/>
     <w:lsdException w:name="index 3" w:semiHidden="1" w:unhideWhenUsed="1"/>
@@ -5758,9 +7545,9 @@
     <w:lsdException w:name="index 7" w:semiHidden="1" w:unhideWhenUsed="1"/>
     <w:lsdException w:name="index 8" w:semiHidden="1" w:unhideWhenUsed="1"/>
     <w:lsdException w:name="index 9" w:semiHidden="1" w:unhideWhenUsed="1"/>
-    <w:lsdException w:name="toc 1" w:semiHidden="1" w:uiPriority="39" w:unhideWhenUsed="1" w:qFormat="1"/>
-    <w:lsdException w:name="toc 2" w:semiHidden="1" w:uiPriority="39" w:unhideWhenUsed="1" w:qFormat="1"/>
-    <w:lsdException w:name="toc 3" w:semiHidden="1" w:uiPriority="39" w:unhideWhenUsed="1" w:qFormat="1"/>
+    <w:lsdException w:name="toc 1" w:semiHidden="1" w:uiPriority="39" w:unhideWhenUsed="1"/>
+    <w:lsdException w:name="toc 2" w:semiHidden="1" w:uiPriority="39" w:unhideWhenUsed="1"/>
+    <w:lsdException w:name="toc 3" w:semiHidden="1" w:uiPriority="39" w:unhideWhenUsed="1"/>
     <w:lsdException w:name="toc 4" w:semiHidden="1" w:uiPriority="39" w:unhideWhenUsed="1"/>
     <w:lsdException w:name="toc 5" w:semiHidden="1" w:uiPriority="39" w:unhideWhenUsed="1"/>
     <w:lsdException w:name="toc 6" w:semiHidden="1" w:uiPriority="39" w:unhideWhenUsed="1"/>
@@ -5771,7 +7558,7 @@
     <w:lsdException w:name="footnote text" w:semiHidden="1" w:unhideWhenUsed="1"/>
     <w:lsdException w:name="annotation text" w:semiHidden="1" w:unhideWhenUsed="1"/>
     <w:lsdException w:name="header" w:semiHidden="1" w:unhideWhenUsed="1"/>
-    <w:lsdException w:name="footer" w:semiHidden="1" w:unhideWhenUsed="1" w:qFormat="1"/>
+    <w:lsdException w:name="footer" w:semiHidden="1" w:unhideWhenUsed="1"/>
     <w:lsdException w:name="index heading" w:semiHidden="1" w:unhideWhenUsed="1"/>
     <w:lsdException w:name="caption" w:semiHidden="1" w:uiPriority="35" w:unhideWhenUsed="1" w:qFormat="1"/>
     <w:lsdException w:name="table of figures" w:semiHidden="1" w:unhideWhenUsed="1"/>
@@ -5801,7 +7588,7 @@
     <w:lsdException w:name="List Number 3" w:semiHidden="1" w:unhideWhenUsed="1"/>
     <w:lsdException w:name="List Number 4" w:semiHidden="1" w:unhideWhenUsed="1"/>
     <w:lsdException w:name="List Number 5" w:semiHidden="1" w:unhideWhenUsed="1"/>
-    <w:lsdException w:name="Title" w:uiPriority="10"/>
+    <w:lsdException w:name="Title" w:uiPriority="10" w:qFormat="1"/>
     <w:lsdException w:name="Closing" w:semiHidden="1" w:unhideWhenUsed="1"/>
     <w:lsdException w:name="Signature" w:semiHidden="1" w:unhideWhenUsed="1"/>
     <w:lsdException w:name="Default Paragraph Font" w:semiHidden="1" w:uiPriority="1" w:unhideWhenUsed="1"/>
@@ -5813,7 +7600,7 @@
     <w:lsdException w:name="List Continue 4" w:semiHidden="1" w:unhideWhenUsed="1"/>
     <w:lsdException w:name="List Continue 5" w:semiHidden="1" w:unhideWhenUsed="1"/>
     <w:lsdException w:name="Message Header" w:semiHidden="1" w:unhideWhenUsed="1"/>
-    <w:lsdException w:name="Subtitle" w:uiPriority="11"/>
+    <w:lsdException w:name="Subtitle" w:uiPriority="11" w:qFormat="1"/>
     <w:lsdException w:name="Salutation" w:semiHidden="1" w:unhideWhenUsed="1"/>
     <w:lsdException w:name="Date" w:semiHidden="1" w:unhideWhenUsed="1"/>
     <w:lsdException w:name="Body Text First Indent" w:semiHidden="1" w:unhideWhenUsed="1"/>
@@ -5826,8 +7613,8 @@
     <w:lsdException w:name="Block Text" w:semiHidden="1" w:unhideWhenUsed="1"/>
     <w:lsdException w:name="Hyperlink" w:semiHidden="1" w:unhideWhenUsed="1"/>
     <w:lsdException w:name="FollowedHyperlink" w:semiHidden="1" w:unhideWhenUsed="1"/>
-    <w:lsdException w:name="Strong" w:uiPriority="22"/>
-    <w:lsdException w:name="Emphasis" w:uiPriority="20"/>
+    <w:lsdException w:name="Strong" w:uiPriority="22" w:qFormat="1"/>
+    <w:lsdException w:name="Emphasis" w:uiPriority="20" w:qFormat="1"/>
     <w:lsdException w:name="Document Map" w:semiHidden="1" w:unhideWhenUsed="1"/>
     <w:lsdException w:name="Plain Text" w:semiHidden="1" w:unhideWhenUsed="1"/>
     <w:lsdException w:name="E-mail Signature" w:semiHidden="1" w:unhideWhenUsed="1"/>
@@ -5918,9 +7705,9 @@
     <w:lsdException w:name="Medium Shading 2 Accent 1" w:uiPriority="64"/>
     <w:lsdException w:name="Medium List 1 Accent 1" w:uiPriority="65"/>
     <w:lsdException w:name="Revision" w:semiHidden="1"/>
-    <w:lsdException w:name="List Paragraph" w:uiPriority="34"/>
-    <w:lsdException w:name="Quote" w:uiPriority="29"/>
-    <w:lsdException w:name="Intense Quote" w:uiPriority="30"/>
+    <w:lsdException w:name="List Paragraph" w:uiPriority="34" w:qFormat="1"/>
+    <w:lsdException w:name="Quote" w:uiPriority="29" w:qFormat="1"/>
+    <w:lsdException w:name="Intense Quote" w:uiPriority="30" w:qFormat="1"/>
     <w:lsdException w:name="Medium List 2 Accent 1" w:uiPriority="66"/>
     <w:lsdException w:name="Medium Grid 1 Accent 1" w:uiPriority="67"/>
     <w:lsdException w:name="Medium Grid 2 Accent 1" w:uiPriority="68"/>
@@ -5999,11 +7786,11 @@
     <w:lsdException w:name="Colorful Shading Accent 6" w:uiPriority="71"/>
     <w:lsdException w:name="Colorful List Accent 6" w:uiPriority="72"/>
     <w:lsdException w:name="Colorful Grid Accent 6" w:uiPriority="73"/>
-    <w:lsdException w:name="Subtle Emphasis" w:uiPriority="19"/>
-    <w:lsdException w:name="Intense Emphasis" w:uiPriority="21"/>
-    <w:lsdException w:name="Subtle Reference" w:uiPriority="31"/>
-    <w:lsdException w:name="Intense Reference" w:uiPriority="32"/>
-    <w:lsdException w:name="Book Title" w:uiPriority="33"/>
+    <w:lsdException w:name="Subtle Emphasis" w:uiPriority="19" w:qFormat="1"/>
+    <w:lsdException w:name="Intense Emphasis" w:uiPriority="21" w:qFormat="1"/>
+    <w:lsdException w:name="Subtle Reference" w:uiPriority="31" w:qFormat="1"/>
+    <w:lsdException w:name="Intense Reference" w:uiPriority="32" w:qFormat="1"/>
+    <w:lsdException w:name="Book Title" w:uiPriority="33" w:qFormat="1"/>
     <w:lsdException w:name="Bibliography" w:semiHidden="1" w:uiPriority="37" w:unhideWhenUsed="1"/>
     <w:lsdException w:name="TOC Heading" w:semiHidden="1" w:uiPriority="39" w:unhideWhenUsed="1" w:qFormat="1"/>
     <w:lsdException w:name="Plain Table 1" w:uiPriority="41"/>
@@ -6114,76 +7901,80 @@
   <w:style w:type="paragraph" w:default="1" w:styleId="Standard">
     <w:name w:val="Normal"/>
     <w:qFormat/>
-    <w:rsid w:val="0036081D"/>
-    <w:pPr>
-      <w:spacing w:after="360"/>
-    </w:pPr>
-    <w:rPr>
-      <w:rFonts w:ascii="Titillium" w:hAnsi="Titillium"/>
-    </w:rPr>
+    <w:rsid w:val="00F21705"/>
   </w:style>
   <w:style w:type="paragraph" w:styleId="berschrift1">
     <w:name w:val="heading 1"/>
+    <w:basedOn w:val="Standard"/>
     <w:next w:val="Standard"/>
     <w:link w:val="berschrift1Zchn"/>
-    <w:autoRedefine/>
-    <w:uiPriority w:val="1"/>
+    <w:uiPriority w:val="9"/>
     <w:qFormat/>
-    <w:rsid w:val="00321D1F"/>
+    <w:rsid w:val="00F21705"/>
     <w:pPr>
-      <w:spacing w:after="0" w:line="240" w:lineRule="auto"/>
-      <w:ind w:left="-454"/>
-      <w:contextualSpacing/>
+      <w:pBdr>
+        <w:top w:val="single" w:sz="24" w:space="0" w:color="4F81BD" w:themeColor="accent1"/>
+        <w:left w:val="single" w:sz="24" w:space="0" w:color="4F81BD" w:themeColor="accent1"/>
+        <w:bottom w:val="single" w:sz="24" w:space="0" w:color="4F81BD" w:themeColor="accent1"/>
+        <w:right w:val="single" w:sz="24" w:space="0" w:color="4F81BD" w:themeColor="accent1"/>
+      </w:pBdr>
+      <w:shd w:val="clear" w:color="auto" w:fill="4F81BD" w:themeFill="accent1"/>
+      <w:spacing w:after="0"/>
       <w:outlineLvl w:val="0"/>
     </w:pPr>
     <w:rPr>
-      <w:rFonts w:ascii="Titillium" w:hAnsi="Titillium"/>
-      <w:b/>
-      <w:sz w:val="44"/>
-      <w:szCs w:val="28"/>
+      <w:caps/>
+      <w:color w:val="FFFFFF" w:themeColor="background1"/>
+      <w:spacing w:val="15"/>
+      <w:sz w:val="22"/>
+      <w:szCs w:val="22"/>
     </w:rPr>
   </w:style>
   <w:style w:type="paragraph" w:styleId="berschrift2">
     <w:name w:val="heading 2"/>
+    <w:basedOn w:val="Standard"/>
     <w:next w:val="Standard"/>
     <w:link w:val="berschrift2Zchn"/>
-    <w:autoRedefine/>
-    <w:uiPriority w:val="1"/>
+    <w:uiPriority w:val="9"/>
     <w:unhideWhenUsed/>
     <w:qFormat/>
-    <w:rsid w:val="00102867"/>
+    <w:rsid w:val="00F21705"/>
     <w:pPr>
-      <w:spacing w:after="360" w:line="240" w:lineRule="auto"/>
-      <w:ind w:left="-454"/>
-      <w:contextualSpacing/>
+      <w:pBdr>
+        <w:top w:val="single" w:sz="24" w:space="0" w:color="DBE5F1" w:themeColor="accent1" w:themeTint="33"/>
+        <w:left w:val="single" w:sz="24" w:space="0" w:color="DBE5F1" w:themeColor="accent1" w:themeTint="33"/>
+        <w:bottom w:val="single" w:sz="24" w:space="0" w:color="DBE5F1" w:themeColor="accent1" w:themeTint="33"/>
+        <w:right w:val="single" w:sz="24" w:space="0" w:color="DBE5F1" w:themeColor="accent1" w:themeTint="33"/>
+      </w:pBdr>
+      <w:shd w:val="clear" w:color="auto" w:fill="DBE5F1" w:themeFill="accent1" w:themeFillTint="33"/>
+      <w:spacing w:after="0"/>
       <w:outlineLvl w:val="1"/>
     </w:pPr>
     <w:rPr>
-      <w:rFonts w:ascii="Titillium" w:hAnsi="Titillium"/>
-      <w:color w:val="009EE1"/>
-      <w:sz w:val="40"/>
-      <w:szCs w:val="28"/>
+      <w:caps/>
+      <w:spacing w:val="15"/>
     </w:rPr>
   </w:style>
   <w:style w:type="paragraph" w:styleId="berschrift3">
     <w:name w:val="heading 3"/>
+    <w:basedOn w:val="Standard"/>
     <w:next w:val="Standard"/>
     <w:link w:val="berschrift3Zchn"/>
-    <w:autoRedefine/>
-    <w:uiPriority w:val="2"/>
+    <w:uiPriority w:val="9"/>
     <w:unhideWhenUsed/>
     <w:qFormat/>
-    <w:rsid w:val="000138B7"/>
+    <w:rsid w:val="00F21705"/>
     <w:pPr>
-      <w:keepNext/>
-      <w:keepLines/>
-      <w:spacing w:before="200" w:after="0"/>
+      <w:pBdr>
+        <w:top w:val="single" w:sz="6" w:space="2" w:color="4F81BD" w:themeColor="accent1"/>
+      </w:pBdr>
+      <w:spacing w:before="300" w:after="0"/>
       <w:outlineLvl w:val="2"/>
     </w:pPr>
     <w:rPr>
-      <w:rFonts w:ascii="Titillium" w:eastAsiaTheme="majorEastAsia" w:hAnsi="Titillium" w:cstheme="majorBidi"/>
-      <w:b/>
-      <w:bCs/>
+      <w:caps/>
+      <w:color w:val="243F60" w:themeColor="accent1" w:themeShade="7F"/>
+      <w:spacing w:val="15"/>
     </w:rPr>
   </w:style>
   <w:style w:type="paragraph" w:styleId="berschrift4">
@@ -6191,72 +7982,67 @@
     <w:basedOn w:val="Standard"/>
     <w:next w:val="Standard"/>
     <w:link w:val="berschrift4Zchn"/>
-    <w:uiPriority w:val="3"/>
-    <w:semiHidden/>
-    <w:rsid w:val="00C8594D"/>
+    <w:uiPriority w:val="9"/>
+    <w:unhideWhenUsed/>
+    <w:qFormat/>
+    <w:rsid w:val="00F21705"/>
     <w:pPr>
-      <w:keepNext/>
-      <w:keepLines/>
-      <w:numPr>
-        <w:ilvl w:val="3"/>
-        <w:numId w:val="5"/>
-      </w:numPr>
+      <w:pBdr>
+        <w:top w:val="dotted" w:sz="6" w:space="2" w:color="4F81BD" w:themeColor="accent1"/>
+      </w:pBdr>
       <w:spacing w:before="200" w:after="0"/>
       <w:outlineLvl w:val="3"/>
     </w:pPr>
     <w:rPr>
-      <w:rFonts w:asciiTheme="majorHAnsi" w:eastAsiaTheme="majorEastAsia" w:hAnsiTheme="majorHAnsi" w:cstheme="majorBidi"/>
-      <w:b/>
-      <w:bCs/>
-      <w:i/>
-      <w:iCs/>
-      <w:color w:val="4F81BD" w:themeColor="accent1"/>
+      <w:caps/>
+      <w:color w:val="365F91" w:themeColor="accent1" w:themeShade="BF"/>
+      <w:spacing w:val="10"/>
     </w:rPr>
   </w:style>
   <w:style w:type="paragraph" w:styleId="berschrift5">
     <w:name w:val="heading 5"/>
-    <w:basedOn w:val="berschrift1"/>
+    <w:basedOn w:val="Standard"/>
     <w:next w:val="Standard"/>
     <w:link w:val="berschrift5Zchn"/>
-    <w:autoRedefine/>
-    <w:uiPriority w:val="3"/>
+    <w:uiPriority w:val="9"/>
     <w:semiHidden/>
-    <w:rsid w:val="00EF1A86"/>
+    <w:unhideWhenUsed/>
+    <w:qFormat/>
+    <w:rsid w:val="00F21705"/>
     <w:pPr>
-      <w:keepNext/>
-      <w:keepLines/>
-      <w:numPr>
-        <w:ilvl w:val="4"/>
-        <w:numId w:val="5"/>
-      </w:numPr>
-      <w:spacing w:before="200"/>
+      <w:pBdr>
+        <w:bottom w:val="single" w:sz="6" w:space="1" w:color="4F81BD" w:themeColor="accent1"/>
+      </w:pBdr>
+      <w:spacing w:before="200" w:after="0"/>
       <w:outlineLvl w:val="4"/>
     </w:pPr>
     <w:rPr>
-      <w:rFonts w:eastAsiaTheme="majorEastAsia" w:cstheme="majorBidi"/>
+      <w:caps/>
+      <w:color w:val="365F91" w:themeColor="accent1" w:themeShade="BF"/>
+      <w:spacing w:val="10"/>
     </w:rPr>
   </w:style>
   <w:style w:type="paragraph" w:styleId="berschrift6">
     <w:name w:val="heading 6"/>
-    <w:basedOn w:val="berschrift2"/>
+    <w:basedOn w:val="Standard"/>
     <w:next w:val="Standard"/>
     <w:link w:val="berschrift6Zchn"/>
     <w:uiPriority w:val="9"/>
     <w:semiHidden/>
-    <w:rsid w:val="00B4327B"/>
+    <w:unhideWhenUsed/>
+    <w:qFormat/>
+    <w:rsid w:val="00F21705"/>
     <w:pPr>
-      <w:keepNext/>
-      <w:keepLines/>
-      <w:numPr>
-        <w:ilvl w:val="5"/>
-        <w:numId w:val="5"/>
-      </w:numPr>
+      <w:pBdr>
+        <w:bottom w:val="dotted" w:sz="6" w:space="1" w:color="4F81BD" w:themeColor="accent1"/>
+      </w:pBdr>
       <w:spacing w:before="200" w:after="0"/>
       <w:outlineLvl w:val="5"/>
     </w:pPr>
     <w:rPr>
-      <w:rFonts w:eastAsiaTheme="majorEastAsia" w:cstheme="majorBidi"/>
-      <w:iCs/>
+      <w:caps/>
+      <w:color w:val="365F91" w:themeColor="accent1" w:themeShade="BF"/>
+      <w:spacing w:val="10"/>
     </w:rPr>
   </w:style>
   <w:style w:type="paragraph" w:styleId="berschrift7">
@@ -6266,22 +8052,17 @@
     <w:link w:val="berschrift7Zchn"/>
     <w:uiPriority w:val="9"/>
     <w:semiHidden/>
-    <w:rsid w:val="00C8594D"/>
+    <w:unhideWhenUsed/>
+    <w:qFormat/>
+    <w:rsid w:val="00F21705"/>
     <w:pPr>
-      <w:keepNext/>
-      <w:keepLines/>
-      <w:numPr>
-        <w:ilvl w:val="6"/>
-        <w:numId w:val="5"/>
-      </w:numPr>
       <w:spacing w:before="200" w:after="0"/>
       <w:outlineLvl w:val="6"/>
     </w:pPr>
     <w:rPr>
-      <w:rFonts w:asciiTheme="majorHAnsi" w:eastAsiaTheme="majorEastAsia" w:hAnsiTheme="majorHAnsi" w:cstheme="majorBidi"/>
-      <w:i/>
-      <w:iCs/>
-      <w:color w:val="404040" w:themeColor="text1" w:themeTint="BF"/>
+      <w:caps/>
+      <w:color w:val="365F91" w:themeColor="accent1" w:themeShade="BF"/>
+      <w:spacing w:val="10"/>
     </w:rPr>
   </w:style>
   <w:style w:type="paragraph" w:styleId="berschrift8">
@@ -6291,22 +8072,18 @@
     <w:link w:val="berschrift8Zchn"/>
     <w:uiPriority w:val="9"/>
     <w:semiHidden/>
-    <w:rsid w:val="00C8594D"/>
+    <w:unhideWhenUsed/>
+    <w:qFormat/>
+    <w:rsid w:val="00F21705"/>
     <w:pPr>
-      <w:keepNext/>
-      <w:keepLines/>
-      <w:numPr>
-        <w:ilvl w:val="7"/>
-        <w:numId w:val="5"/>
-      </w:numPr>
       <w:spacing w:before="200" w:after="0"/>
       <w:outlineLvl w:val="7"/>
     </w:pPr>
     <w:rPr>
-      <w:rFonts w:asciiTheme="majorHAnsi" w:eastAsiaTheme="majorEastAsia" w:hAnsiTheme="majorHAnsi" w:cstheme="majorBidi"/>
-      <w:color w:val="404040" w:themeColor="text1" w:themeTint="BF"/>
-      <w:sz w:val="20"/>
-      <w:szCs w:val="20"/>
+      <w:caps/>
+      <w:spacing w:val="10"/>
+      <w:sz w:val="18"/>
+      <w:szCs w:val="18"/>
     </w:rPr>
   </w:style>
   <w:style w:type="paragraph" w:styleId="berschrift9">
@@ -6316,24 +8093,20 @@
     <w:link w:val="berschrift9Zchn"/>
     <w:uiPriority w:val="9"/>
     <w:semiHidden/>
-    <w:rsid w:val="00C8594D"/>
+    <w:unhideWhenUsed/>
+    <w:qFormat/>
+    <w:rsid w:val="00F21705"/>
     <w:pPr>
-      <w:keepNext/>
-      <w:keepLines/>
-      <w:numPr>
-        <w:ilvl w:val="8"/>
-        <w:numId w:val="5"/>
-      </w:numPr>
       <w:spacing w:before="200" w:after="0"/>
       <w:outlineLvl w:val="8"/>
     </w:pPr>
     <w:rPr>
-      <w:rFonts w:asciiTheme="majorHAnsi" w:eastAsiaTheme="majorEastAsia" w:hAnsiTheme="majorHAnsi" w:cstheme="majorBidi"/>
       <w:i/>
       <w:iCs/>
-      <w:color w:val="404040" w:themeColor="text1" w:themeTint="BF"/>
-      <w:sz w:val="20"/>
-      <w:szCs w:val="20"/>
+      <w:caps/>
+      <w:spacing w:val="10"/>
+      <w:sz w:val="18"/>
+      <w:szCs w:val="18"/>
     </w:rPr>
   </w:style>
   <w:style w:type="character" w:default="1" w:styleId="Absatz-Standardschriftart">
@@ -6367,26 +8140,27 @@
     <w:name w:val="Überschrift 1 Zchn"/>
     <w:basedOn w:val="Absatz-Standardschriftart"/>
     <w:link w:val="berschrift1"/>
-    <w:uiPriority w:val="1"/>
-    <w:rsid w:val="00321D1F"/>
+    <w:uiPriority w:val="9"/>
+    <w:rsid w:val="00F21705"/>
     <w:rPr>
-      <w:rFonts w:ascii="Titillium" w:hAnsi="Titillium"/>
-      <w:b/>
-      <w:sz w:val="44"/>
-      <w:szCs w:val="28"/>
+      <w:caps/>
+      <w:color w:val="FFFFFF" w:themeColor="background1"/>
+      <w:spacing w:val="15"/>
+      <w:sz w:val="22"/>
+      <w:szCs w:val="22"/>
+      <w:shd w:val="clear" w:color="auto" w:fill="4F81BD" w:themeFill="accent1"/>
     </w:rPr>
   </w:style>
   <w:style w:type="character" w:customStyle="1" w:styleId="berschrift2Zchn">
     <w:name w:val="Überschrift 2 Zchn"/>
     <w:basedOn w:val="Absatz-Standardschriftart"/>
     <w:link w:val="berschrift2"/>
-    <w:uiPriority w:val="1"/>
-    <w:rsid w:val="00102867"/>
+    <w:uiPriority w:val="9"/>
+    <w:rsid w:val="00F21705"/>
     <w:rPr>
-      <w:rFonts w:ascii="Titillium" w:hAnsi="Titillium"/>
-      <w:color w:val="009EE1"/>
-      <w:sz w:val="40"/>
-      <w:szCs w:val="28"/>
+      <w:caps/>
+      <w:spacing w:val="15"/>
+      <w:shd w:val="clear" w:color="auto" w:fill="DBE5F1" w:themeFill="accent1" w:themeFillTint="33"/>
     </w:rPr>
   </w:style>
   <w:style w:type="paragraph" w:styleId="Fuzeile">
@@ -6397,7 +8171,6 @@
     <w:autoRedefine/>
     <w:uiPriority w:val="19"/>
     <w:semiHidden/>
-    <w:qFormat/>
     <w:rsid w:val="00D60F87"/>
     <w:pPr>
       <w:tabs>
@@ -6430,15 +8203,19 @@
     <w:basedOn w:val="Standard"/>
     <w:next w:val="Standard"/>
     <w:link w:val="TitelZchn"/>
-    <w:autoRedefine/>
     <w:uiPriority w:val="10"/>
-    <w:semiHidden/>
-    <w:rsid w:val="00706828"/>
+    <w:qFormat/>
+    <w:rsid w:val="00F21705"/>
     <w:pPr>
-      <w:spacing w:after="0"/>
+      <w:spacing w:before="0" w:after="0"/>
     </w:pPr>
     <w:rPr>
-      <w:szCs w:val="42"/>
+      <w:rFonts w:asciiTheme="majorHAnsi" w:eastAsiaTheme="majorEastAsia" w:hAnsiTheme="majorHAnsi" w:cstheme="majorBidi"/>
+      <w:caps/>
+      <w:color w:val="4F81BD" w:themeColor="accent1"/>
+      <w:spacing w:val="10"/>
+      <w:sz w:val="52"/>
+      <w:szCs w:val="52"/>
     </w:rPr>
   </w:style>
   <w:style w:type="character" w:customStyle="1" w:styleId="TitelZchn">
@@ -6447,11 +8224,14 @@
     <w:basedOn w:val="Absatz-Standardschriftart"/>
     <w:link w:val="Titel"/>
     <w:uiPriority w:val="10"/>
-    <w:semiHidden/>
-    <w:rsid w:val="001C0A31"/>
+    <w:rsid w:val="00F21705"/>
     <w:rPr>
-      <w:rFonts w:ascii="Titillium" w:hAnsi="Titillium"/>
-      <w:szCs w:val="42"/>
+      <w:rFonts w:asciiTheme="majorHAnsi" w:eastAsiaTheme="majorEastAsia" w:hAnsiTheme="majorHAnsi" w:cstheme="majorBidi"/>
+      <w:caps/>
+      <w:color w:val="4F81BD" w:themeColor="accent1"/>
+      <w:spacing w:val="10"/>
+      <w:sz w:val="52"/>
+      <w:szCs w:val="52"/>
     </w:rPr>
   </w:style>
   <w:style w:type="paragraph" w:customStyle="1" w:styleId="Tabellentitel">
@@ -6489,7 +8269,6 @@
     <w:link w:val="AufzhlungZchn"/>
     <w:autoRedefine/>
     <w:uiPriority w:val="19"/>
-    <w:qFormat/>
     <w:rsid w:val="0023004D"/>
     <w:pPr>
       <w:autoSpaceDE w:val="0"/>
@@ -6568,8 +8347,6 @@
     </w:pPr>
     <w:rPr>
       <w:rFonts w:ascii="Titillium" w:hAnsi="Titillium"/>
-      <w:sz w:val="20"/>
-      <w:szCs w:val="20"/>
       <w:lang w:eastAsia="de-CH"/>
     </w:rPr>
     <w:tblPr>
@@ -6634,16 +8411,11 @@
     <w:name w:val="No Spacing"/>
     <w:link w:val="KeinLeerraumZchn"/>
     <w:uiPriority w:val="1"/>
-    <w:semiHidden/>
     <w:qFormat/>
-    <w:rsid w:val="00F16D61"/>
+    <w:rsid w:val="00F21705"/>
     <w:pPr>
       <w:spacing w:after="0" w:line="240" w:lineRule="auto"/>
     </w:pPr>
-    <w:rPr>
-      <w:rFonts w:ascii="Titillium" w:hAnsi="Titillium"/>
-      <w:lang w:val="en-GB"/>
-    </w:rPr>
   </w:style>
   <w:style w:type="table" w:styleId="Tabellenraster">
     <w:name w:val="Table Grid"/>
@@ -6670,7 +8442,6 @@
     <w:next w:val="Standard"/>
     <w:autoRedefine/>
     <w:uiPriority w:val="39"/>
-    <w:qFormat/>
     <w:rsid w:val="00FD6884"/>
     <w:pPr>
       <w:spacing w:after="100"/>
@@ -6682,7 +8453,6 @@
     <w:next w:val="Standard"/>
     <w:autoRedefine/>
     <w:uiPriority w:val="39"/>
-    <w:qFormat/>
     <w:rsid w:val="00C837A5"/>
     <w:pPr>
       <w:spacing w:after="100"/>
@@ -6705,36 +8475,26 @@
     <w:name w:val="Überschrift 3 Zchn"/>
     <w:basedOn w:val="Absatz-Standardschriftart"/>
     <w:link w:val="berschrift3"/>
-    <w:uiPriority w:val="2"/>
-    <w:rsid w:val="000138B7"/>
+    <w:uiPriority w:val="9"/>
+    <w:rsid w:val="00F21705"/>
     <w:rPr>
-      <w:rFonts w:ascii="Titillium" w:eastAsiaTheme="majorEastAsia" w:hAnsi="Titillium" w:cstheme="majorBidi"/>
-      <w:b/>
-      <w:bCs/>
+      <w:caps/>
+      <w:color w:val="243F60" w:themeColor="accent1" w:themeShade="7F"/>
+      <w:spacing w:val="15"/>
     </w:rPr>
   </w:style>
   <w:style w:type="paragraph" w:styleId="Inhaltsverzeichnisberschrift">
     <w:name w:val="TOC Heading"/>
+    <w:basedOn w:val="berschrift1"/>
     <w:next w:val="Standard"/>
-    <w:autoRedefine/>
     <w:uiPriority w:val="39"/>
     <w:semiHidden/>
+    <w:unhideWhenUsed/>
     <w:qFormat/>
-    <w:rsid w:val="00827BB4"/>
+    <w:rsid w:val="00F21705"/>
     <w:pPr>
-      <w:keepNext/>
-      <w:keepLines/>
-      <w:spacing w:before="480" w:after="360"/>
-      <w:ind w:left="-454"/>
+      <w:outlineLvl w:val="9"/>
     </w:pPr>
-    <w:rPr>
-      <w:rFonts w:ascii="Titillium" w:eastAsiaTheme="majorEastAsia" w:hAnsi="Titillium" w:cstheme="majorBidi"/>
-      <w:b/>
-      <w:bCs/>
-      <w:sz w:val="44"/>
-      <w:szCs w:val="28"/>
-      <w:lang w:eastAsia="de-CH"/>
-    </w:rPr>
   </w:style>
   <w:style w:type="paragraph" w:styleId="Verzeichnis3">
     <w:name w:val="toc 3"/>
@@ -6742,7 +8502,6 @@
     <w:next w:val="Standard"/>
     <w:autoRedefine/>
     <w:uiPriority w:val="39"/>
-    <w:qFormat/>
     <w:rsid w:val="00F254B2"/>
     <w:pPr>
       <w:tabs>
@@ -6813,7 +8572,7 @@
     <w:name w:val="List Paragraph"/>
     <w:basedOn w:val="Standard"/>
     <w:uiPriority w:val="34"/>
-    <w:semiHidden/>
+    <w:qFormat/>
     <w:rsid w:val="00464377"/>
     <w:pPr>
       <w:ind w:left="720"/>
@@ -6826,22 +8585,17 @@
     <w:next w:val="Standard"/>
     <w:link w:val="UntertitelZchn"/>
     <w:uiPriority w:val="11"/>
-    <w:semiHidden/>
-    <w:rsid w:val="00B865EA"/>
+    <w:qFormat/>
+    <w:rsid w:val="00F21705"/>
     <w:pPr>
-      <w:numPr>
-        <w:ilvl w:val="1"/>
-      </w:numPr>
-      <w:ind w:left="454"/>
+      <w:spacing w:before="0" w:after="500" w:line="240" w:lineRule="auto"/>
     </w:pPr>
     <w:rPr>
-      <w:rFonts w:asciiTheme="majorHAnsi" w:eastAsiaTheme="majorEastAsia" w:hAnsiTheme="majorHAnsi" w:cstheme="majorBidi"/>
-      <w:i/>
-      <w:iCs/>
-      <w:color w:val="4F81BD" w:themeColor="accent1"/>
-      <w:spacing w:val="15"/>
-      <w:sz w:val="24"/>
-      <w:szCs w:val="24"/>
+      <w:caps/>
+      <w:color w:val="595959" w:themeColor="text1" w:themeTint="A6"/>
+      <w:spacing w:val="10"/>
+      <w:sz w:val="21"/>
+      <w:szCs w:val="21"/>
     </w:rPr>
   </w:style>
   <w:style w:type="character" w:customStyle="1" w:styleId="UntertitelZchn">
@@ -6849,16 +8603,13 @@
     <w:basedOn w:val="Absatz-Standardschriftart"/>
     <w:link w:val="Untertitel"/>
     <w:uiPriority w:val="11"/>
-    <w:semiHidden/>
-    <w:rsid w:val="00E0758B"/>
+    <w:rsid w:val="00F21705"/>
     <w:rPr>
-      <w:rFonts w:asciiTheme="majorHAnsi" w:eastAsiaTheme="majorEastAsia" w:hAnsiTheme="majorHAnsi" w:cstheme="majorBidi"/>
-      <w:i/>
-      <w:iCs/>
-      <w:color w:val="4F81BD" w:themeColor="accent1"/>
-      <w:spacing w:val="15"/>
-      <w:sz w:val="24"/>
-      <w:szCs w:val="24"/>
+      <w:caps/>
+      <w:color w:val="595959" w:themeColor="text1" w:themeTint="A6"/>
+      <w:spacing w:val="10"/>
+      <w:sz w:val="21"/>
+      <w:szCs w:val="21"/>
     </w:rPr>
   </w:style>
   <w:style w:type="paragraph" w:styleId="Beschriftung">
@@ -6866,19 +8617,17 @@
     <w:aliases w:val="Bildlegende"/>
     <w:basedOn w:val="Standard"/>
     <w:next w:val="Standard"/>
-    <w:autoRedefine/>
-    <w:uiPriority w:val="19"/>
+    <w:uiPriority w:val="35"/>
     <w:semiHidden/>
+    <w:unhideWhenUsed/>
     <w:qFormat/>
-    <w:rsid w:val="00686A10"/>
-    <w:pPr>
-      <w:jc w:val="right"/>
-    </w:pPr>
+    <w:rsid w:val="00F21705"/>
     <w:rPr>
+      <w:b/>
       <w:bCs/>
-      <w:color w:val="000000" w:themeColor="text1"/>
-      <w:sz w:val="18"/>
-      <w:szCs w:val="18"/>
+      <w:color w:val="365F91" w:themeColor="accent1" w:themeShade="BF"/>
+      <w:sz w:val="16"/>
+      <w:szCs w:val="16"/>
     </w:rPr>
   </w:style>
   <w:style w:type="table" w:styleId="HelleSchattierung-Akzent2">
@@ -7066,30 +8815,25 @@
     <w:name w:val="Überschrift 4 Zchn"/>
     <w:basedOn w:val="Absatz-Standardschriftart"/>
     <w:link w:val="berschrift4"/>
-    <w:uiPriority w:val="3"/>
-    <w:semiHidden/>
-    <w:rsid w:val="009C1272"/>
+    <w:uiPriority w:val="9"/>
+    <w:rsid w:val="00F21705"/>
     <w:rPr>
-      <w:rFonts w:asciiTheme="majorHAnsi" w:eastAsiaTheme="majorEastAsia" w:hAnsiTheme="majorHAnsi" w:cstheme="majorBidi"/>
-      <w:b/>
-      <w:bCs/>
-      <w:i/>
-      <w:iCs/>
-      <w:color w:val="4F81BD" w:themeColor="accent1"/>
+      <w:caps/>
+      <w:color w:val="365F91" w:themeColor="accent1" w:themeShade="BF"/>
+      <w:spacing w:val="10"/>
     </w:rPr>
   </w:style>
   <w:style w:type="character" w:customStyle="1" w:styleId="berschrift5Zchn">
     <w:name w:val="Überschrift 5 Zchn"/>
     <w:basedOn w:val="Absatz-Standardschriftart"/>
     <w:link w:val="berschrift5"/>
-    <w:uiPriority w:val="3"/>
+    <w:uiPriority w:val="9"/>
     <w:semiHidden/>
-    <w:rsid w:val="009C1272"/>
+    <w:rsid w:val="00F21705"/>
     <w:rPr>
-      <w:rFonts w:ascii="Titillium" w:eastAsiaTheme="majorEastAsia" w:hAnsi="Titillium" w:cstheme="majorBidi"/>
-      <w:b/>
-      <w:sz w:val="44"/>
-      <w:szCs w:val="28"/>
+      <w:caps/>
+      <w:color w:val="365F91" w:themeColor="accent1" w:themeShade="BF"/>
+      <w:spacing w:val="10"/>
     </w:rPr>
   </w:style>
   <w:style w:type="character" w:customStyle="1" w:styleId="berschrift6Zchn">
@@ -7098,13 +8842,11 @@
     <w:link w:val="berschrift6"/>
     <w:uiPriority w:val="9"/>
     <w:semiHidden/>
-    <w:rsid w:val="009C1272"/>
+    <w:rsid w:val="00F21705"/>
     <w:rPr>
-      <w:rFonts w:ascii="Titillium" w:eastAsiaTheme="majorEastAsia" w:hAnsi="Titillium" w:cstheme="majorBidi"/>
-      <w:iCs/>
-      <w:color w:val="009EE1"/>
-      <w:sz w:val="40"/>
-      <w:szCs w:val="28"/>
+      <w:caps/>
+      <w:color w:val="365F91" w:themeColor="accent1" w:themeShade="BF"/>
+      <w:spacing w:val="10"/>
     </w:rPr>
   </w:style>
   <w:style w:type="character" w:customStyle="1" w:styleId="berschrift7Zchn">
@@ -7113,12 +8855,11 @@
     <w:link w:val="berschrift7"/>
     <w:uiPriority w:val="9"/>
     <w:semiHidden/>
-    <w:rsid w:val="009C1272"/>
+    <w:rsid w:val="00F21705"/>
     <w:rPr>
-      <w:rFonts w:asciiTheme="majorHAnsi" w:eastAsiaTheme="majorEastAsia" w:hAnsiTheme="majorHAnsi" w:cstheme="majorBidi"/>
-      <w:i/>
-      <w:iCs/>
-      <w:color w:val="404040" w:themeColor="text1" w:themeTint="BF"/>
+      <w:caps/>
+      <w:color w:val="365F91" w:themeColor="accent1" w:themeShade="BF"/>
+      <w:spacing w:val="10"/>
     </w:rPr>
   </w:style>
   <w:style w:type="character" w:customStyle="1" w:styleId="berschrift8Zchn">
@@ -7127,12 +8868,12 @@
     <w:link w:val="berschrift8"/>
     <w:uiPriority w:val="9"/>
     <w:semiHidden/>
-    <w:rsid w:val="009C1272"/>
+    <w:rsid w:val="00F21705"/>
     <w:rPr>
-      <w:rFonts w:asciiTheme="majorHAnsi" w:eastAsiaTheme="majorEastAsia" w:hAnsiTheme="majorHAnsi" w:cstheme="majorBidi"/>
-      <w:color w:val="404040" w:themeColor="text1" w:themeTint="BF"/>
-      <w:sz w:val="20"/>
-      <w:szCs w:val="20"/>
+      <w:caps/>
+      <w:spacing w:val="10"/>
+      <w:sz w:val="18"/>
+      <w:szCs w:val="18"/>
     </w:rPr>
   </w:style>
   <w:style w:type="character" w:customStyle="1" w:styleId="berschrift9Zchn">
@@ -7141,45 +8882,43 @@
     <w:link w:val="berschrift9"/>
     <w:uiPriority w:val="9"/>
     <w:semiHidden/>
-    <w:rsid w:val="009C1272"/>
+    <w:rsid w:val="00F21705"/>
     <w:rPr>
-      <w:rFonts w:asciiTheme="majorHAnsi" w:eastAsiaTheme="majorEastAsia" w:hAnsiTheme="majorHAnsi" w:cstheme="majorBidi"/>
       <w:i/>
       <w:iCs/>
-      <w:color w:val="404040" w:themeColor="text1" w:themeTint="BF"/>
-      <w:sz w:val="20"/>
-      <w:szCs w:val="20"/>
+      <w:caps/>
+      <w:spacing w:val="10"/>
+      <w:sz w:val="18"/>
+      <w:szCs w:val="18"/>
     </w:rPr>
   </w:style>
   <w:style w:type="character" w:styleId="Hervorhebung">
     <w:name w:val="Emphasis"/>
-    <w:basedOn w:val="Absatz-Standardschriftart"/>
     <w:uiPriority w:val="20"/>
-    <w:semiHidden/>
-    <w:rsid w:val="00C8594D"/>
+    <w:qFormat/>
+    <w:rsid w:val="00F21705"/>
     <w:rPr>
-      <w:i/>
-      <w:iCs/>
+      <w:caps/>
+      <w:color w:val="243F60" w:themeColor="accent1" w:themeShade="7F"/>
+      <w:spacing w:val="5"/>
     </w:rPr>
   </w:style>
   <w:style w:type="character" w:styleId="SchwacheHervorhebung">
     <w:name w:val="Subtle Emphasis"/>
-    <w:basedOn w:val="Absatz-Standardschriftart"/>
     <w:uiPriority w:val="19"/>
-    <w:semiHidden/>
-    <w:rsid w:val="00C8594D"/>
+    <w:qFormat/>
+    <w:rsid w:val="00F21705"/>
     <w:rPr>
       <w:i/>
       <w:iCs/>
-      <w:color w:val="808080" w:themeColor="text1" w:themeTint="7F"/>
+      <w:color w:val="243F60" w:themeColor="accent1" w:themeShade="7F"/>
     </w:rPr>
   </w:style>
   <w:style w:type="character" w:styleId="Fett">
     <w:name w:val="Strong"/>
-    <w:basedOn w:val="Absatz-Standardschriftart"/>
     <w:uiPriority w:val="22"/>
-    <w:semiHidden/>
-    <w:rsid w:val="00C8594D"/>
+    <w:qFormat/>
+    <w:rsid w:val="00F21705"/>
     <w:rPr>
       <w:b/>
       <w:bCs/>
@@ -7191,21 +8930,17 @@
     <w:next w:val="Standard"/>
     <w:link w:val="IntensivesZitatZchn"/>
     <w:uiPriority w:val="30"/>
-    <w:semiHidden/>
-    <w:rsid w:val="00C8594D"/>
+    <w:qFormat/>
+    <w:rsid w:val="00F21705"/>
     <w:pPr>
-      <w:pBdr>
-        <w:bottom w:val="single" w:sz="4" w:space="4" w:color="4F81BD" w:themeColor="accent1"/>
-      </w:pBdr>
-      <w:spacing w:before="200" w:after="280"/>
-      <w:ind w:left="936" w:right="936"/>
+      <w:spacing w:before="240" w:after="240" w:line="240" w:lineRule="auto"/>
+      <w:ind w:left="1080" w:right="1080"/>
+      <w:jc w:val="center"/>
     </w:pPr>
     <w:rPr>
-      <w:b/>
-      <w:bCs/>
-      <w:i/>
-      <w:iCs/>
       <w:color w:val="4F81BD" w:themeColor="accent1"/>
+      <w:sz w:val="24"/>
+      <w:szCs w:val="24"/>
     </w:rPr>
   </w:style>
   <w:style w:type="character" w:customStyle="1" w:styleId="IntensivesZitatZchn">
@@ -7213,15 +8948,11 @@
     <w:basedOn w:val="Absatz-Standardschriftart"/>
     <w:link w:val="IntensivesZitat"/>
     <w:uiPriority w:val="30"/>
-    <w:semiHidden/>
-    <w:rsid w:val="009C1272"/>
+    <w:rsid w:val="00F21705"/>
     <w:rPr>
-      <w:rFonts w:ascii="Titillium" w:hAnsi="Titillium"/>
-      <w:b/>
-      <w:bCs/>
-      <w:i/>
-      <w:iCs/>
       <w:color w:val="4F81BD" w:themeColor="accent1"/>
+      <w:sz w:val="24"/>
+      <w:szCs w:val="24"/>
     </w:rPr>
   </w:style>
   <w:style w:type="paragraph" w:styleId="Zitat">
@@ -7230,12 +8961,13 @@
     <w:next w:val="Standard"/>
     <w:link w:val="ZitatZchn"/>
     <w:uiPriority w:val="29"/>
-    <w:semiHidden/>
-    <w:rsid w:val="00C8594D"/>
+    <w:qFormat/>
+    <w:rsid w:val="00F21705"/>
     <w:rPr>
       <w:i/>
       <w:iCs/>
-      <w:color w:val="000000" w:themeColor="text1"/>
+      <w:sz w:val="24"/>
+      <w:szCs w:val="24"/>
     </w:rPr>
   </w:style>
   <w:style w:type="character" w:customStyle="1" w:styleId="ZitatZchn">
@@ -7243,53 +8975,50 @@
     <w:basedOn w:val="Absatz-Standardschriftart"/>
     <w:link w:val="Zitat"/>
     <w:uiPriority w:val="29"/>
-    <w:semiHidden/>
-    <w:rsid w:val="009C1272"/>
+    <w:rsid w:val="00F21705"/>
     <w:rPr>
-      <w:rFonts w:ascii="Titillium" w:hAnsi="Titillium"/>
       <w:i/>
       <w:iCs/>
-      <w:color w:val="000000" w:themeColor="text1"/>
+      <w:sz w:val="24"/>
+      <w:szCs w:val="24"/>
     </w:rPr>
   </w:style>
   <w:style w:type="character" w:styleId="SchwacherVerweis">
     <w:name w:val="Subtle Reference"/>
-    <w:basedOn w:val="Absatz-Standardschriftart"/>
     <w:uiPriority w:val="31"/>
-    <w:semiHidden/>
-    <w:rsid w:val="00C8594D"/>
+    <w:qFormat/>
+    <w:rsid w:val="00F21705"/>
     <w:rPr>
-      <w:smallCaps/>
-      <w:color w:val="C0504D" w:themeColor="accent2"/>
-      <w:u w:val="single"/>
+      <w:b/>
+      <w:bCs/>
+      <w:color w:val="4F81BD" w:themeColor="accent1"/>
     </w:rPr>
   </w:style>
   <w:style w:type="character" w:styleId="IntensiverVerweis">
     <w:name w:val="Intense Reference"/>
-    <w:basedOn w:val="Absatz-Standardschriftart"/>
     <w:uiPriority w:val="32"/>
-    <w:semiHidden/>
-    <w:rsid w:val="00C8594D"/>
+    <w:qFormat/>
+    <w:rsid w:val="00F21705"/>
     <w:rPr>
       <w:b/>
       <w:bCs/>
-      <w:smallCaps/>
-      <w:color w:val="C0504D" w:themeColor="accent2"/>
-      <w:spacing w:val="5"/>
-      <w:u w:val="single"/>
+      <w:i/>
+      <w:iCs/>
+      <w:caps/>
+      <w:color w:val="4F81BD" w:themeColor="accent1"/>
     </w:rPr>
   </w:style>
   <w:style w:type="character" w:styleId="Buchtitel">
     <w:name w:val="Book Title"/>
-    <w:basedOn w:val="Absatz-Standardschriftart"/>
     <w:uiPriority w:val="33"/>
-    <w:semiHidden/>
-    <w:rsid w:val="00C8594D"/>
+    <w:qFormat/>
+    <w:rsid w:val="00F21705"/>
     <w:rPr>
       <w:b/>
       <w:bCs/>
-      <w:smallCaps/>
-      <w:spacing w:val="5"/>
+      <w:i/>
+      <w:iCs/>
+      <w:spacing w:val="0"/>
     </w:rPr>
   </w:style>
   <w:style w:type="numbering" w:customStyle="1" w:styleId="Bbc2">
@@ -7465,12 +9194,7 @@
     <w:basedOn w:val="Absatz-Standardschriftart"/>
     <w:link w:val="KeinLeerraum"/>
     <w:uiPriority w:val="1"/>
-    <w:semiHidden/>
     <w:rsid w:val="0036081D"/>
-    <w:rPr>
-      <w:rFonts w:ascii="Titillium" w:hAnsi="Titillium"/>
-      <w:lang w:val="en-GB"/>
-    </w:rPr>
   </w:style>
   <w:style w:type="paragraph" w:styleId="Abbildungsverzeichnis">
     <w:name w:val="table of figures"/>
@@ -7494,8 +9218,6 @@
     </w:pPr>
     <w:rPr>
       <w:rFonts w:ascii="Times New Roman" w:eastAsia="Times New Roman" w:hAnsi="Times New Roman" w:cs="Times New Roman"/>
-      <w:sz w:val="20"/>
-      <w:szCs w:val="20"/>
       <w:lang w:eastAsia="de-CH"/>
     </w:rPr>
     <w:tblPr>
@@ -7689,6 +9411,69 @@
         </w:tcBorders>
       </w:tcPr>
     </w:tblStylePr>
+  </w:style>
+  <w:style w:type="character" w:styleId="IntensiveHervorhebung">
+    <w:name w:val="Intense Emphasis"/>
+    <w:uiPriority w:val="21"/>
+    <w:qFormat/>
+    <w:rsid w:val="00F21705"/>
+    <w:rPr>
+      <w:b/>
+      <w:bCs/>
+      <w:caps/>
+      <w:color w:val="243F60" w:themeColor="accent1" w:themeShade="7F"/>
+      <w:spacing w:val="10"/>
+    </w:rPr>
+  </w:style>
+  <w:style w:type="paragraph" w:styleId="Funotentext">
+    <w:name w:val="footnote text"/>
+    <w:basedOn w:val="Standard"/>
+    <w:link w:val="FunotentextZchn"/>
+    <w:uiPriority w:val="99"/>
+    <w:semiHidden/>
+    <w:unhideWhenUsed/>
+    <w:rsid w:val="008B108D"/>
+    <w:pPr>
+      <w:spacing w:before="0" w:after="0" w:line="240" w:lineRule="auto"/>
+    </w:pPr>
+  </w:style>
+  <w:style w:type="character" w:customStyle="1" w:styleId="FunotentextZchn">
+    <w:name w:val="Fußnotentext Zchn"/>
+    <w:basedOn w:val="Absatz-Standardschriftart"/>
+    <w:link w:val="Funotentext"/>
+    <w:uiPriority w:val="99"/>
+    <w:semiHidden/>
+    <w:rsid w:val="008B108D"/>
+  </w:style>
+  <w:style w:type="character" w:styleId="Funotenzeichen">
+    <w:name w:val="footnote reference"/>
+    <w:basedOn w:val="Absatz-Standardschriftart"/>
+    <w:uiPriority w:val="99"/>
+    <w:semiHidden/>
+    <w:unhideWhenUsed/>
+    <w:rsid w:val="008B108D"/>
+    <w:rPr>
+      <w:vertAlign w:val="superscript"/>
+    </w:rPr>
+  </w:style>
+  <w:style w:type="table" w:styleId="TabellemithellemGitternetz">
+    <w:name w:val="Grid Table Light"/>
+    <w:basedOn w:val="NormaleTabelle"/>
+    <w:uiPriority w:val="40"/>
+    <w:rsid w:val="008B108D"/>
+    <w:pPr>
+      <w:spacing w:after="0" w:line="240" w:lineRule="auto"/>
+    </w:pPr>
+    <w:tblPr>
+      <w:tblBorders>
+        <w:top w:val="single" w:sz="4" w:space="0" w:color="BFBFBF" w:themeColor="background1" w:themeShade="BF"/>
+        <w:left w:val="single" w:sz="4" w:space="0" w:color="BFBFBF" w:themeColor="background1" w:themeShade="BF"/>
+        <w:bottom w:val="single" w:sz="4" w:space="0" w:color="BFBFBF" w:themeColor="background1" w:themeShade="BF"/>
+        <w:right w:val="single" w:sz="4" w:space="0" w:color="BFBFBF" w:themeColor="background1" w:themeShade="BF"/>
+        <w:insideH w:val="single" w:sz="4" w:space="0" w:color="BFBFBF" w:themeColor="background1" w:themeShade="BF"/>
+        <w:insideV w:val="single" w:sz="4" w:space="0" w:color="BFBFBF" w:themeColor="background1" w:themeShade="BF"/>
+      </w:tblBorders>
+    </w:tblPr>
   </w:style>
 </w:styles>
 </file>
@@ -8010,7 +9795,7 @@
 </file>
 
 <file path=customXml/itemProps1.xml><?xml version="1.0" encoding="utf-8"?>
-<ds:datastoreItem xmlns:ds="http://schemas.openxmlformats.org/officeDocument/2006/customXml" ds:itemID="{B418405E-2FB1-47ED-A01C-F8B1002608AC}">
+<ds:datastoreItem xmlns:ds="http://schemas.openxmlformats.org/officeDocument/2006/customXml" ds:itemID="{AE0724DD-7FAC-47FB-BEDC-E01704F67DAA}">
   <ds:schemaRefs>
     <ds:schemaRef ds:uri="http://schemas.openxmlformats.org/officeDocument/2006/bibliography"/>
   </ds:schemaRefs>
